--- a/КПО Лабораторная 1 Киселева АА.docx
+++ b/КПО Лабораторная 1 Киселева АА.docx
@@ -362,7 +362,7 @@
     </w:p>
     <w:p>
       <w:pPr>
-        <w:pStyle w:val="928"/>
+        <w:pStyle w:val="934"/>
         <w:numPr>
           <w:ilvl w:val="0"/>
           <w:numId w:val="2"/>
@@ -394,7 +394,7 @@
       </w:r>
       <w:r>
         <w:rPr>
-          <w:rFonts w:ascii="Times New Roman" w:hAnsi="Times New Roman" w:eastAsia="Times New Roman" w:cs="Times New Roman"/>
+          <w:rFonts w:ascii="Times New Roman" w:hAnsi="Times New Roman" w:cs="Times New Roman"/>
           <w:b/>
           <w:bCs/>
           <w:sz w:val="24"/>
@@ -468,13 +468,31 @@
           <w:szCs w:val="24"/>
           <w:lang w:val="ru-RU"/>
         </w:rPr>
-        <w:t xml:space="preserve">к рабочему совещанию нужно подготовить место и главы подразделений должны быть оповещены за месяц, а сотрудников оповестят за несколько дней. Уведомление о повышение квалификации для бухгалтерии приходит только им, а не всем отделам. Потребовалась программа, которая будет автоматически рассылать письма-уведомления с учетом должностей адресатов.</w:t>
+        <w:t xml:space="preserve">к рабочему совещанию нужно подготовить место и главы подразделений должны быть оповещены з</w:t>
       </w:r>
       <w:r>
         <w:rPr>
-          <w:rFonts w:ascii="Times New Roman" w:hAnsi="Times New Roman" w:cs="Times New Roman"/>
+          <w:rFonts w:ascii="Times New Roman" w:hAnsi="Times New Roman" w:eastAsia="Times New Roman" w:cs="Times New Roman"/>
           <w:sz w:val="24"/>
           <w:szCs w:val="24"/>
+          <w:lang w:val="ru-RU"/>
+        </w:rPr>
+        <w:t xml:space="preserve">а месяц, а сотрудников оповестят за несколько дней. Уведомление о повышение квалификации для бухгалтерии приходит только им, а не всем отделам. Потребовалась программа, которая будет автоматически рассылать письма-уведомления с учетом должностей адресатов.</w:t>
+      </w:r>
+      <w:r>
+        <w:rPr>
+          <w:rFonts w:ascii="Times New Roman" w:hAnsi="Times New Roman" w:eastAsia="Times New Roman" w:cs="Times New Roman"/>
+          <w:sz w:val="24"/>
+          <w:szCs w:val="24"/>
+          <w:lang w:val="ru-RU"/>
+        </w:rPr>
+      </w:r>
+      <w:r>
+        <w:rPr>
+          <w:rFonts w:ascii="Times New Roman" w:hAnsi="Times New Roman" w:eastAsia="Times New Roman" w:cs="Times New Roman"/>
+          <w:sz w:val="24"/>
+          <w:szCs w:val="24"/>
+          <w:lang w:val="ru-RU"/>
         </w:rPr>
       </w:r>
     </w:p>
@@ -501,7 +519,7 @@
       </w:r>
       <w:r>
         <w:rPr>
-          <w:rFonts w:ascii="Times New Roman" w:hAnsi="Times New Roman" w:eastAsia="Times New Roman" w:cs="Times New Roman"/>
+          <w:rFonts w:ascii="Times New Roman" w:hAnsi="Times New Roman" w:cs="Times New Roman"/>
           <w:sz w:val="24"/>
           <w:szCs w:val="24"/>
         </w:rPr>
@@ -516,7 +534,7 @@
     </w:p>
     <w:p>
       <w:pPr>
-        <w:pStyle w:val="937"/>
+        <w:pStyle w:val="943"/>
         <w:suppressLineNumbers w:val="false"/>
         <w:pBdr/>
         <w:spacing/>
@@ -600,7 +618,7 @@
       </w:r>
       <w:r>
         <w:rPr>
-          <w:rFonts w:ascii="Times New Roman" w:hAnsi="Times New Roman" w:eastAsia="Times New Roman" w:cs="Times New Roman"/>
+          <w:rFonts w:ascii="Times New Roman" w:hAnsi="Times New Roman" w:cs="Times New Roman"/>
           <w:sz w:val="24"/>
           <w:szCs w:val="24"/>
           <w:highlight w:val="none"/>
@@ -656,7 +674,7 @@
       </w:r>
       <w:r>
         <w:rPr>
-          <w:rFonts w:ascii="Times New Roman" w:hAnsi="Times New Roman" w:eastAsia="Times New Roman" w:cs="Times New Roman"/>
+          <w:rFonts w:ascii="Times New Roman" w:hAnsi="Times New Roman" w:cs="Times New Roman"/>
           <w:sz w:val="24"/>
           <w:szCs w:val="24"/>
           <w:highlight w:val="none"/>
@@ -703,7 +721,7 @@
       </w:r>
       <w:r>
         <w:rPr>
-          <w:rFonts w:ascii="Times New Roman" w:hAnsi="Times New Roman" w:eastAsia="Times New Roman" w:cs="Times New Roman"/>
+          <w:rFonts w:ascii="Times New Roman" w:hAnsi="Times New Roman" w:cs="Times New Roman"/>
           <w:sz w:val="24"/>
           <w:szCs w:val="24"/>
           <w:highlight w:val="none"/>
@@ -750,7 +768,7 @@
       </w:r>
       <w:r>
         <w:rPr>
-          <w:rFonts w:ascii="Times New Roman" w:hAnsi="Times New Roman" w:eastAsia="Times New Roman" w:cs="Times New Roman"/>
+          <w:rFonts w:ascii="Times New Roman" w:hAnsi="Times New Roman" w:cs="Times New Roman"/>
           <w:sz w:val="24"/>
           <w:szCs w:val="24"/>
           <w:highlight w:val="none"/>
@@ -806,7 +824,7 @@
     </w:p>
     <w:p>
       <w:pPr>
-        <w:pStyle w:val="928"/>
+        <w:pStyle w:val="934"/>
         <w:numPr>
           <w:ilvl w:val="0"/>
           <w:numId w:val="2"/>
@@ -849,7 +867,7 @@
       </w:r>
       <w:r>
         <w:rPr>
-          <w:rFonts w:ascii="Times New Roman" w:hAnsi="Times New Roman" w:eastAsia="Times New Roman" w:cs="Times New Roman"/>
+          <w:rFonts w:ascii="Times New Roman" w:hAnsi="Times New Roman" w:cs="Times New Roman"/>
           <w:b/>
           <w:bCs/>
           <w:sz w:val="24"/>
@@ -889,7 +907,7 @@
           <w:szCs w:val="24"/>
           <w:highlight w:val="none"/>
         </w:rPr>
-        <w:t xml:space="preserve">Назначение программы состоит в уведомлении о предстоящих мероприятиях с учетом позиций сотрудников и об их днях рождения (обобщенно назовем это событиями). Для этого программе дается доступ к двум таблицам базы данных: мероприятий и сотрудников. Группа – это может быть подразделение, команда и т.п. к которой относится событие. В зависимости от группы, указанной в данных мероприятиях, на все электронные почты участников рассылаются </w:t>
+        <w:t xml:space="preserve">Назначение программы состоит в рассылке уведомлений по электронной почте о предстоящих событиях. Под событиями здесь и далее понимаются: </w:t>
       </w:r>
       <w:r>
         <w:rPr>
@@ -899,27 +917,7 @@
           <w:highlight w:val="none"/>
           <w:lang w:val="ru-RU"/>
         </w:rPr>
-        <w:t xml:space="preserve">письма-напоминания. </w:t>
-      </w:r>
-      <w:r>
-        <w:rPr>
-          <w:rFonts w:ascii="Times New Roman" w:hAnsi="Times New Roman" w:eastAsia="Times New Roman" w:cs="Times New Roman"/>
-          <w:sz w:val="24"/>
-          <w:szCs w:val="24"/>
-          <w:highlight w:val="none"/>
-          <w:lang w:val="ru-RU"/>
-        </w:rPr>
-        <w:t xml:space="preserve">Программа должна отправлять напоминания за указанное до мероприятия время (это указано в столбце таблицы мероприятий).</w:t>
-      </w:r>
-      <w:r>
-        <w:rPr>
-          <w:rFonts w:ascii="Times New Roman" w:hAnsi="Times New Roman" w:eastAsia="Times New Roman" w:cs="Times New Roman"/>
-          <w:sz w:val="24"/>
-          <w:szCs w:val="24"/>
-          <w:highlight w:val="none"/>
-          <w:lang w:val="ru-RU"/>
-        </w:rPr>
-        <w:t xml:space="preserve"> Если приближается день рождения сотрудника, уведомления приходят за день коллегам и за три дня начальнику подразделения. События, которые не повторяются и уже прошли, удаляются из таблицы. Программа пишет от выделенного ей адреса электронной почты.</w:t>
+        <w:t xml:space="preserve">мероприятие или юбилей, выпадающие на определенную дату. Программа рассылает уведомления только определенным адресатам, называемым «группой». </w:t>
       </w:r>
       <w:r>
         <w:rPr>
@@ -928,41 +926,7 @@
           <w:szCs w:val="24"/>
           <w:highlight w:val="none"/>
         </w:rPr>
-      </w:r>
-    </w:p>
-    <w:p>
-      <w:pPr>
-        <w:suppressLineNumbers w:val="false"/>
-        <w:pBdr/>
-        <w:shd w:val="nil" w:color="000000"/>
-        <w:spacing w:after="0" w:afterAutospacing="0" w:line="240" w:lineRule="auto"/>
-        <w:ind w:firstLine="567" w:left="0"/>
-        <w:rPr>
-          <w:rFonts w:ascii="Times New Roman" w:hAnsi="Times New Roman" w:eastAsia="Times New Roman" w:cs="Times New Roman"/>
-          <w:sz w:val="24"/>
-          <w:szCs w:val="24"/>
-          <w:highlight w:val="none"/>
-          <w:lang w:val="en-US"/>
-        </w:rPr>
-      </w:pPr>
-      <w:r>
-        <w:rPr>
-          <w:rFonts w:ascii="Times New Roman" w:hAnsi="Times New Roman" w:eastAsia="Times New Roman" w:cs="Times New Roman"/>
-          <w:sz w:val="24"/>
-          <w:szCs w:val="24"/>
-          <w:highlight w:val="none"/>
-        </w:rPr>
-        <w:t xml:space="preserve">Язык программы: </w:t>
-      </w:r>
-      <w:r>
-        <w:rPr>
-          <w:rFonts w:ascii="Times New Roman" w:hAnsi="Times New Roman" w:eastAsia="Times New Roman" w:cs="Times New Roman"/>
-          <w:sz w:val="24"/>
-          <w:szCs w:val="24"/>
-          <w:highlight w:val="none"/>
-          <w:lang w:val="en-US"/>
-        </w:rPr>
-        <w:t xml:space="preserve">Java</w:t>
+        <w:t xml:space="preserve">Группа – это набор адресов электронной почты, к которым относится событие.</w:t>
       </w:r>
       <w:r>
         <w:rPr>
@@ -978,7 +942,113 @@
           <w:sz w:val="24"/>
           <w:szCs w:val="24"/>
           <w:highlight w:val="none"/>
-          <w:lang w:val="en-US"/>
+        </w:rPr>
+      </w:r>
+    </w:p>
+    <w:p>
+      <w:pPr>
+        <w:suppressLineNumbers w:val="false"/>
+        <w:pBdr/>
+        <w:shd w:val="nil" w:color="000000"/>
+        <w:spacing w:after="0" w:afterAutospacing="0" w:line="240" w:lineRule="auto"/>
+        <w:ind w:firstLine="0" w:left="0"/>
+        <w:rPr>
+          <w:rFonts w:ascii="Times New Roman" w:hAnsi="Times New Roman" w:eastAsia="Times New Roman" w:cs="Times New Roman"/>
+          <w:sz w:val="24"/>
+          <w:szCs w:val="24"/>
+          <w:highlight w:val="none"/>
+          <w:lang w:val="ru-RU"/>
+        </w:rPr>
+      </w:pPr>
+      <w:r>
+        <w:rPr>
+          <w:rFonts w:ascii="Times New Roman" w:hAnsi="Times New Roman" w:eastAsia="Times New Roman" w:cs="Times New Roman"/>
+          <w:sz w:val="24"/>
+          <w:szCs w:val="24"/>
+          <w:highlight w:val="none"/>
+        </w:rPr>
+      </w:r>
+      <w:r>
+        <w:rPr>
+          <w:rFonts w:ascii="Times New Roman" w:hAnsi="Times New Roman" w:eastAsia="Times New Roman" w:cs="Times New Roman"/>
+          <w:sz w:val="24"/>
+          <w:szCs w:val="24"/>
+          <w:highlight w:val="none"/>
+          <w:lang w:val="ru-RU"/>
+        </w:rPr>
+        <w:t xml:space="preserve">Программа должна отправлять напоминания за указанное пользователем до наступления события время. </w:t>
+      </w:r>
+      <w:r>
+        <w:rPr>
+          <w:rFonts w:ascii="Times New Roman" w:hAnsi="Times New Roman" w:eastAsia="Times New Roman" w:cs="Times New Roman"/>
+          <w:sz w:val="24"/>
+          <w:szCs w:val="24"/>
+          <w:highlight w:val="none"/>
+          <w:lang w:val="ru-RU"/>
+        </w:rPr>
+        <w:t xml:space="preserve">События, которые не повторяются и уже прошли, удаляются из памяти программы.</w:t>
+      </w:r>
+      <w:r>
+        <w:rPr>
+          <w:rFonts w:ascii="Times New Roman" w:hAnsi="Times New Roman" w:eastAsia="Times New Roman" w:cs="Times New Roman"/>
+          <w:sz w:val="24"/>
+          <w:szCs w:val="24"/>
+          <w:highlight w:val="none"/>
+          <w:lang w:val="ru-RU"/>
+        </w:rPr>
+      </w:r>
+    </w:p>
+    <w:p>
+      <w:pPr>
+        <w:suppressLineNumbers w:val="false"/>
+        <w:pBdr/>
+        <w:shd w:val="nil" w:color="000000"/>
+        <w:spacing w:after="0" w:afterAutospacing="0" w:line="240" w:lineRule="auto"/>
+        <w:ind w:firstLine="0" w:left="0"/>
+        <w:rPr>
+          <w:rFonts w:ascii="Times New Roman" w:hAnsi="Times New Roman" w:eastAsia="Times New Roman" w:cs="Times New Roman"/>
+          <w:sz w:val="24"/>
+          <w:szCs w:val="24"/>
+          <w:highlight w:val="none"/>
+          <w:lang w:val="ru-RU"/>
+        </w:rPr>
+      </w:pPr>
+      <w:r>
+        <w:rPr>
+          <w:rFonts w:ascii="Times New Roman" w:hAnsi="Times New Roman" w:eastAsia="Times New Roman" w:cs="Times New Roman"/>
+          <w:sz w:val="24"/>
+          <w:szCs w:val="24"/>
+          <w:highlight w:val="none"/>
+          <w:lang w:val="ru-RU"/>
+        </w:rPr>
+        <w:t xml:space="preserve">Пос</w:t>
+      </w:r>
+      <w:r>
+        <w:rPr>
+          <w:rFonts w:ascii="Times New Roman" w:hAnsi="Times New Roman" w:eastAsia="Times New Roman" w:cs="Times New Roman"/>
+          <w:sz w:val="24"/>
+          <w:szCs w:val="24"/>
+          <w:highlight w:val="none"/>
+          <w:lang w:val="ru-RU"/>
+        </w:rPr>
+        <w:t xml:space="preserve">кольку электронные письма оправляются с определенного адреса, программа должна принимать от пользователя адрес и пароль от электронной почты, с которой она будет отправлять уведомления. Создание этого адреса электронной почты не входит в функции программы.</w:t>
+      </w:r>
+      <w:r>
+        <w:rPr>
+          <w:rFonts w:ascii="Times New Roman" w:hAnsi="Times New Roman" w:eastAsia="Times New Roman" w:cs="Times New Roman"/>
+          <w:sz w:val="24"/>
+          <w:szCs w:val="24"/>
+          <w:highlight w:val="none"/>
+          <w:lang w:val="ru-RU"/>
+        </w:rPr>
+      </w:r>
+      <w:r>
+        <w:rPr>
+          <w:rFonts w:ascii="Times New Roman" w:hAnsi="Times New Roman" w:eastAsia="Times New Roman" w:cs="Times New Roman"/>
+          <w:sz w:val="24"/>
+          <w:szCs w:val="24"/>
+          <w:highlight w:val="none"/>
+          <w:lang w:val="ru-RU"/>
         </w:rPr>
       </w:r>
     </w:p>
@@ -1005,7 +1075,16 @@
           <w:highlight w:val="none"/>
           <w:lang w:val="ru-RU"/>
         </w:rPr>
-        <w:t xml:space="preserve">Интерфейс: поскольку программа работает автоматически, графический интерфейс необязателен.</w:t>
+        <w:t xml:space="preserve">Интерфейс: графический.</w:t>
+      </w:r>
+      <w:r>
+        <w:rPr>
+          <w:rFonts w:ascii="Times New Roman" w:hAnsi="Times New Roman" w:eastAsia="Times New Roman" w:cs="Times New Roman"/>
+          <w:sz w:val="24"/>
+          <w:szCs w:val="24"/>
+          <w:highlight w:val="none"/>
+          <w:lang w:val="en-US"/>
+        </w:rPr>
       </w:r>
       <w:r>
         <w:rPr>
@@ -1019,7 +1098,7 @@
     </w:p>
     <w:p>
       <w:pPr>
-        <w:pStyle w:val="928"/>
+        <w:pStyle w:val="934"/>
         <w:numPr>
           <w:ilvl w:val="0"/>
           <w:numId w:val="2"/>
@@ -1052,7 +1131,7 @@
       </w:r>
       <w:r>
         <w:rPr>
-          <w:rFonts w:ascii="Times New Roman" w:hAnsi="Times New Roman" w:eastAsia="Times New Roman" w:cs="Times New Roman"/>
+          <w:rFonts w:ascii="Times New Roman" w:hAnsi="Times New Roman" w:cs="Times New Roman"/>
           <w:b/>
           <w:bCs/>
           <w:sz w:val="24"/>
@@ -1103,45 +1182,7 @@
       </w:r>
       <w:r>
         <w:rPr>
-          <w:rFonts w:ascii="Times New Roman" w:hAnsi="Times New Roman" w:eastAsia="Times New Roman" w:cs="Times New Roman"/>
-          <w:sz w:val="24"/>
-          <w:szCs w:val="24"/>
-        </w:rPr>
-      </w:r>
-      <w:r>
-        <w:rPr>
           <w:rFonts w:ascii="Times New Roman" w:hAnsi="Times New Roman" w:cs="Times New Roman"/>
-          <w:sz w:val="24"/>
-          <w:szCs w:val="24"/>
-          <w:highlight w:val="none"/>
-        </w:rPr>
-      </w:r>
-    </w:p>
-    <w:p>
-      <w:pPr>
-        <w:suppressLineNumbers w:val="false"/>
-        <w:pBdr/>
-        <w:spacing/>
-        <w:ind/>
-        <w:rPr>
-          <w:rFonts w:ascii="Times New Roman" w:hAnsi="Times New Roman" w:cs="Times New Roman"/>
-          <w:sz w:val="24"/>
-          <w:szCs w:val="24"/>
-          <w:highlight w:val="none"/>
-        </w:rPr>
-      </w:pPr>
-      <w:r>
-        <w:rPr>
-          <w:rFonts w:ascii="Times New Roman" w:hAnsi="Times New Roman" w:eastAsia="Times New Roman" w:cs="Times New Roman"/>
-          <w:sz w:val="24"/>
-          <w:szCs w:val="24"/>
-          <w:highlight w:val="none"/>
-        </w:rPr>
-        <w:t xml:space="preserve">4.1.1 Программа должна обеспечивать возможность выполнения следующих функций</w:t>
-      </w:r>
-      <w:r>
-        <w:rPr>
-          <w:rFonts w:ascii="Times New Roman" w:hAnsi="Times New Roman" w:eastAsia="Times New Roman" w:cs="Times New Roman"/>
           <w:sz w:val="24"/>
           <w:szCs w:val="24"/>
           <w:highlight w:val="none"/>
@@ -1158,7 +1199,376 @@
     </w:p>
     <w:p>
       <w:pPr>
-        <w:pStyle w:val="928"/>
+        <w:suppressLineNumbers w:val="false"/>
+        <w:pBdr/>
+        <w:spacing/>
+        <w:ind/>
+        <w:rPr>
+          <w:rFonts w:ascii="Times New Roman" w:hAnsi="Times New Roman" w:eastAsia="Times New Roman" w:cs="Times New Roman"/>
+          <w:sz w:val="24"/>
+          <w:szCs w:val="24"/>
+          <w:highlight w:val="none"/>
+        </w:rPr>
+      </w:pPr>
+      <w:r>
+        <w:rPr>
+          <w:rFonts w:ascii="Times New Roman" w:hAnsi="Times New Roman" w:eastAsia="Times New Roman" w:cs="Times New Roman"/>
+          <w:sz w:val="24"/>
+          <w:szCs w:val="24"/>
+          <w:highlight w:val="none"/>
+        </w:rPr>
+        <w:t xml:space="preserve">4.1.1 Программа должна обеспечивать возможность выполнения следующих функций:</w:t>
+      </w:r>
+      <w:r>
+        <w:rPr>
+          <w:rFonts w:ascii="Times New Roman" w:hAnsi="Times New Roman" w:eastAsia="Times New Roman" w:cs="Times New Roman"/>
+          <w:sz w:val="24"/>
+          <w:szCs w:val="24"/>
+          <w:highlight w:val="none"/>
+        </w:rPr>
+      </w:r>
+      <w:r>
+        <w:rPr>
+          <w:rFonts w:ascii="Times New Roman" w:hAnsi="Times New Roman" w:eastAsia="Times New Roman" w:cs="Times New Roman"/>
+          <w:sz w:val="24"/>
+          <w:szCs w:val="24"/>
+          <w:highlight w:val="none"/>
+        </w:rPr>
+      </w:r>
+    </w:p>
+    <w:p>
+      <w:pPr>
+        <w:pStyle w:val="934"/>
+        <w:suppressLineNumbers w:val="false"/>
+        <w:pBdr/>
+        <w:shd w:val="nil" w:color="000000"/>
+        <w:spacing w:after="0" w:afterAutospacing="0" w:line="240" w:lineRule="auto"/>
+        <w:ind w:firstLine="567" w:left="363"/>
+        <w:jc w:val="left"/>
+        <w:rPr>
+          <w:highlight w:val="none"/>
+          <w14:ligatures w14:val="none"/>
+        </w:rPr>
+      </w:pPr>
+      <w:r>
+        <w:rPr>
+          <w:highlight w:val="none"/>
+          <w:lang w:val="ru-RU"/>
+        </w:rPr>
+        <w:t xml:space="preserve">Ввод информации о событии</w:t>
+      </w:r>
+      <w:r>
+        <w:rPr>
+          <w:highlight w:val="none"/>
+          <w:lang w:val="en-US"/>
+        </w:rPr>
+      </w:r>
+      <w:r>
+        <w:rPr>
+          <w:highlight w:val="none"/>
+          <w14:ligatures w14:val="none"/>
+        </w:rPr>
+      </w:r>
+    </w:p>
+    <w:p>
+      <w:pPr>
+        <w:pStyle w:val="934"/>
+        <w:numPr>
+          <w:ilvl w:val="2"/>
+          <w:numId w:val="2"/>
+        </w:numPr>
+        <w:suppressLineNumbers w:val="false"/>
+        <w:pBdr/>
+        <w:shd w:val="nil" w:color="000000"/>
+        <w:spacing w:after="0" w:afterAutospacing="0" w:line="240" w:lineRule="auto"/>
+        <w:ind/>
+        <w:jc w:val="left"/>
+        <w:rPr>
+          <w:highlight w:val="none"/>
+          <w:lang w:val="en-US"/>
+          <w14:ligatures w14:val="none"/>
+        </w:rPr>
+      </w:pPr>
+      <w:r>
+        <w:rPr>
+          <w:highlight w:val="none"/>
+          <w:lang w:val="ru-RU"/>
+        </w:rPr>
+        <w:t xml:space="preserve">Название</w:t>
+      </w:r>
+      <w:r>
+        <w:rPr>
+          <w:highlight w:val="none"/>
+          <w:lang w:val="en-US"/>
+        </w:rPr>
+      </w:r>
+      <w:r>
+        <w:rPr>
+          <w:highlight w:val="none"/>
+          <w:lang w:val="en-US"/>
+          <w14:ligatures w14:val="none"/>
+        </w:rPr>
+      </w:r>
+    </w:p>
+    <w:p>
+      <w:pPr>
+        <w:pStyle w:val="934"/>
+        <w:numPr>
+          <w:ilvl w:val="2"/>
+          <w:numId w:val="2"/>
+        </w:numPr>
+        <w:suppressLineNumbers w:val="false"/>
+        <w:pBdr/>
+        <w:shd w:val="nil" w:color="000000"/>
+        <w:spacing w:after="0" w:afterAutospacing="0" w:line="240" w:lineRule="auto"/>
+        <w:ind/>
+        <w:jc w:val="left"/>
+        <w:rPr>
+          <w:highlight w:val="none"/>
+          <w:lang w:val="en-US"/>
+          <w14:ligatures w14:val="none"/>
+        </w:rPr>
+      </w:pPr>
+      <w:r>
+        <w:rPr>
+          <w:highlight w:val="none"/>
+          <w:lang w:val="ru-RU"/>
+        </w:rPr>
+        <w:t xml:space="preserve">Дата</w:t>
+      </w:r>
+      <w:r>
+        <w:rPr>
+          <w:highlight w:val="none"/>
+          <w:lang w:val="en-US"/>
+        </w:rPr>
+      </w:r>
+      <w:r>
+        <w:rPr>
+          <w:highlight w:val="none"/>
+          <w:lang w:val="en-US"/>
+          <w14:ligatures w14:val="none"/>
+        </w:rPr>
+      </w:r>
+    </w:p>
+    <w:p>
+      <w:pPr>
+        <w:pStyle w:val="934"/>
+        <w:numPr>
+          <w:ilvl w:val="2"/>
+          <w:numId w:val="2"/>
+        </w:numPr>
+        <w:suppressLineNumbers w:val="false"/>
+        <w:pBdr/>
+        <w:shd w:val="nil" w:color="000000"/>
+        <w:spacing w:after="0" w:afterAutospacing="0" w:line="240" w:lineRule="auto"/>
+        <w:ind/>
+        <w:jc w:val="left"/>
+        <w:rPr>
+          <w:highlight w:val="none"/>
+          <w:lang w:val="en-US"/>
+          <w14:ligatures w14:val="none"/>
+        </w:rPr>
+      </w:pPr>
+      <w:r>
+        <w:rPr>
+          <w:highlight w:val="none"/>
+          <w:lang w:val="ru-RU"/>
+        </w:rPr>
+        <w:t xml:space="preserve">Описание</w:t>
+      </w:r>
+      <w:r>
+        <w:rPr>
+          <w:highlight w:val="none"/>
+          <w:lang w:val="en-US"/>
+        </w:rPr>
+      </w:r>
+      <w:r>
+        <w:rPr>
+          <w:highlight w:val="none"/>
+          <w:lang w:val="en-US"/>
+          <w14:ligatures w14:val="none"/>
+        </w:rPr>
+      </w:r>
+    </w:p>
+    <w:p>
+      <w:pPr>
+        <w:pStyle w:val="934"/>
+        <w:numPr>
+          <w:ilvl w:val="2"/>
+          <w:numId w:val="2"/>
+        </w:numPr>
+        <w:suppressLineNumbers w:val="false"/>
+        <w:pBdr/>
+        <w:shd w:val="nil" w:color="000000"/>
+        <w:spacing w:after="0" w:afterAutospacing="0" w:line="240" w:lineRule="auto"/>
+        <w:ind/>
+        <w:jc w:val="left"/>
+        <w:rPr>
+          <w:highlight w:val="none"/>
+          <w:lang w:val="en-US"/>
+          <w14:ligatures w14:val="none"/>
+        </w:rPr>
+      </w:pPr>
+      <w:r>
+        <w:rPr>
+          <w:highlight w:val="none"/>
+          <w:lang w:val="ru-RU"/>
+        </w:rPr>
+        <w:t xml:space="preserve">Время напоминания: когда напомнить</w:t>
+      </w:r>
+      <w:r>
+        <w:rPr>
+          <w:highlight w:val="none"/>
+          <w:lang w:val="en-US"/>
+        </w:rPr>
+      </w:r>
+      <w:r>
+        <w:rPr>
+          <w:highlight w:val="none"/>
+          <w:lang w:val="en-US"/>
+          <w14:ligatures w14:val="none"/>
+        </w:rPr>
+      </w:r>
+    </w:p>
+    <w:p>
+      <w:pPr>
+        <w:pStyle w:val="934"/>
+        <w:numPr>
+          <w:ilvl w:val="2"/>
+          <w:numId w:val="2"/>
+        </w:numPr>
+        <w:suppressLineNumbers w:val="false"/>
+        <w:pBdr/>
+        <w:shd w:val="nil" w:color="000000"/>
+        <w:spacing w:after="0" w:afterAutospacing="0" w:line="240" w:lineRule="auto"/>
+        <w:ind/>
+        <w:jc w:val="left"/>
+        <w:rPr>
+          <w:highlight w:val="none"/>
+          <w:lang w:val="en-US"/>
+          <w14:ligatures w14:val="none"/>
+        </w:rPr>
+      </w:pPr>
+      <w:r>
+        <w:rPr>
+          <w:highlight w:val="none"/>
+          <w:lang w:val="ru-RU"/>
+        </w:rPr>
+        <w:t xml:space="preserve">Набор адресов для рассылки (группа)</w:t>
+      </w:r>
+      <w:r>
+        <w:rPr>
+          <w:highlight w:val="none"/>
+          <w:lang w:val="en-US"/>
+          <w14:ligatures w14:val="none"/>
+        </w:rPr>
+      </w:r>
+      <w:r>
+        <w:rPr>
+          <w:highlight w:val="none"/>
+          <w:lang w:val="en-US"/>
+          <w14:ligatures w14:val="none"/>
+        </w:rPr>
+      </w:r>
+      <w:r>
+        <w:rPr>
+          <w:highlight w:val="none"/>
+          <w:lang w:val="en-US"/>
+        </w:rPr>
+      </w:r>
+      <w:r>
+        <w:rPr>
+          <w:highlight w:val="none"/>
+          <w:lang w:val="en-US"/>
+        </w:rPr>
+      </w:r>
+      <w:r>
+        <w:rPr>
+          <w:highlight w:val="none"/>
+          <w:lang w:val="en-US"/>
+          <w14:ligatures w14:val="none"/>
+        </w:rPr>
+      </w:r>
+      <w:r>
+        <w:rPr>
+          <w:highlight w:val="none"/>
+          <w:lang w:val="en-US"/>
+        </w:rPr>
+      </w:r>
+      <w:r>
+        <w:rPr>
+          <w:highlight w:val="none"/>
+          <w:lang w:val="en-US"/>
+        </w:rPr>
+      </w:r>
+      <w:r>
+        <w:rPr>
+          <w:highlight w:val="none"/>
+          <w:lang w:val="en-US"/>
+          <w14:ligatures w14:val="none"/>
+        </w:rPr>
+      </w:r>
+    </w:p>
+    <w:p>
+      <w:pPr>
+        <w:pStyle w:val="934"/>
+        <w:suppressLineNumbers w:val="false"/>
+        <w:pBdr/>
+        <w:shd w:val="nil" w:color="000000"/>
+        <w:spacing w:after="0" w:afterAutospacing="0" w:line="240" w:lineRule="auto"/>
+        <w:ind w:firstLine="567" w:left="363"/>
+        <w:jc w:val="left"/>
+        <w:rPr>
+          <w:highlight w:val="none"/>
+          <w14:ligatures w14:val="none"/>
+        </w:rPr>
+      </w:pPr>
+      <w:r>
+        <w:rPr>
+          <w:highlight w:val="none"/>
+          <w:lang w:val="ru-RU"/>
+        </w:rPr>
+        <w:t xml:space="preserve">Редактирование созданных событий пользователем</w:t>
+      </w:r>
+      <w:r>
+        <w:rPr>
+          <w:highlight w:val="none"/>
+          <w:lang w:val="en-US"/>
+        </w:rPr>
+      </w:r>
+    </w:p>
+    <w:p>
+      <w:pPr>
+        <w:pStyle w:val="934"/>
+        <w:suppressLineNumbers w:val="false"/>
+        <w:pBdr/>
+        <w:shd w:val="nil" w:color="000000"/>
+        <w:spacing w:after="0" w:afterAutospacing="0" w:line="240" w:lineRule="auto"/>
+        <w:ind w:firstLine="567" w:left="363"/>
+        <w:jc w:val="left"/>
+        <w:rPr>
+          <w:highlight w:val="none"/>
+          <w:lang w:val="en-US"/>
+          <w14:ligatures w14:val="none"/>
+        </w:rPr>
+      </w:pPr>
+      <w:r>
+        <w:rPr>
+          <w:highlight w:val="none"/>
+          <w:lang w:val="ru-RU"/>
+        </w:rPr>
+        <w:t xml:space="preserve">Удаление событий пользователем</w:t>
+      </w:r>
+      <w:r>
+        <w:rPr>
+          <w:highlight w:val="none"/>
+          <w:lang w:val="en-US"/>
+        </w:rPr>
+      </w:r>
+    </w:p>
+    <w:p>
+      <w:pPr>
+        <w:pStyle w:val="934"/>
         <w:suppressLineNumbers w:val="false"/>
         <w:pBdr/>
         <w:shd w:val="nil" w:color="000000"/>
@@ -1189,27 +1599,11 @@
           <w14:ligatures w14:val="none"/>
         </w:rPr>
       </w:r>
-    </w:p>
-    <w:p>
-      <w:pPr>
-        <w:pStyle w:val="928"/>
-        <w:suppressLineNumbers w:val="false"/>
-        <w:pBdr/>
-        <w:shd w:val="nil" w:color="000000"/>
-        <w:spacing w:after="0" w:afterAutospacing="0" w:line="240" w:lineRule="auto"/>
-        <w:ind w:firstLine="567" w:left="363"/>
-        <w:jc w:val="left"/>
+      <w:r>
         <w:rPr>
           <w:highlight w:val="none"/>
           <w14:ligatures w14:val="none"/>
         </w:rPr>
-      </w:pPr>
-      <w:r>
-        <w:rPr>
-          <w:highlight w:val="none"/>
-          <w:lang w:val="ru-RU"/>
-        </w:rPr>
-        <w:t xml:space="preserve">Отправлять оповещения только людям из группы события</w:t>
       </w:r>
       <w:r>
         <w:rPr>
@@ -1217,33 +1611,11 @@
           <w:lang w:val="en-US"/>
         </w:rPr>
       </w:r>
-    </w:p>
-    <w:p>
-      <w:pPr>
-        <w:pStyle w:val="928"/>
-        <w:suppressLineNumbers w:val="false"/>
-        <w:pBdr/>
-        <w:shd w:val="nil" w:color="000000"/>
-        <w:spacing w:after="0" w:afterAutospacing="0" w:line="240" w:lineRule="auto"/>
-        <w:ind w:firstLine="567" w:left="363"/>
-        <w:jc w:val="left"/>
-        <w:rPr>
-          <w:highlight w:val="none"/>
-          <w14:ligatures w14:val="none"/>
-        </w:rPr>
-      </w:pPr>
       <w:r>
         <w:rPr>
           <w:highlight w:val="none"/>
+          <w:lang w:val="en-US"/>
         </w:rPr>
-        <w:t xml:space="preserve">Проверку предстоящих (за несколько дней) </w:t>
-      </w:r>
-      <w:r>
-        <w:rPr>
-          <w:highlight w:val="none"/>
-          <w:lang w:val="ru-RU"/>
-        </w:rPr>
-        <w:t xml:space="preserve">дней рождения сотрудников</w:t>
       </w:r>
       <w:r>
         <w:rPr>
@@ -1254,7 +1626,7 @@
     </w:p>
     <w:p>
       <w:pPr>
-        <w:pStyle w:val="928"/>
+        <w:pStyle w:val="934"/>
         <w:suppressLineNumbers w:val="false"/>
         <w:pBdr/>
         <w:shd w:val="nil" w:color="000000"/>
@@ -1269,8 +1641,48 @@
       <w:r>
         <w:rPr>
           <w:highlight w:val="none"/>
+          <w:lang w:val="ru-RU"/>
         </w:rPr>
-        <w:t xml:space="preserve">Удаление прошедших мероприятий из таблицы базы данных.</w:t>
+        <w:t xml:space="preserve">Отправлять оповещения только на указанные адреса</w:t>
+      </w:r>
+      <w:r>
+        <w:rPr>
+          <w:highlight w:val="none"/>
+          <w14:ligatures w14:val="none"/>
+        </w:rPr>
+      </w:r>
+      <w:r>
+        <w:rPr>
+          <w:highlight w:val="none"/>
+          <w14:ligatures w14:val="none"/>
+        </w:rPr>
+      </w:r>
+    </w:p>
+    <w:p>
+      <w:pPr>
+        <w:pStyle w:val="934"/>
+        <w:suppressLineNumbers w:val="false"/>
+        <w:pBdr/>
+        <w:shd w:val="nil" w:color="000000"/>
+        <w:spacing w:after="0" w:afterAutospacing="0" w:line="240" w:lineRule="auto"/>
+        <w:ind w:firstLine="567" w:left="363"/>
+        <w:jc w:val="left"/>
+        <w:rPr>
+          <w:highlight w:val="none"/>
+          <w14:ligatures w14:val="none"/>
+        </w:rPr>
+      </w:pPr>
+      <w:r>
+        <w:rPr>
+          <w:highlight w:val="none"/>
+        </w:rPr>
+        <w:t xml:space="preserve">Удаление прошедших мероприятий из памяти программы</w:t>
+      </w:r>
+      <w:r>
+        <w:rPr>
+          <w:highlight w:val="none"/>
+          <w14:ligatures w14:val="none"/>
+        </w:rPr>
       </w:r>
       <w:r>
         <w:rPr>
@@ -1303,7 +1715,7 @@
       </w:r>
       <w:r>
         <w:rPr>
-          <w:rFonts w:ascii="Times New Roman" w:hAnsi="Times New Roman" w:eastAsia="Times New Roman" w:cs="Times New Roman"/>
+          <w:rFonts w:ascii="Times New Roman" w:hAnsi="Times New Roman" w:cs="Times New Roman"/>
           <w:sz w:val="24"/>
           <w:szCs w:val="24"/>
           <w:highlight w:val="none"/>
@@ -1320,7 +1732,7 @@
     </w:p>
     <w:p>
       <w:pPr>
-        <w:pStyle w:val="928"/>
+        <w:pStyle w:val="934"/>
         <w:suppressLineNumbers w:val="false"/>
         <w:pBdr/>
         <w:shd w:val="nil" w:color="000000"/>
@@ -1336,7 +1748,13 @@
         <w:rPr>
           <w:highlight w:val="none"/>
         </w:rPr>
-        <w:t xml:space="preserve">Таблицы базы данных (все схемы таблиц будут предоставлены)</w:t>
+        <w:t xml:space="preserve">Данные, введенные пользователем</w:t>
+      </w:r>
+      <w:r>
+        <w:rPr>
+          <w:highlight w:val="none"/>
+          <w14:ligatures w14:val="none"/>
+        </w:rPr>
       </w:r>
       <w:r>
         <w:rPr>
@@ -1347,7 +1765,7 @@
     </w:p>
     <w:p>
       <w:pPr>
-        <w:pStyle w:val="928"/>
+        <w:pStyle w:val="934"/>
         <w:suppressLineNumbers w:val="false"/>
         <w:pBdr/>
         <w:shd w:val="nil" w:color="000000"/>
@@ -1363,7 +1781,13 @@
         <w:rPr>
           <w:highlight w:val="none"/>
         </w:rPr>
-        <w:t xml:space="preserve">Доступ к аккаунту, от лица которого идет рассылка</w:t>
+        <w:t xml:space="preserve">Доступ к аккаунту, от которого идет рассылка</w:t>
+      </w:r>
+      <w:r>
+        <w:rPr>
+          <w:highlight w:val="none"/>
+          <w14:ligatures w14:val="none"/>
+        </w:rPr>
       </w:r>
       <w:r>
         <w:rPr>
@@ -1396,7 +1820,15 @@
       </w:r>
       <w:r>
         <w:rPr>
-          <w:rFonts w:ascii="Times New Roman" w:hAnsi="Times New Roman" w:cs="Times New Roman"/>
+          <w:rFonts w:ascii="Times New Roman" w:hAnsi="Times New Roman" w:eastAsia="Times New Roman" w:cs="Times New Roman"/>
+          <w:sz w:val="24"/>
+          <w:szCs w:val="24"/>
+          <w:highlight w:val="none"/>
+        </w:rPr>
+      </w:r>
+      <w:r>
+        <w:rPr>
+          <w:rFonts w:ascii="Times New Roman" w:hAnsi="Times New Roman" w:eastAsia="Times New Roman" w:cs="Times New Roman"/>
           <w:sz w:val="24"/>
           <w:szCs w:val="24"/>
           <w:highlight w:val="none"/>
@@ -1405,7 +1837,7 @@
     </w:p>
     <w:p>
       <w:pPr>
-        <w:pStyle w:val="928"/>
+        <w:pStyle w:val="934"/>
         <w:numPr>
           <w:ilvl w:val="0"/>
           <w:numId w:val="15"/>
@@ -1454,15 +1886,7 @@
           <w:szCs w:val="24"/>
           <w:highlight w:val="none"/>
         </w:rPr>
-      </w:r>
-      <w:r>
-        <w:rPr>
-          <w:rFonts w:ascii="Times New Roman" w:hAnsi="Times New Roman" w:eastAsia="Times New Roman" w:cs="Times New Roman"/>
-          <w:sz w:val="24"/>
-          <w:szCs w:val="24"/>
-          <w:highlight w:val="none"/>
-        </w:rPr>
-        <w:t xml:space="preserve"> программа получает из базы данных</w:t>
+        <w:t xml:space="preserve"> программа получает от пользователя</w:t>
       </w:r>
       <w:r>
         <w:rPr>
@@ -1472,11 +1896,62 @@
           <w:highlight w:val="none"/>
         </w:rPr>
       </w:r>
-      <w:r/>
+      <w:r>
+        <w:rPr>
+          <w:rFonts w:ascii="Times New Roman" w:hAnsi="Times New Roman" w:cs="Times New Roman"/>
+          <w:sz w:val="24"/>
+          <w:szCs w:val="24"/>
+          <w:highlight w:val="none"/>
+        </w:rPr>
+      </w:r>
     </w:p>
     <w:p>
       <w:pPr>
-        <w:pStyle w:val="928"/>
+        <w:pStyle w:val="934"/>
+        <w:numPr>
+          <w:ilvl w:val="0"/>
+          <w:numId w:val="15"/>
+        </w:numPr>
+        <w:suppressLineNumbers w:val="false"/>
+        <w:pBdr/>
+        <w:spacing/>
+        <w:ind w:firstLine="567" w:left="360"/>
+        <w:rPr>
+          <w:rFonts w:ascii="Times New Roman" w:hAnsi="Times New Roman" w:cs="Times New Roman"/>
+          <w:sz w:val="24"/>
+          <w:szCs w:val="24"/>
+          <w:highlight w:val="none"/>
+        </w:rPr>
+      </w:pPr>
+      <w:r>
+        <w:rPr>
+          <w:rFonts w:ascii="Times New Roman" w:hAnsi="Times New Roman" w:eastAsia="Times New Roman" w:cs="Times New Roman"/>
+          <w:sz w:val="24"/>
+          <w:szCs w:val="24"/>
+          <w:highlight w:val="none"/>
+        </w:rPr>
+        <w:t xml:space="preserve">Эти данные программа хранит в своей базе данных</w:t>
+      </w:r>
+      <w:r>
+        <w:rPr>
+          <w:rFonts w:ascii="Times New Roman" w:hAnsi="Times New Roman" w:eastAsia="Times New Roman" w:cs="Times New Roman"/>
+          <w:sz w:val="24"/>
+          <w:szCs w:val="24"/>
+          <w:highlight w:val="none"/>
+        </w:rPr>
+      </w:r>
+      <w:r>
+        <w:rPr>
+          <w:rFonts w:ascii="Times New Roman" w:hAnsi="Times New Roman" w:cs="Times New Roman"/>
+          <w:sz w:val="24"/>
+          <w:szCs w:val="24"/>
+          <w:highlight w:val="none"/>
+        </w:rPr>
+      </w:r>
+    </w:p>
+    <w:p>
+      <w:pPr>
+        <w:pStyle w:val="934"/>
         <w:numPr>
           <w:ilvl w:val="0"/>
           <w:numId w:val="15"/>
@@ -1531,38 +2006,7 @@
       </w:r>
       <w:r>
         <w:rPr>
-          <w:rFonts w:ascii="Times New Roman" w:hAnsi="Times New Roman" w:eastAsia="Times New Roman" w:cs="Times New Roman"/>
-          <w:sz w:val="24"/>
-          <w:szCs w:val="24"/>
-          <w:highlight w:val="none"/>
-        </w:rPr>
-      </w:r>
-    </w:p>
-    <w:p>
-      <w:pPr>
-        <w:suppressLineNumbers w:val="false"/>
-        <w:pBdr/>
-        <w:spacing/>
-        <w:ind/>
-        <w:rPr>
           <w:rFonts w:ascii="Times New Roman" w:hAnsi="Times New Roman" w:cs="Times New Roman"/>
-          <w:sz w:val="24"/>
-          <w:szCs w:val="24"/>
-          <w:highlight w:val="none"/>
-        </w:rPr>
-      </w:pPr>
-      <w:r>
-        <w:rPr>
-          <w:rFonts w:ascii="Times New Roman" w:hAnsi="Times New Roman" w:eastAsia="Times New Roman" w:cs="Times New Roman"/>
-          <w:sz w:val="24"/>
-          <w:szCs w:val="24"/>
-          <w:highlight w:val="none"/>
-        </w:rPr>
-        <w:t xml:space="preserve">4.2 Требования к надежности</w:t>
-      </w:r>
-      <w:r>
-        <w:rPr>
-          <w:rFonts w:ascii="Times New Roman" w:hAnsi="Times New Roman" w:eastAsia="Times New Roman" w:cs="Times New Roman"/>
           <w:sz w:val="24"/>
           <w:szCs w:val="24"/>
           <w:highlight w:val="none"/>
@@ -1581,10 +2025,8 @@
       <w:pPr>
         <w:suppressLineNumbers w:val="false"/>
         <w:pBdr/>
-        <w:shd w:val="nil" w:color="000000"/>
-        <w:spacing w:after="0" w:afterAutospacing="0" w:line="240" w:lineRule="auto"/>
-        <w:ind w:firstLine="0" w:left="0"/>
-        <w:jc w:val="left"/>
+        <w:spacing/>
+        <w:ind/>
         <w:rPr>
           <w:rFonts w:ascii="Times New Roman" w:hAnsi="Times New Roman" w:cs="Times New Roman"/>
           <w:sz w:val="24"/>
@@ -1599,7 +2041,15 @@
           <w:szCs w:val="24"/>
           <w:highlight w:val="none"/>
         </w:rPr>
-        <w:t xml:space="preserve">Если программа была отключена, и за это время накопились оповещения, то она должна немедленно отправить письма с припиской о сбое. Также при ошибке она должна генерировать текстовый файл необходимой для отладки и исследования информацией. Программа должна отслеживать, о чем она уже отправила письма, а о чем – нет. Она не должна портить таблицы базы данных при сбое.</w:t>
+        <w:t xml:space="preserve">4.2 Требования к надежности</w:t>
+      </w:r>
+      <w:r>
+        <w:rPr>
+          <w:rFonts w:ascii="Times New Roman" w:hAnsi="Times New Roman" w:cs="Times New Roman"/>
+          <w:sz w:val="24"/>
+          <w:szCs w:val="24"/>
+          <w:highlight w:val="none"/>
+        </w:rPr>
       </w:r>
       <w:r>
         <w:rPr>
@@ -1614,6 +2064,56 @@
       <w:pPr>
         <w:suppressLineNumbers w:val="false"/>
         <w:pBdr/>
+        <w:shd w:val="nil" w:color="000000"/>
+        <w:spacing w:after="0" w:afterAutospacing="0" w:line="240" w:lineRule="auto"/>
+        <w:ind w:firstLine="0" w:left="0"/>
+        <w:jc w:val="left"/>
+        <w:rPr>
+          <w:rFonts w:ascii="Times New Roman" w:hAnsi="Times New Roman" w:cs="Times New Roman"/>
+          <w:sz w:val="24"/>
+          <w:szCs w:val="24"/>
+          <w:highlight w:val="none"/>
+        </w:rPr>
+      </w:pPr>
+      <w:r>
+        <w:rPr>
+          <w:rFonts w:ascii="Times New Roman" w:hAnsi="Times New Roman" w:eastAsia="Times New Roman" w:cs="Times New Roman"/>
+          <w:sz w:val="24"/>
+          <w:szCs w:val="24"/>
+          <w:highlight w:val="none"/>
+        </w:rPr>
+        <w:t xml:space="preserve">Если программа была отключена, и за это время накопились оповещения, то она должна немедленно отправить их </w:t>
+      </w:r>
+      <w:r>
+        <w:rPr>
+          <w:rFonts w:ascii="Times New Roman" w:hAnsi="Times New Roman" w:eastAsia="Times New Roman" w:cs="Times New Roman"/>
+          <w:sz w:val="24"/>
+          <w:szCs w:val="24"/>
+          <w:highlight w:val="none"/>
+        </w:rPr>
+        <w:t xml:space="preserve">с припиской о сбое. Также при ошибке она должна генерировать текстовый файл необходимой для отладки и исследования информацией. Программа должна отслеживать, о чем она уже отправила письма, а о чем – нет. Она не должна портить хранимые данные при сбое.</w:t>
+      </w:r>
+      <w:r>
+        <w:rPr>
+          <w:rFonts w:ascii="Times New Roman" w:hAnsi="Times New Roman" w:cs="Times New Roman"/>
+          <w:sz w:val="24"/>
+          <w:szCs w:val="24"/>
+          <w:highlight w:val="none"/>
+        </w:rPr>
+      </w:r>
+      <w:r>
+        <w:rPr>
+          <w:rFonts w:ascii="Times New Roman" w:hAnsi="Times New Roman" w:cs="Times New Roman"/>
+          <w:sz w:val="24"/>
+          <w:szCs w:val="24"/>
+          <w:highlight w:val="none"/>
+        </w:rPr>
+      </w:r>
+    </w:p>
+    <w:p>
+      <w:pPr>
+        <w:suppressLineNumbers w:val="false"/>
+        <w:pBdr/>
         <w:spacing/>
         <w:ind/>
         <w:rPr>
@@ -1634,7 +2134,7 @@
       </w:r>
       <w:r>
         <w:rPr>
-          <w:rFonts w:ascii="Times New Roman" w:hAnsi="Times New Roman" w:eastAsia="Times New Roman" w:cs="Times New Roman"/>
+          <w:rFonts w:ascii="Times New Roman" w:hAnsi="Times New Roman" w:cs="Times New Roman"/>
           <w:sz w:val="24"/>
           <w:szCs w:val="24"/>
           <w:highlight w:val="none"/>
@@ -1693,11 +2193,8 @@
       </w:r>
       <w:r>
         <w:rPr>
-          <w:rFonts w:ascii="Times New Roman" w:hAnsi="Times New Roman" w:eastAsia="Times New Roman" w:cs="Times New Roman"/>
-          <w:sz w:val="24"/>
-          <w:szCs w:val="24"/>
+          <w:rFonts w:ascii="Times New Roman" w:hAnsi="Times New Roman" w:cs="Times New Roman"/>
           <w:highlight w:val="none"/>
-          <w:lang w:val="ru-RU"/>
         </w:rPr>
       </w:r>
       <w:r>
@@ -1732,11 +2229,8 @@
       </w:r>
       <w:r>
         <w:rPr>
-          <w:rFonts w:ascii="Times New Roman" w:hAnsi="Times New Roman" w:eastAsia="Times New Roman" w:cs="Times New Roman"/>
-          <w:sz w:val="24"/>
-          <w:szCs w:val="24"/>
+          <w:rFonts w:ascii="Times New Roman" w:hAnsi="Times New Roman" w:cs="Times New Roman"/>
           <w:highlight w:val="none"/>
-          <w:lang w:val="ru-RU"/>
         </w:rPr>
       </w:r>
       <w:r>
@@ -1748,7 +2242,7 @@
     </w:p>
     <w:p>
       <w:pPr>
-        <w:pStyle w:val="935"/>
+        <w:pStyle w:val="941"/>
         <w:suppressLineNumbers w:val="false"/>
         <w:pBdr/>
         <w:spacing/>
@@ -1800,11 +2294,8 @@
       </w:r>
       <w:r>
         <w:rPr>
-          <w:rFonts w:ascii="Times New Roman" w:hAnsi="Times New Roman" w:eastAsia="Times New Roman" w:cs="Times New Roman"/>
-          <w:sz w:val="24"/>
-          <w:szCs w:val="24"/>
+          <w:rFonts w:ascii="Times New Roman" w:hAnsi="Times New Roman" w:cs="Times New Roman"/>
           <w:highlight w:val="none"/>
-          <w:lang w:val="en-US"/>
         </w:rPr>
       </w:r>
       <w:r>
@@ -1816,7 +2307,7 @@
     </w:p>
     <w:p>
       <w:pPr>
-        <w:pStyle w:val="935"/>
+        <w:pStyle w:val="941"/>
         <w:suppressLineNumbers w:val="false"/>
         <w:pBdr/>
         <w:spacing/>
@@ -1882,9 +2373,7 @@
       </w:r>
       <w:r>
         <w:rPr>
-          <w:rFonts w:ascii="Times New Roman" w:hAnsi="Times New Roman" w:eastAsia="Times New Roman" w:cs="Times New Roman"/>
-          <w:sz w:val="24"/>
-          <w:szCs w:val="24"/>
+          <w:rFonts w:ascii="Times New Roman" w:hAnsi="Times New Roman" w:cs="Times New Roman"/>
         </w:rPr>
       </w:r>
       <w:r>
@@ -1895,7 +2384,7 @@
     </w:p>
     <w:p>
       <w:pPr>
-        <w:pStyle w:val="935"/>
+        <w:pStyle w:val="941"/>
         <w:suppressLineNumbers w:val="false"/>
         <w:pBdr/>
         <w:spacing/>
@@ -1938,8 +2427,6 @@
       <w:r>
         <w:rPr>
           <w:rFonts w:ascii="Times New Roman" w:hAnsi="Times New Roman" w:cs="Times New Roman"/>
-          <w:sz w:val="24"/>
-          <w:szCs w:val="24"/>
         </w:rPr>
       </w:r>
       <w:r>
@@ -1980,9 +2467,10 @@
       </w:r>
       <w:r>
         <w:rPr>
-          <w:rFonts w:ascii="Times New Roman" w:hAnsi="Times New Roman" w:eastAsia="Times New Roman" w:cs="Times New Roman"/>
+          <w:rFonts w:ascii="Times New Roman" w:hAnsi="Times New Roman" w:cs="Times New Roman"/>
           <w:sz w:val="24"/>
           <w:szCs w:val="24"/>
+          <w:highlight w:val="none"/>
         </w:rPr>
       </w:r>
       <w:r>
@@ -2057,25 +2545,14 @@
           <w:highlight w:val="none"/>
           <w:lang w:val="ru-RU"/>
         </w:rPr>
-        <w:t xml:space="preserve">приветствуется. Требуется совместимость с базой данных </w:t>
+        <w:t xml:space="preserve">приветствуется.</w:t>
       </w:r>
       <w:r>
         <w:rPr>
-          <w:rFonts w:ascii="Times New Roman" w:hAnsi="Times New Roman" w:eastAsia="Times New Roman" w:cs="Times New Roman"/>
+          <w:rFonts w:ascii="Times New Roman" w:hAnsi="Times New Roman" w:cs="Times New Roman"/>
           <w:sz w:val="24"/>
           <w:szCs w:val="24"/>
           <w:highlight w:val="none"/>
-          <w:lang w:val="en-US"/>
-        </w:rPr>
-        <w:t xml:space="preserve">PostgreSQL.</w:t>
-      </w:r>
-      <w:r>
-        <w:rPr>
-          <w:rFonts w:ascii="Times New Roman" w:hAnsi="Times New Roman" w:eastAsia="Times New Roman" w:cs="Times New Roman"/>
-          <w:sz w:val="24"/>
-          <w:szCs w:val="24"/>
-          <w:highlight w:val="none"/>
-          <w:lang w:val="ru-RU"/>
         </w:rPr>
       </w:r>
       <w:r>
@@ -2110,7 +2587,7 @@
       </w:r>
       <w:r>
         <w:rPr>
-          <w:rFonts w:ascii="Times New Roman" w:hAnsi="Times New Roman" w:eastAsia="Times New Roman" w:cs="Times New Roman"/>
+          <w:rFonts w:ascii="Times New Roman" w:hAnsi="Times New Roman" w:cs="Times New Roman"/>
           <w:sz w:val="24"/>
           <w:szCs w:val="24"/>
         </w:rPr>
@@ -2157,7 +2634,7 @@
       </w:r>
       <w:r>
         <w:rPr>
-          <w:rFonts w:ascii="Times New Roman" w:hAnsi="Times New Roman" w:eastAsia="Times New Roman" w:cs="Times New Roman"/>
+          <w:rFonts w:ascii="Times New Roman" w:hAnsi="Times New Roman" w:cs="Times New Roman"/>
           <w:b/>
           <w:bCs/>
           <w:sz w:val="24"/>
@@ -2206,10 +2683,9 @@
       </w:r>
       <w:r>
         <w:rPr>
-          <w:rFonts w:ascii="Times New Roman" w:hAnsi="Times New Roman" w:eastAsia="Times New Roman" w:cs="Times New Roman"/>
+          <w:rFonts w:ascii="Times New Roman" w:hAnsi="Times New Roman" w:cs="Times New Roman"/>
           <w:sz w:val="24"/>
           <w:szCs w:val="24"/>
-          <w:highlight w:val="none"/>
         </w:rPr>
       </w:r>
       <w:r>
@@ -2243,10 +2719,9 @@
       </w:r>
       <w:r>
         <w:rPr>
-          <w:rFonts w:ascii="Times New Roman" w:hAnsi="Times New Roman" w:eastAsia="Times New Roman" w:cs="Times New Roman"/>
+          <w:rFonts w:ascii="Times New Roman" w:hAnsi="Times New Roman" w:cs="Times New Roman"/>
           <w:sz w:val="24"/>
           <w:szCs w:val="24"/>
-          <w:highlight w:val="none"/>
         </w:rPr>
       </w:r>
       <w:r>
@@ -2286,10 +2761,9 @@
       </w:r>
       <w:r>
         <w:rPr>
-          <w:rFonts w:ascii="Times New Roman" w:hAnsi="Times New Roman" w:eastAsia="Times New Roman" w:cs="Times New Roman"/>
+          <w:rFonts w:ascii="Times New Roman" w:hAnsi="Times New Roman" w:cs="Times New Roman"/>
           <w:sz w:val="24"/>
           <w:szCs w:val="24"/>
-          <w:highlight w:val="none"/>
         </w:rPr>
       </w:r>
       <w:r>
@@ -2350,6 +2824,7 @@
           <w:rFonts w:ascii="Times New Roman" w:hAnsi="Times New Roman" w:eastAsia="Times New Roman" w:cs="Times New Roman"/>
           <w:sz w:val="24"/>
           <w:szCs w:val="24"/>
+          <w:highlight w:val="none"/>
         </w:rPr>
       </w:r>
       <w:r>
@@ -2365,101 +2840,6 @@
       <w:pPr>
         <w:suppressLineNumbers w:val="false"/>
         <w:pBdr/>
-        <w:spacing/>
-        <w:ind/>
-        <w:rPr>
-          <w:rFonts w:ascii="Times New Roman" w:hAnsi="Times New Roman" w:cs="Times New Roman"/>
-          <w:sz w:val="24"/>
-          <w:szCs w:val="24"/>
-        </w:rPr>
-      </w:pPr>
-      <w:r>
-        <w:rPr>
-          <w:rFonts w:ascii="Times New Roman" w:hAnsi="Times New Roman" w:cs="Times New Roman"/>
-          <w:sz w:val="24"/>
-          <w:szCs w:val="24"/>
-        </w:rPr>
-      </w:r>
-      <w:r>
-        <w:rPr>
-          <w:rFonts w:ascii="Times New Roman" w:hAnsi="Times New Roman" w:cs="Times New Roman"/>
-          <w:sz w:val="24"/>
-          <w:szCs w:val="24"/>
-        </w:rPr>
-      </w:r>
-    </w:p>
-    <w:p>
-      <w:pPr>
-        <w:suppressLineNumbers w:val="false"/>
-        <w:pBdr/>
-        <w:spacing/>
-        <w:ind/>
-        <w:jc w:val="center"/>
-        <w:rPr>
-          <w:rFonts w:ascii="Times New Roman" w:hAnsi="Times New Roman" w:eastAsia="Times New Roman" w:cs="Times New Roman"/>
-          <w:b/>
-          <w:bCs/>
-          <w:sz w:val="24"/>
-          <w:szCs w:val="24"/>
-          <w:highlight w:val="none"/>
-        </w:rPr>
-      </w:pPr>
-      <w:r>
-        <w:rPr>
-          <w:rFonts w:ascii="Times New Roman" w:hAnsi="Times New Roman" w:eastAsia="Times New Roman" w:cs="Times New Roman"/>
-          <w:b/>
-          <w:bCs/>
-          <w:sz w:val="24"/>
-          <w:szCs w:val="24"/>
-          <w:highlight w:val="none"/>
-        </w:rPr>
-        <w:t xml:space="preserve">6. Технико-экономические показатели</w:t>
-      </w:r>
-      <w:r>
-        <w:rPr>
-          <w:rFonts w:ascii="Times New Roman" w:hAnsi="Times New Roman" w:eastAsia="Times New Roman" w:cs="Times New Roman"/>
-          <w:b/>
-          <w:bCs/>
-          <w:sz w:val="24"/>
-          <w:szCs w:val="24"/>
-          <w:highlight w:val="none"/>
-        </w:rPr>
-      </w:r>
-    </w:p>
-    <w:p>
-      <w:pPr>
-        <w:suppressLineNumbers w:val="false"/>
-        <w:pBdr/>
-        <w:spacing/>
-        <w:ind/>
-        <w:rPr>
-          <w:rFonts w:ascii="Times New Roman" w:hAnsi="Times New Roman" w:cs="Times New Roman"/>
-          <w:sz w:val="24"/>
-          <w:szCs w:val="24"/>
-        </w:rPr>
-      </w:pPr>
-      <w:r>
-        <w:rPr>
-          <w:rFonts w:ascii="Times New Roman" w:hAnsi="Times New Roman" w:eastAsia="Times New Roman" w:cs="Times New Roman"/>
-          <w:sz w:val="24"/>
-          <w:szCs w:val="24"/>
-          <w:highlight w:val="none"/>
-        </w:rPr>
-        <w:t xml:space="preserve">Эффективность системы определяется улучшением координации действий по подготовке к мероприятиям, повышением информированности сотрудников о предстоящих событиях и экономической выгодой от вовремя начатого планирования подготовительных работ и закупок перед мероприятиями и днями рождения.</w:t>
-      </w:r>
-      <w:r>
-        <w:rPr>
-          <w:rFonts w:ascii="Times New Roman" w:hAnsi="Times New Roman" w:eastAsia="Times New Roman" w:cs="Times New Roman"/>
-          <w:sz w:val="24"/>
-          <w:szCs w:val="24"/>
-          <w:highlight w:val="none"/>
-        </w:rPr>
-      </w:r>
-    </w:p>
-    <w:p>
-      <w:pPr>
-        <w:suppressLineNumbers w:val="false"/>
-        <w:pBdr/>
         <w:shd w:val="nil" w:color="000000"/>
         <w:spacing w:after="0" w:afterAutospacing="0" w:line="240" w:lineRule="auto"/>
         <w:ind w:firstLine="0" w:left="0"/>
@@ -2469,16 +2849,6 @@
           <w:szCs w:val="24"/>
         </w:rPr>
       </w:pPr>
-      <w:r>
-        <w:rPr>
-          <w:rFonts w:ascii="Times New Roman" w:hAnsi="Times New Roman" w:eastAsia="Times New Roman" w:cs="Times New Roman"/>
-          <w:b/>
-          <w:bCs/>
-          <w:sz w:val="24"/>
-          <w:szCs w:val="24"/>
-          <w:highlight w:val="none"/>
-        </w:rPr>
-      </w:r>
       <w:r>
         <w:rPr>
           <w:rFonts w:ascii="Times New Roman" w:hAnsi="Times New Roman" w:eastAsia="Times New Roman" w:cs="Times New Roman"/>
@@ -2496,6 +2866,13 @@
           <w:szCs w:val="24"/>
         </w:rPr>
       </w:r>
+      <w:r>
+        <w:rPr>
+          <w:rFonts w:ascii="Times New Roman" w:hAnsi="Times New Roman" w:cs="Times New Roman"/>
+          <w:sz w:val="24"/>
+          <w:szCs w:val="24"/>
+        </w:rPr>
+      </w:r>
     </w:p>
     <w:p>
       <w:pPr>
@@ -2525,16 +2902,13 @@
           <w:highlight w:val="none"/>
           <w:lang w:val="ru-RU"/>
         </w:rPr>
-        <w:t xml:space="preserve">7 Порядок контроля и приемки</w:t>
+        <w:t xml:space="preserve">6 Порядок контроля и приемки</w:t>
       </w:r>
       <w:r>
         <w:rPr>
-          <w:rFonts w:ascii="Times New Roman" w:hAnsi="Times New Roman" w:eastAsia="Times New Roman" w:cs="Times New Roman"/>
-          <w:b/>
-          <w:bCs/>
+          <w:rFonts w:ascii="Times New Roman" w:hAnsi="Times New Roman" w:cs="Times New Roman"/>
           <w:sz w:val="24"/>
           <w:szCs w:val="24"/>
-          <w:highlight w:val="none"/>
         </w:rPr>
       </w:r>
       <w:r>
@@ -2601,6 +2975,21 @@
           <w:highlight w:val="none"/>
         </w:rPr>
       </w:r>
+    </w:p>
+    <w:p>
+      <w:pPr>
+        <w:suppressLineNumbers w:val="false"/>
+        <w:pBdr/>
+        <w:shd w:val="nil" w:color="auto"/>
+        <w:spacing/>
+        <w:ind/>
+        <w:rPr>
+          <w:rFonts w:ascii="Times New Roman" w:hAnsi="Times New Roman" w:eastAsia="Times New Roman" w:cs="Times New Roman"/>
+          <w:sz w:val="24"/>
+          <w:szCs w:val="24"/>
+          <w:highlight w:val="none"/>
+        </w:rPr>
+      </w:pPr>
       <w:r>
         <w:rPr>
           <w:rFonts w:ascii="Times New Roman" w:hAnsi="Times New Roman" w:eastAsia="Times New Roman" w:cs="Times New Roman"/>
@@ -2608,6 +2997,7 @@
           <w:szCs w:val="24"/>
           <w:highlight w:val="none"/>
         </w:rPr>
+        <w:br w:type="page" w:clear="all"/>
       </w:r>
       <w:r>
         <w:rPr>
@@ -2630,69 +3020,6 @@
       <w:pPr>
         <w:suppressLineNumbers w:val="false"/>
         <w:pBdr/>
-        <w:shd w:val="nil"/>
-        <w:spacing/>
-        <w:ind/>
-        <w:rPr>
-          <w:rFonts w:ascii="Times New Roman" w:hAnsi="Times New Roman" w:eastAsia="Times New Roman" w:cs="Times New Roman"/>
-          <w:sz w:val="24"/>
-          <w:szCs w:val="24"/>
-          <w:highlight w:val="none"/>
-        </w:rPr>
-      </w:pPr>
-      <w:r>
-        <w:rPr>
-          <w:rFonts w:ascii="Times New Roman" w:hAnsi="Times New Roman" w:eastAsia="Times New Roman" w:cs="Times New Roman"/>
-          <w:sz w:val="24"/>
-          <w:szCs w:val="24"/>
-          <w:highlight w:val="none"/>
-        </w:rPr>
-        <w:br w:type="page" w:clear="all"/>
-      </w:r>
-      <w:r>
-        <w:rPr>
-          <w:rFonts w:ascii="Times New Roman" w:hAnsi="Times New Roman" w:eastAsia="Times New Roman" w:cs="Times New Roman"/>
-          <w:sz w:val="24"/>
-          <w:szCs w:val="24"/>
-          <w:highlight w:val="none"/>
-        </w:rPr>
-      </w:r>
-    </w:p>
-    <w:p>
-      <w:pPr>
-        <w:suppressLineNumbers w:val="false"/>
-        <w:pBdr/>
-        <w:shd w:val="nil" w:color="000000"/>
-        <w:spacing w:after="0" w:afterAutospacing="0" w:line="240" w:lineRule="auto"/>
-        <w:ind w:firstLine="0" w:left="0"/>
-        <w:rPr>
-          <w:rFonts w:ascii="Times New Roman" w:hAnsi="Times New Roman" w:cs="Times New Roman"/>
-          <w:sz w:val="24"/>
-          <w:szCs w:val="24"/>
-          <w:highlight w:val="none"/>
-        </w:rPr>
-      </w:pPr>
-      <w:r>
-        <w:rPr>
-          <w:rFonts w:ascii="Times New Roman" w:hAnsi="Times New Roman" w:cs="Times New Roman"/>
-          <w:sz w:val="24"/>
-          <w:szCs w:val="24"/>
-          <w:highlight w:val="none"/>
-        </w:rPr>
-      </w:r>
-      <w:r>
-        <w:rPr>
-          <w:rFonts w:ascii="Times New Roman" w:hAnsi="Times New Roman" w:cs="Times New Roman"/>
-          <w:sz w:val="24"/>
-          <w:szCs w:val="24"/>
-          <w:highlight w:val="none"/>
-        </w:rPr>
-      </w:r>
-    </w:p>
-    <w:p>
-      <w:pPr>
-        <w:suppressLineNumbers w:val="false"/>
-        <w:pBdr/>
         <w:spacing/>
         <w:ind/>
         <w:jc w:val="center"/>
@@ -2705,6 +3032,18 @@
           <w:highlight w:val="none"/>
         </w:rPr>
       </w:pPr>
+      <w:r>
+        <w:rPr>
+          <w:rFonts w:ascii="Times New Roman" w:hAnsi="Times New Roman" w:cs="Times New Roman"/>
+          <w:b/>
+          <w:bCs/>
+          <w:sz w:val="24"/>
+          <w:szCs w:val="24"/>
+          <w:highlight w:val="none"/>
+          <w:lang w:val="ru-RU"/>
+        </w:rPr>
+        <w:t xml:space="preserve">7</w:t>
+      </w:r>
       <w:r>
         <w:rPr>
           <w:rFonts w:ascii="Times New Roman" w:hAnsi="Times New Roman" w:cs="Times New Roman"/>
@@ -2715,7 +3054,7 @@
           <w:highlight w:val="none"/>
           <w:lang w:val="en-US"/>
         </w:rPr>
-        <w:t xml:space="preserve">8 </w:t>
+        <w:t xml:space="preserve"> </w:t>
       </w:r>
       <w:r>
         <w:rPr>
@@ -2752,7 +3091,7 @@
     </w:p>
     <w:tbl>
       <w:tblPr>
-        <w:tblStyle w:val="780"/>
+        <w:tblStyle w:val="786"/>
         <w:tblW w:w="0" w:type="auto"/>
         <w:tblBorders/>
         <w:tblLook w:val="04A0" w:firstRow="1" w:lastRow="0" w:firstColumn="1" w:lastColumn="0" w:noHBand="0" w:noVBand="1"/>
@@ -2796,6 +3135,15 @@
                 <w:lang w:val="ru-RU"/>
               </w:rPr>
               <w:t xml:space="preserve">№ этапа</w:t>
+            </w:r>
+            <w:r>
+              <w:rPr>
+                <w:rFonts w:ascii="Times New Roman" w:hAnsi="Times New Roman" w:cs="Times New Roman"/>
+                <w:sz w:val="24"/>
+                <w:szCs w:val="24"/>
+                <w:highlight w:val="none"/>
+                <w:lang w:val="ru-RU"/>
+              </w:rPr>
             </w:r>
             <w:r>
               <w:rPr>
@@ -2849,6 +3197,15 @@
                 <w:lang w:val="ru-RU"/>
               </w:rPr>
             </w:r>
+            <w:r>
+              <w:rPr>
+                <w:rFonts w:ascii="Times New Roman" w:hAnsi="Times New Roman" w:cs="Times New Roman"/>
+                <w:sz w:val="24"/>
+                <w:szCs w:val="24"/>
+                <w:highlight w:val="none"/>
+                <w:lang w:val="ru-RU"/>
+              </w:rPr>
+            </w:r>
           </w:p>
         </w:tc>
         <w:tc>
@@ -2892,6 +3249,15 @@
                 <w:lang w:val="ru-RU"/>
               </w:rPr>
             </w:r>
+            <w:r>
+              <w:rPr>
+                <w:rFonts w:ascii="Times New Roman" w:hAnsi="Times New Roman" w:cs="Times New Roman"/>
+                <w:sz w:val="24"/>
+                <w:szCs w:val="24"/>
+                <w:highlight w:val="none"/>
+                <w:lang w:val="ru-RU"/>
+              </w:rPr>
+            </w:r>
           </w:p>
         </w:tc>
         <w:tc>
@@ -2925,6 +3291,15 @@
                 <w:lang w:val="ru-RU"/>
               </w:rPr>
               <w:t xml:space="preserve">Чем заканчивается этап</w:t>
+            </w:r>
+            <w:r>
+              <w:rPr>
+                <w:rFonts w:ascii="Times New Roman" w:hAnsi="Times New Roman" w:cs="Times New Roman"/>
+                <w:sz w:val="24"/>
+                <w:szCs w:val="24"/>
+                <w:highlight w:val="none"/>
+                <w:lang w:val="ru-RU"/>
+              </w:rPr>
             </w:r>
             <w:r>
               <w:rPr>
@@ -2981,6 +3356,15 @@
                 <w:lang w:val="ru-RU"/>
               </w:rPr>
             </w:r>
+            <w:r>
+              <w:rPr>
+                <w:rFonts w:ascii="Times New Roman" w:hAnsi="Times New Roman" w:cs="Times New Roman"/>
+                <w:sz w:val="24"/>
+                <w:szCs w:val="24"/>
+                <w:highlight w:val="none"/>
+                <w:lang w:val="ru-RU"/>
+              </w:rPr>
+            </w:r>
           </w:p>
         </w:tc>
         <w:tc>
@@ -3013,6 +3397,15 @@
                 <w:lang w:val="ru-RU"/>
               </w:rPr>
               <w:t xml:space="preserve">Моделирование структуры программы</w:t>
+            </w:r>
+            <w:r>
+              <w:rPr>
+                <w:rFonts w:ascii="Times New Roman" w:hAnsi="Times New Roman" w:cs="Times New Roman"/>
+                <w:sz w:val="24"/>
+                <w:szCs w:val="24"/>
+                <w:highlight w:val="none"/>
+                <w:lang w:val="ru-RU"/>
+              </w:rPr>
             </w:r>
             <w:r>
               <w:rPr>
@@ -3066,6 +3459,15 @@
                 <w:lang w:val="ru-RU"/>
               </w:rPr>
             </w:r>
+            <w:r>
+              <w:rPr>
+                <w:rFonts w:ascii="Times New Roman" w:hAnsi="Times New Roman" w:cs="Times New Roman"/>
+                <w:sz w:val="24"/>
+                <w:szCs w:val="24"/>
+                <w:highlight w:val="none"/>
+                <w:lang w:val="ru-RU"/>
+              </w:rPr>
+            </w:r>
           </w:p>
           <w:p>
             <w:pPr>
@@ -3091,6 +3493,15 @@
                 <w:lang w:val="ru-RU"/>
               </w:rPr>
               <w:t xml:space="preserve">23.09.2024 - 29.09.2024</w:t>
+            </w:r>
+            <w:r>
+              <w:rPr>
+                <w:rFonts w:ascii="Times New Roman" w:hAnsi="Times New Roman" w:cs="Times New Roman"/>
+                <w:sz w:val="24"/>
+                <w:szCs w:val="24"/>
+                <w:highlight w:val="none"/>
+                <w:lang w:val="ru-RU"/>
+              </w:rPr>
             </w:r>
             <w:r>
               <w:rPr>
@@ -3163,6 +3574,15 @@
                 <w:lang w:val="ru-RU"/>
               </w:rPr>
             </w:r>
+            <w:r>
+              <w:rPr>
+                <w:rFonts w:ascii="Times New Roman" w:hAnsi="Times New Roman" w:cs="Times New Roman"/>
+                <w:sz w:val="24"/>
+                <w:szCs w:val="24"/>
+                <w:highlight w:val="none"/>
+                <w:lang w:val="ru-RU"/>
+              </w:rPr>
+            </w:r>
           </w:p>
         </w:tc>
       </w:tr>
@@ -3201,6 +3621,15 @@
                 <w:lang w:val="ru-RU"/>
               </w:rPr>
               <w:t xml:space="preserve">2</w:t>
+            </w:r>
+            <w:r>
+              <w:rPr>
+                <w:rFonts w:ascii="Times New Roman" w:hAnsi="Times New Roman" w:cs="Times New Roman"/>
+                <w:sz w:val="24"/>
+                <w:szCs w:val="24"/>
+                <w:highlight w:val="none"/>
+                <w:lang w:val="ru-RU"/>
+              </w:rPr>
             </w:r>
             <w:r>
               <w:rPr>
@@ -3263,6 +3692,15 @@
                 <w:lang w:val="ru-RU"/>
               </w:rPr>
             </w:r>
+            <w:r>
+              <w:rPr>
+                <w:rFonts w:ascii="Times New Roman" w:hAnsi="Times New Roman" w:cs="Times New Roman"/>
+                <w:sz w:val="24"/>
+                <w:szCs w:val="24"/>
+                <w:highlight w:val="none"/>
+                <w:lang w:val="ru-RU"/>
+              </w:rPr>
+            </w:r>
           </w:p>
         </w:tc>
         <w:tc>
@@ -3296,6 +3734,15 @@
                 <w:lang w:val="ru-RU"/>
               </w:rPr>
               <w:t xml:space="preserve">Неделя 6</w:t>
+            </w:r>
+            <w:r>
+              <w:rPr>
+                <w:rFonts w:ascii="Times New Roman" w:hAnsi="Times New Roman" w:cs="Times New Roman"/>
+                <w:sz w:val="24"/>
+                <w:szCs w:val="24"/>
+                <w:highlight w:val="none"/>
+                <w:lang w:val="ru-RU"/>
+              </w:rPr>
             </w:r>
             <w:r>
               <w:rPr>
@@ -3342,7 +3789,6 @@
               </w:rPr>
               <w:t xml:space="preserve">.2024</w:t>
             </w:r>
-            <w:r/>
             <w:r>
               <w:rPr>
                 <w:rFonts w:ascii="Times New Roman" w:hAnsi="Times New Roman" w:cs="Times New Roman"/>
@@ -3363,7 +3809,6 @@
               </w:rPr>
               <w:t xml:space="preserve">.2024</w:t>
             </w:r>
-            <w:r/>
             <w:r>
               <w:rPr>
                 <w:rFonts w:ascii="Times New Roman" w:hAnsi="Times New Roman" w:cs="Times New Roman"/>
@@ -3424,7 +3869,6 @@
               </w:rPr>
               <w:t xml:space="preserve">ЛР3.</w:t>
             </w:r>
-            <w:r/>
             <w:r>
               <w:rPr>
                 <w:rFonts w:ascii="Times New Roman" w:hAnsi="Times New Roman" w:cs="Times New Roman"/>
@@ -3454,6 +3898,15 @@
                 <w:lang w:val="ru-RU"/>
               </w:rPr>
               <w:t xml:space="preserve">и настройка командной работы</w:t>
+            </w:r>
+            <w:r>
+              <w:rPr>
+                <w:rFonts w:ascii="Times New Roman" w:hAnsi="Times New Roman" w:cs="Times New Roman"/>
+                <w:sz w:val="24"/>
+                <w:szCs w:val="24"/>
+                <w:highlight w:val="none"/>
+                <w:lang w:val="ru-RU"/>
+              </w:rPr>
             </w:r>
             <w:r>
               <w:rPr>
@@ -3510,6 +3963,15 @@
                 <w:lang w:val="ru-RU"/>
               </w:rPr>
             </w:r>
+            <w:r>
+              <w:rPr>
+                <w:rFonts w:ascii="Times New Roman" w:hAnsi="Times New Roman" w:cs="Times New Roman"/>
+                <w:sz w:val="24"/>
+                <w:szCs w:val="24"/>
+                <w:highlight w:val="none"/>
+                <w:lang w:val="ru-RU"/>
+              </w:rPr>
+            </w:r>
           </w:p>
         </w:tc>
         <w:tc>
@@ -3542,6 +4004,15 @@
                 <w:lang w:val="ru-RU"/>
               </w:rPr>
               <w:t xml:space="preserve">Определение модели жизненного цикла проекта, кодирование и отладка ПО</w:t>
+            </w:r>
+            <w:r>
+              <w:rPr>
+                <w:rFonts w:ascii="Times New Roman" w:hAnsi="Times New Roman" w:cs="Times New Roman"/>
+                <w:sz w:val="24"/>
+                <w:szCs w:val="24"/>
+                <w:highlight w:val="none"/>
+                <w:lang w:val="ru-RU"/>
+              </w:rPr>
             </w:r>
             <w:r>
               <w:rPr>
@@ -3604,24 +4075,6 @@
                 <w:lang w:val="ru-RU"/>
               </w:rPr>
             </w:r>
-            <w:r>
-              <w:rPr>
-                <w:rFonts w:ascii="Times New Roman" w:hAnsi="Times New Roman" w:cs="Times New Roman"/>
-                <w:sz w:val="24"/>
-                <w:szCs w:val="24"/>
-                <w:highlight w:val="none"/>
-                <w:lang w:val="ru-RU"/>
-              </w:rPr>
-            </w:r>
-            <w:r>
-              <w:rPr>
-                <w:rFonts w:ascii="Times New Roman" w:hAnsi="Times New Roman" w:cs="Times New Roman"/>
-                <w:sz w:val="24"/>
-                <w:szCs w:val="24"/>
-                <w:highlight w:val="none"/>
-                <w:lang w:val="ru-RU"/>
-              </w:rPr>
-            </w:r>
           </w:p>
           <w:p>
             <w:pPr>
@@ -3658,7 +4111,6 @@
               </w:rPr>
               <w:t xml:space="preserve">.2024</w:t>
             </w:r>
-            <w:r/>
             <w:r>
               <w:rPr>
                 <w:rFonts w:ascii="Times New Roman" w:hAnsi="Times New Roman" w:cs="Times New Roman"/>
@@ -3679,7 +4131,6 @@
               </w:rPr>
               <w:t xml:space="preserve">.2024</w:t>
             </w:r>
-            <w:r/>
             <w:r>
               <w:rPr>
                 <w:rFonts w:ascii="Times New Roman" w:hAnsi="Times New Roman" w:cs="Times New Roman"/>
@@ -3740,7 +4191,6 @@
               </w:rPr>
               <w:t xml:space="preserve">ЛР4.</w:t>
             </w:r>
-            <w:r/>
             <w:r>
               <w:rPr>
                 <w:rFonts w:ascii="Times New Roman" w:hAnsi="Times New Roman" w:cs="Times New Roman"/>
@@ -3750,6 +4200,15 @@
                 <w:lang w:val="ru-RU"/>
               </w:rPr>
               <w:t xml:space="preserve"> Выбор модели ЖЦ, выделение этапов выполнения проектов, кодирование и комплексная отладка</w:t>
+            </w:r>
+            <w:r>
+              <w:rPr>
+                <w:rFonts w:ascii="Times New Roman" w:hAnsi="Times New Roman" w:cs="Times New Roman"/>
+                <w:sz w:val="24"/>
+                <w:szCs w:val="24"/>
+                <w:highlight w:val="none"/>
+                <w:lang w:val="ru-RU"/>
+              </w:rPr>
             </w:r>
             <w:r>
               <w:rPr>
@@ -3806,6 +4265,15 @@
                 <w:lang w:val="ru-RU"/>
               </w:rPr>
             </w:r>
+            <w:r>
+              <w:rPr>
+                <w:rFonts w:ascii="Times New Roman" w:hAnsi="Times New Roman" w:cs="Times New Roman"/>
+                <w:sz w:val="24"/>
+                <w:szCs w:val="24"/>
+                <w:highlight w:val="none"/>
+                <w:lang w:val="ru-RU"/>
+              </w:rPr>
+            </w:r>
           </w:p>
         </w:tc>
         <w:tc>
@@ -3838,6 +4306,15 @@
                 <w:lang w:val="ru-RU"/>
               </w:rPr>
               <w:t xml:space="preserve">Тестирование, включая функциональное и написание тест-кейсов</w:t>
+            </w:r>
+            <w:r>
+              <w:rPr>
+                <w:rFonts w:ascii="Times New Roman" w:hAnsi="Times New Roman" w:cs="Times New Roman"/>
+                <w:sz w:val="24"/>
+                <w:szCs w:val="24"/>
+                <w:highlight w:val="none"/>
+                <w:lang w:val="ru-RU"/>
+              </w:rPr>
             </w:r>
             <w:r>
               <w:rPr>
@@ -3891,6 +4368,15 @@
                 <w:lang w:val="ru-RU"/>
               </w:rPr>
             </w:r>
+            <w:r>
+              <w:rPr>
+                <w:rFonts w:ascii="Times New Roman" w:hAnsi="Times New Roman" w:cs="Times New Roman"/>
+                <w:sz w:val="24"/>
+                <w:szCs w:val="24"/>
+                <w:highlight w:val="none"/>
+                <w:lang w:val="ru-RU"/>
+              </w:rPr>
+            </w:r>
           </w:p>
           <w:p>
             <w:pPr>
@@ -3927,7 +4413,6 @@
               </w:rPr>
               <w:t xml:space="preserve">.2024</w:t>
             </w:r>
-            <w:r/>
             <w:r>
               <w:rPr>
                 <w:rFonts w:ascii="Times New Roman" w:hAnsi="Times New Roman" w:cs="Times New Roman"/>
@@ -3948,7 +4433,6 @@
               </w:rPr>
               <w:t xml:space="preserve">.2024</w:t>
             </w:r>
-            <w:r/>
             <w:r>
               <w:rPr>
                 <w:rFonts w:ascii="Times New Roman" w:hAnsi="Times New Roman" w:cs="Times New Roman"/>
@@ -4009,7 +4493,6 @@
               </w:rPr>
               <w:t xml:space="preserve">ЛР5.</w:t>
             </w:r>
-            <w:r/>
             <w:r>
               <w:rPr>
                 <w:rFonts w:ascii="Times New Roman" w:hAnsi="Times New Roman" w:cs="Times New Roman"/>
@@ -4019,6 +4502,15 @@
                 <w:lang w:val="ru-RU"/>
               </w:rPr>
               <w:t xml:space="preserve"> Тестовые сценарии для продукта, тестирование и исправление ошибок по результатам</w:t>
+            </w:r>
+            <w:r>
+              <w:rPr>
+                <w:rFonts w:ascii="Times New Roman" w:hAnsi="Times New Roman" w:cs="Times New Roman"/>
+                <w:sz w:val="24"/>
+                <w:szCs w:val="24"/>
+                <w:highlight w:val="none"/>
+                <w:lang w:val="ru-RU"/>
+              </w:rPr>
             </w:r>
             <w:r>
               <w:rPr>
@@ -4066,6 +4558,15 @@
                 <w:lang w:val="ru-RU"/>
               </w:rPr>
               <w:t xml:space="preserve">5</w:t>
+            </w:r>
+            <w:r>
+              <w:rPr>
+                <w:rFonts w:ascii="Times New Roman" w:hAnsi="Times New Roman" w:cs="Times New Roman"/>
+                <w:sz w:val="24"/>
+                <w:szCs w:val="24"/>
+                <w:highlight w:val="none"/>
+                <w:lang w:val="ru-RU"/>
+              </w:rPr>
             </w:r>
             <w:r>
               <w:rPr>
@@ -4129,6 +4630,15 @@
                 <w:lang w:val="ru-RU"/>
               </w:rPr>
             </w:r>
+            <w:r>
+              <w:rPr>
+                <w:rFonts w:ascii="Times New Roman" w:hAnsi="Times New Roman" w:cs="Times New Roman"/>
+                <w:sz w:val="24"/>
+                <w:szCs w:val="24"/>
+                <w:highlight w:val="none"/>
+                <w:lang w:val="ru-RU"/>
+              </w:rPr>
+            </w:r>
           </w:p>
         </w:tc>
         <w:tc>
@@ -4163,6 +4673,15 @@
                 <w:lang w:val="ru-RU"/>
               </w:rPr>
               <w:t xml:space="preserve">Неделя 12</w:t>
+            </w:r>
+            <w:r>
+              <w:rPr>
+                <w:rFonts w:ascii="Times New Roman" w:hAnsi="Times New Roman" w:cs="Times New Roman"/>
+                <w:sz w:val="24"/>
+                <w:szCs w:val="24"/>
+                <w:highlight w:val="none"/>
+                <w:lang w:val="ru-RU"/>
+              </w:rPr>
             </w:r>
             <w:r>
               <w:rPr>
@@ -4209,7 +4728,6 @@
               </w:rPr>
               <w:t xml:space="preserve">.2024</w:t>
             </w:r>
-            <w:r/>
             <w:r>
               <w:rPr>
                 <w:rFonts w:ascii="Times New Roman" w:hAnsi="Times New Roman" w:cs="Times New Roman"/>
@@ -4230,7 +4748,6 @@
               </w:rPr>
               <w:t xml:space="preserve">.2024</w:t>
             </w:r>
-            <w:r/>
             <w:r>
               <w:rPr>
                 <w:rFonts w:ascii="Times New Roman" w:hAnsi="Times New Roman" w:cs="Times New Roman"/>
@@ -4292,7 +4809,6 @@
               </w:rPr>
               <w:t xml:space="preserve">ЛР6.</w:t>
             </w:r>
-            <w:r/>
             <w:r>
               <w:rPr>
                 <w:rFonts w:ascii="Times New Roman" w:hAnsi="Times New Roman" w:cs="Times New Roman"/>
@@ -4322,6 +4838,15 @@
                 <w:lang w:val="ru-RU"/>
               </w:rPr>
               <w:t xml:space="preserve">тестирование, проверка покрытия тестами, исправление выявленных ошибок</w:t>
+            </w:r>
+            <w:r>
+              <w:rPr>
+                <w:rFonts w:ascii="Times New Roman" w:hAnsi="Times New Roman" w:cs="Times New Roman"/>
+                <w:sz w:val="24"/>
+                <w:szCs w:val="24"/>
+                <w:highlight w:val="none"/>
+                <w:lang w:val="ru-RU"/>
+              </w:rPr>
             </w:r>
             <w:r>
               <w:rPr>
@@ -4379,6 +4904,15 @@
                 <w:lang w:val="ru-RU"/>
               </w:rPr>
             </w:r>
+            <w:r>
+              <w:rPr>
+                <w:rFonts w:ascii="Times New Roman" w:hAnsi="Times New Roman" w:cs="Times New Roman"/>
+                <w:sz w:val="24"/>
+                <w:szCs w:val="24"/>
+                <w:highlight w:val="none"/>
+                <w:lang w:val="ru-RU"/>
+              </w:rPr>
+            </w:r>
           </w:p>
         </w:tc>
         <w:tc>
@@ -4412,6 +4946,15 @@
                 <w:lang w:val="ru-RU"/>
               </w:rPr>
               <w:t xml:space="preserve">Оценка размера ПО проекта и сравнение с реальным результатом</w:t>
+            </w:r>
+            <w:r>
+              <w:rPr>
+                <w:rFonts w:ascii="Times New Roman" w:hAnsi="Times New Roman" w:cs="Times New Roman"/>
+                <w:sz w:val="24"/>
+                <w:szCs w:val="24"/>
+                <w:highlight w:val="none"/>
+                <w:lang w:val="ru-RU"/>
+              </w:rPr>
             </w:r>
             <w:r>
               <w:rPr>
@@ -4466,6 +5009,15 @@
                 <w:lang w:val="ru-RU"/>
               </w:rPr>
             </w:r>
+            <w:r>
+              <w:rPr>
+                <w:rFonts w:ascii="Times New Roman" w:hAnsi="Times New Roman" w:cs="Times New Roman"/>
+                <w:sz w:val="24"/>
+                <w:szCs w:val="24"/>
+                <w:highlight w:val="none"/>
+                <w:lang w:val="ru-RU"/>
+              </w:rPr>
+            </w:r>
           </w:p>
           <w:p>
             <w:pPr>
@@ -4502,7 +5054,6 @@
               </w:rPr>
               <w:t xml:space="preserve">.2024</w:t>
             </w:r>
-            <w:r/>
             <w:r>
               <w:rPr>
                 <w:rFonts w:ascii="Times New Roman" w:hAnsi="Times New Roman" w:cs="Times New Roman"/>
@@ -4523,7 +5074,6 @@
               </w:rPr>
               <w:t xml:space="preserve">.2024</w:t>
             </w:r>
-            <w:r/>
             <w:r>
               <w:rPr>
                 <w:rFonts w:ascii="Times New Roman" w:hAnsi="Times New Roman" w:cs="Times New Roman"/>
@@ -4585,7 +5135,6 @@
               </w:rPr>
               <w:t xml:space="preserve">ЛР7.</w:t>
             </w:r>
-            <w:r/>
             <w:r>
               <w:rPr>
                 <w:rFonts w:ascii="Times New Roman" w:hAnsi="Times New Roman" w:cs="Times New Roman"/>
@@ -4595,6 +5144,15 @@
                 <w:lang w:val="ru-RU"/>
               </w:rPr>
               <w:t xml:space="preserve"> Оценка размера ПО и результаты ее сравнения с реальностью</w:t>
+            </w:r>
+            <w:r>
+              <w:rPr>
+                <w:rFonts w:ascii="Times New Roman" w:hAnsi="Times New Roman" w:cs="Times New Roman"/>
+                <w:sz w:val="24"/>
+                <w:szCs w:val="24"/>
+                <w:highlight w:val="none"/>
+                <w:lang w:val="ru-RU"/>
+              </w:rPr>
             </w:r>
             <w:r>
               <w:rPr>
@@ -4652,6 +5210,15 @@
                 <w:lang w:val="ru-RU"/>
               </w:rPr>
             </w:r>
+            <w:r>
+              <w:rPr>
+                <w:rFonts w:ascii="Times New Roman" w:hAnsi="Times New Roman" w:cs="Times New Roman"/>
+                <w:sz w:val="24"/>
+                <w:szCs w:val="24"/>
+                <w:highlight w:val="none"/>
+                <w:lang w:val="ru-RU"/>
+              </w:rPr>
+            </w:r>
           </w:p>
         </w:tc>
         <w:tc>
@@ -4685,6 +5252,15 @@
                 <w:lang w:val="ru-RU"/>
               </w:rPr>
               <w:t xml:space="preserve">Приемка ПО</w:t>
+            </w:r>
+            <w:r>
+              <w:rPr>
+                <w:rFonts w:ascii="Times New Roman" w:hAnsi="Times New Roman" w:cs="Times New Roman"/>
+                <w:sz w:val="24"/>
+                <w:szCs w:val="24"/>
+                <w:highlight w:val="none"/>
+                <w:lang w:val="ru-RU"/>
+              </w:rPr>
             </w:r>
             <w:r>
               <w:rPr>
@@ -4739,6 +5315,15 @@
                 <w:lang w:val="ru-RU"/>
               </w:rPr>
             </w:r>
+            <w:r>
+              <w:rPr>
+                <w:rFonts w:ascii="Times New Roman" w:hAnsi="Times New Roman" w:cs="Times New Roman"/>
+                <w:sz w:val="24"/>
+                <w:szCs w:val="24"/>
+                <w:highlight w:val="none"/>
+                <w:lang w:val="ru-RU"/>
+              </w:rPr>
+            </w:r>
           </w:p>
           <w:p>
             <w:pPr>
@@ -4775,7 +5360,6 @@
               </w:rPr>
               <w:t xml:space="preserve">.2024</w:t>
             </w:r>
-            <w:r/>
             <w:r>
               <w:rPr>
                 <w:rFonts w:ascii="Times New Roman" w:hAnsi="Times New Roman" w:cs="Times New Roman"/>
@@ -4796,7 +5380,6 @@
               </w:rPr>
               <w:t xml:space="preserve">.2024</w:t>
             </w:r>
-            <w:r/>
             <w:r>
               <w:rPr>
                 <w:rFonts w:ascii="Times New Roman" w:hAnsi="Times New Roman" w:cs="Times New Roman"/>
@@ -4858,7 +5441,6 @@
               </w:rPr>
               <w:t xml:space="preserve">ЛР8.</w:t>
             </w:r>
-            <w:r/>
             <w:r>
               <w:rPr>
                 <w:rFonts w:ascii="Times New Roman" w:hAnsi="Times New Roman" w:cs="Times New Roman"/>
@@ -4878,6 +5460,15 @@
                 <w:lang w:val="ru-RU"/>
               </w:rPr>
             </w:r>
+            <w:r>
+              <w:rPr>
+                <w:rFonts w:ascii="Times New Roman" w:hAnsi="Times New Roman" w:cs="Times New Roman"/>
+                <w:sz w:val="24"/>
+                <w:szCs w:val="24"/>
+                <w:highlight w:val="none"/>
+                <w:lang w:val="ru-RU"/>
+              </w:rPr>
+            </w:r>
           </w:p>
         </w:tc>
       </w:tr>
@@ -4896,6 +5487,15 @@
           <w:lang w:val="ru-RU"/>
         </w:rPr>
       </w:pPr>
+      <w:r>
+        <w:rPr>
+          <w:rFonts w:ascii="Times New Roman" w:hAnsi="Times New Roman" w:cs="Times New Roman"/>
+          <w:sz w:val="24"/>
+          <w:szCs w:val="24"/>
+          <w:highlight w:val="none"/>
+          <w:lang w:val="ru-RU"/>
+        </w:rPr>
+      </w:r>
       <w:r>
         <w:rPr>
           <w:rFonts w:ascii="Times New Roman" w:hAnsi="Times New Roman" w:cs="Times New Roman"/>
@@ -4972,7 +5572,7 @@
 <w:ftr xmlns:wpc="http://schemas.microsoft.com/office/word/2010/wordprocessingCanvas" xmlns:mc="http://schemas.openxmlformats.org/markup-compatibility/2006" xmlns:o="urn:schemas-microsoft-com:office:office" xmlns:r="http://schemas.openxmlformats.org/officeDocument/2006/relationships" xmlns:m="http://schemas.openxmlformats.org/officeDocument/2006/math" xmlns:v="urn:schemas-microsoft-com:vml" xmlns:wp14="http://schemas.microsoft.com/office/word/2010/wordprocessingDrawing" xmlns:wp="http://schemas.openxmlformats.org/drawingml/2006/wordprocessingDrawing" xmlns:w10="urn:schemas-microsoft-com:office:word" xmlns:w="http://schemas.openxmlformats.org/wordprocessingml/2006/main" xmlns:w14="http://schemas.microsoft.com/office/word/2010/wordml" xmlns:w15="http://schemas.microsoft.com/office/word/2012/wordml" xmlns:wpg="http://schemas.microsoft.com/office/word/2010/wordprocessingGroup" xmlns:wpi="http://schemas.microsoft.com/office/word/2010/wordprocessingInk" xmlns:wne="http://schemas.microsoft.com/office/word/2006/wordml" xmlns:a="http://schemas.openxmlformats.org/drawingml/2006/main" xmlns:wps="http://schemas.microsoft.com/office/word/2010/wordprocessingShape" mc:Ignorable="w14 w15 wp14">
   <w:p>
     <w:pPr>
-      <w:pStyle w:val="776"/>
+      <w:pStyle w:val="782"/>
       <w:pBdr/>
       <w:spacing/>
       <w:ind/>
@@ -5004,7 +5604,7 @@
 <w:ftr xmlns:wpc="http://schemas.microsoft.com/office/word/2010/wordprocessingCanvas" xmlns:mc="http://schemas.openxmlformats.org/markup-compatibility/2006" xmlns:o="urn:schemas-microsoft-com:office:office" xmlns:r="http://schemas.openxmlformats.org/officeDocument/2006/relationships" xmlns:m="http://schemas.openxmlformats.org/officeDocument/2006/math" xmlns:v="urn:schemas-microsoft-com:vml" xmlns:wp14="http://schemas.microsoft.com/office/word/2010/wordprocessingDrawing" xmlns:wp="http://schemas.openxmlformats.org/drawingml/2006/wordprocessingDrawing" xmlns:w10="urn:schemas-microsoft-com:office:word" xmlns:w="http://schemas.openxmlformats.org/wordprocessingml/2006/main" xmlns:w14="http://schemas.microsoft.com/office/word/2010/wordml" xmlns:w15="http://schemas.microsoft.com/office/word/2012/wordml" xmlns:wpg="http://schemas.microsoft.com/office/word/2010/wordprocessingGroup" xmlns:wpi="http://schemas.microsoft.com/office/word/2010/wordprocessingInk" xmlns:wne="http://schemas.microsoft.com/office/word/2006/wordml" xmlns:a="http://schemas.openxmlformats.org/drawingml/2006/main" xmlns:wps="http://schemas.microsoft.com/office/word/2010/wordprocessingShape" mc:Ignorable="w14 w15 wp14">
   <w:p>
     <w:pPr>
-      <w:pStyle w:val="776"/>
+      <w:pStyle w:val="782"/>
       <w:pBdr/>
       <w:spacing/>
       <w:ind/>
@@ -5025,7 +5625,7 @@
 <w:ftr xmlns:wpc="http://schemas.microsoft.com/office/word/2010/wordprocessingCanvas" xmlns:mc="http://schemas.openxmlformats.org/markup-compatibility/2006" xmlns:o="urn:schemas-microsoft-com:office:office" xmlns:r="http://schemas.openxmlformats.org/officeDocument/2006/relationships" xmlns:m="http://schemas.openxmlformats.org/officeDocument/2006/math" xmlns:v="urn:schemas-microsoft-com:vml" xmlns:wp14="http://schemas.microsoft.com/office/word/2010/wordprocessingDrawing" xmlns:wp="http://schemas.openxmlformats.org/drawingml/2006/wordprocessingDrawing" xmlns:w10="urn:schemas-microsoft-com:office:word" xmlns:w="http://schemas.openxmlformats.org/wordprocessingml/2006/main" xmlns:w14="http://schemas.microsoft.com/office/word/2010/wordml" xmlns:w15="http://schemas.microsoft.com/office/word/2012/wordml" xmlns:wpg="http://schemas.microsoft.com/office/word/2010/wordprocessingGroup" xmlns:wpi="http://schemas.microsoft.com/office/word/2010/wordprocessingInk" xmlns:wne="http://schemas.microsoft.com/office/word/2006/wordml" xmlns:a="http://schemas.openxmlformats.org/drawingml/2006/main" xmlns:wps="http://schemas.microsoft.com/office/word/2010/wordprocessingShape" mc:Ignorable="w14 w15 wp14">
   <w:p>
     <w:pPr>
-      <w:pStyle w:val="776"/>
+      <w:pStyle w:val="782"/>
       <w:pBdr/>
       <w:spacing/>
       <w:ind/>
@@ -5074,7 +5674,7 @@
 <w:hdr xmlns:wpc="http://schemas.microsoft.com/office/word/2010/wordprocessingCanvas" xmlns:mc="http://schemas.openxmlformats.org/markup-compatibility/2006" xmlns:o="urn:schemas-microsoft-com:office:office" xmlns:r="http://schemas.openxmlformats.org/officeDocument/2006/relationships" xmlns:m="http://schemas.openxmlformats.org/officeDocument/2006/math" xmlns:v="urn:schemas-microsoft-com:vml" xmlns:wp14="http://schemas.microsoft.com/office/word/2010/wordprocessingDrawing" xmlns:wp="http://schemas.openxmlformats.org/drawingml/2006/wordprocessingDrawing" xmlns:w10="urn:schemas-microsoft-com:office:word" xmlns:w="http://schemas.openxmlformats.org/wordprocessingml/2006/main" xmlns:w14="http://schemas.microsoft.com/office/word/2010/wordml" xmlns:w15="http://schemas.microsoft.com/office/word/2012/wordml" xmlns:wpg="http://schemas.microsoft.com/office/word/2010/wordprocessingGroup" xmlns:wpi="http://schemas.microsoft.com/office/word/2010/wordprocessingInk" xmlns:wne="http://schemas.microsoft.com/office/word/2006/wordml" xmlns:a="http://schemas.openxmlformats.org/drawingml/2006/main" xmlns:wps="http://schemas.microsoft.com/office/word/2010/wordprocessingShape" mc:Ignorable="w14 w15 wp14">
   <w:p>
     <w:pPr>
-      <w:pStyle w:val="774"/>
+      <w:pStyle w:val="780"/>
       <w:pBdr/>
       <w:spacing/>
       <w:ind/>
@@ -5090,7 +5690,7 @@
 <w:hdr xmlns:wpc="http://schemas.microsoft.com/office/word/2010/wordprocessingCanvas" xmlns:mc="http://schemas.openxmlformats.org/markup-compatibility/2006" xmlns:o="urn:schemas-microsoft-com:office:office" xmlns:r="http://schemas.openxmlformats.org/officeDocument/2006/relationships" xmlns:m="http://schemas.openxmlformats.org/officeDocument/2006/math" xmlns:v="urn:schemas-microsoft-com:vml" xmlns:wp14="http://schemas.microsoft.com/office/word/2010/wordprocessingDrawing" xmlns:wp="http://schemas.openxmlformats.org/drawingml/2006/wordprocessingDrawing" xmlns:w10="urn:schemas-microsoft-com:office:word" xmlns:w="http://schemas.openxmlformats.org/wordprocessingml/2006/main" xmlns:w14="http://schemas.microsoft.com/office/word/2010/wordml" xmlns:w15="http://schemas.microsoft.com/office/word/2012/wordml" xmlns:wpg="http://schemas.microsoft.com/office/word/2010/wordprocessingGroup" xmlns:wpi="http://schemas.microsoft.com/office/word/2010/wordprocessingInk" xmlns:wne="http://schemas.microsoft.com/office/word/2006/wordml" xmlns:a="http://schemas.openxmlformats.org/drawingml/2006/main" xmlns:wps="http://schemas.microsoft.com/office/word/2010/wordprocessingShape" mc:Ignorable="w14 w15 wp14">
   <w:p>
     <w:pPr>
-      <w:pStyle w:val="774"/>
+      <w:pStyle w:val="780"/>
       <w:pBdr/>
       <w:spacing/>
       <w:ind/>
@@ -5106,7 +5706,7 @@
 <w:hdr xmlns:wpc="http://schemas.microsoft.com/office/word/2010/wordprocessingCanvas" xmlns:mc="http://schemas.openxmlformats.org/markup-compatibility/2006" xmlns:o="urn:schemas-microsoft-com:office:office" xmlns:r="http://schemas.openxmlformats.org/officeDocument/2006/relationships" xmlns:m="http://schemas.openxmlformats.org/officeDocument/2006/math" xmlns:v="urn:schemas-microsoft-com:vml" xmlns:wp14="http://schemas.microsoft.com/office/word/2010/wordprocessingDrawing" xmlns:wp="http://schemas.openxmlformats.org/drawingml/2006/wordprocessingDrawing" xmlns:w10="urn:schemas-microsoft-com:office:word" xmlns:w="http://schemas.openxmlformats.org/wordprocessingml/2006/main" xmlns:w14="http://schemas.microsoft.com/office/word/2010/wordml" xmlns:w15="http://schemas.microsoft.com/office/word/2012/wordml" xmlns:wpg="http://schemas.microsoft.com/office/word/2010/wordprocessingGroup" xmlns:wpi="http://schemas.microsoft.com/office/word/2010/wordprocessingInk" xmlns:wne="http://schemas.microsoft.com/office/word/2006/wordml" xmlns:a="http://schemas.openxmlformats.org/drawingml/2006/main" xmlns:wps="http://schemas.microsoft.com/office/word/2010/wordprocessingShape" mc:Ignorable="w14 w15 wp14">
   <w:p>
     <w:pPr>
-      <w:pStyle w:val="774"/>
+      <w:pStyle w:val="780"/>
       <w:pBdr/>
       <w:spacing/>
       <w:ind/>
@@ -5259,7 +5859,7 @@
         <w:spacing/>
         <w:ind w:hanging="360" w:left="1417"/>
       </w:pPr>
-      <w:pStyle w:val="937"/>
+      <w:pStyle w:val="943"/>
       <w:rPr/>
       <w:start w:val="1"/>
       <w:suff w:val="tab"/>
@@ -5281,14 +5881,16 @@
     <w:lvl w:ilvl="2">
       <w:isLgl w:val="false"/>
       <w:lvlJc w:val="left"/>
-      <w:lvlText w:val="%1.%2.%3."/>
-      <w:numFmt w:val="decimal"/>
+      <w:lvlText w:val="Ø"/>
+      <w:numFmt w:val="bullet"/>
       <w:pPr>
         <w:pBdr/>
         <w:spacing/>
         <w:ind w:hanging="504" w:left="2281"/>
       </w:pPr>
-      <w:rPr/>
+      <w:rPr>
+        <w:rFonts w:ascii="Wingdings" w:hAnsi="Wingdings" w:eastAsia="Wingdings" w:cs="Wingdings"/>
+      </w:rPr>
       <w:start w:val="1"/>
       <w:suff w:val="tab"/>
     </w:lvl>
@@ -5302,7 +5904,7 @@
         <w:spacing/>
         <w:ind w:hanging="648" w:left="2785"/>
       </w:pPr>
-      <w:pStyle w:val="928"/>
+      <w:pStyle w:val="934"/>
       <w:rPr>
         <w:rFonts w:hint="default" w:ascii="Symbol" w:hAnsi="Symbol" w:eastAsia="Symbol" w:cs="Symbol"/>
       </w:rPr>
@@ -5775,7 +6377,7 @@
         <w:spacing/>
         <w:ind w:hanging="360" w:left="1429"/>
       </w:pPr>
-      <w:pStyle w:val="930"/>
+      <w:pStyle w:val="936"/>
       <w:rPr>
         <w:rFonts w:hint="default" w:ascii="Symbol" w:hAnsi="Symbol"/>
       </w:rPr>
@@ -5792,7 +6394,7 @@
         <w:spacing/>
         <w:ind w:hanging="360" w:left="2149"/>
       </w:pPr>
-      <w:pStyle w:val="931"/>
+      <w:pStyle w:val="937"/>
       <w:rPr>
         <w:rFonts w:hint="default" w:ascii="Courier New" w:hAnsi="Courier New" w:cs="Symbol"/>
       </w:rPr>
@@ -6819,7 +7421,7 @@
         <w:spacing/>
         <w:ind w:hanging="360" w:left="1417"/>
       </w:pPr>
-      <w:pStyle w:val="937"/>
+      <w:pStyle w:val="943"/>
       <w:rPr/>
       <w:start w:val="1"/>
       <w:suff w:val="tab"/>
@@ -6862,7 +7464,7 @@
         <w:spacing/>
         <w:ind w:hanging="648" w:left="2785"/>
       </w:pPr>
-      <w:pStyle w:val="928"/>
+      <w:pStyle w:val="934"/>
       <w:rPr>
         <w:rFonts w:hint="default" w:ascii="Symbol" w:hAnsi="Symbol" w:eastAsia="Symbol" w:cs="Symbol"/>
       </w:rPr>
@@ -6951,7 +7553,7 @@
         <w:spacing/>
         <w:ind w:hanging="360" w:left="1417"/>
       </w:pPr>
-      <w:pStyle w:val="937"/>
+      <w:pStyle w:val="943"/>
       <w:rPr/>
       <w:start w:val="1"/>
       <w:suff w:val="tab"/>
@@ -6994,7 +7596,7 @@
         <w:spacing/>
         <w:ind w:hanging="648" w:left="2785"/>
       </w:pPr>
-      <w:pStyle w:val="928"/>
+      <w:pStyle w:val="934"/>
       <w:rPr>
         <w:rFonts w:hint="default" w:ascii="Symbol" w:hAnsi="Symbol" w:eastAsia="Symbol" w:cs="Symbol"/>
       </w:rPr>
@@ -7214,6 +7816,402 @@
       <w:rPr>
         <w:rFonts w:hint="default" w:ascii="Wingdings" w:hAnsi="Wingdings" w:eastAsia="Wingdings" w:cs="Wingdings"/>
       </w:rPr>
+      <w:start w:val="1"/>
+      <w:suff w:val="tab"/>
+    </w:lvl>
+  </w:abstractNum>
+  <w:abstractNum w:abstractNumId="15">
+    <w:lvl w:ilvl="0">
+      <w:isLgl w:val="false"/>
+      <w:lvlJc w:val="left"/>
+      <w:lvlText w:val="%1."/>
+      <w:numFmt w:val="decimal"/>
+      <w:pPr>
+        <w:pBdr/>
+        <w:spacing/>
+        <w:ind w:hanging="360" w:left="1417"/>
+      </w:pPr>
+      <w:rPr/>
+      <w:start w:val="1"/>
+      <w:suff w:val="tab"/>
+    </w:lvl>
+    <w:lvl w:ilvl="1">
+      <w:isLgl w:val="false"/>
+      <w:lvlJc w:val="left"/>
+      <w:lvlText w:val="%1.%2."/>
+      <w:numFmt w:val="decimal"/>
+      <w:pPr>
+        <w:pBdr/>
+        <w:spacing/>
+        <w:ind w:hanging="432" w:left="1849"/>
+      </w:pPr>
+      <w:rPr/>
+      <w:start w:val="1"/>
+      <w:suff w:val="tab"/>
+    </w:lvl>
+    <w:lvl w:ilvl="2">
+      <w:isLgl w:val="false"/>
+      <w:lvlJc w:val="left"/>
+      <w:lvlText w:val="Ø"/>
+      <w:numFmt w:val="bullet"/>
+      <w:pPr>
+        <w:pBdr/>
+        <w:spacing/>
+        <w:ind w:hanging="504" w:left="2281"/>
+      </w:pPr>
+      <w:rPr>
+        <w:rFonts w:ascii="Wingdings" w:hAnsi="Wingdings" w:eastAsia="Wingdings" w:cs="Wingdings"/>
+      </w:rPr>
+      <w:start w:val="1"/>
+      <w:suff w:val="tab"/>
+    </w:lvl>
+    <w:lvl w:ilvl="3">
+      <w:isLgl w:val="false"/>
+      <w:lvlJc w:val="left"/>
+      <w:lvlText w:val="·"/>
+      <w:numFmt w:val="bullet"/>
+      <w:pPr>
+        <w:pBdr/>
+        <w:spacing/>
+        <w:ind w:hanging="648" w:left="2785"/>
+      </w:pPr>
+      <w:rPr>
+        <w:rFonts w:hint="default" w:ascii="Symbol" w:hAnsi="Symbol" w:eastAsia="Symbol" w:cs="Symbol"/>
+      </w:rPr>
+      <w:start w:val="1"/>
+      <w:suff w:val="tab"/>
+    </w:lvl>
+    <w:lvl w:ilvl="4">
+      <w:isLgl w:val="false"/>
+      <w:lvlJc w:val="left"/>
+      <w:lvlText w:val="%1.%2.%3.%4.%5."/>
+      <w:numFmt w:val="decimal"/>
+      <w:pPr>
+        <w:pBdr/>
+        <w:spacing/>
+        <w:ind w:hanging="792" w:left="3289"/>
+      </w:pPr>
+      <w:rPr/>
+      <w:start w:val="1"/>
+      <w:suff w:val="tab"/>
+    </w:lvl>
+    <w:lvl w:ilvl="5">
+      <w:isLgl w:val="false"/>
+      <w:lvlJc w:val="left"/>
+      <w:lvlText w:val="%1.%2.%3.%4.%5.%6."/>
+      <w:numFmt w:val="decimal"/>
+      <w:pPr>
+        <w:pBdr/>
+        <w:spacing/>
+        <w:ind w:hanging="936" w:left="3793"/>
+      </w:pPr>
+      <w:rPr/>
+      <w:start w:val="1"/>
+      <w:suff w:val="tab"/>
+    </w:lvl>
+    <w:lvl w:ilvl="6">
+      <w:isLgl w:val="false"/>
+      <w:lvlJc w:val="left"/>
+      <w:lvlText w:val="%1.%2.%3.%4.%5.%6.%7."/>
+      <w:numFmt w:val="decimal"/>
+      <w:pPr>
+        <w:pBdr/>
+        <w:spacing/>
+        <w:ind w:hanging="1080" w:left="4297"/>
+      </w:pPr>
+      <w:rPr/>
+      <w:start w:val="1"/>
+      <w:suff w:val="tab"/>
+    </w:lvl>
+    <w:lvl w:ilvl="7">
+      <w:isLgl w:val="false"/>
+      <w:lvlJc w:val="left"/>
+      <w:lvlText w:val="%1.%2.%3.%4.%5.%6.%7.%8."/>
+      <w:numFmt w:val="decimal"/>
+      <w:pPr>
+        <w:pBdr/>
+        <w:spacing/>
+        <w:ind w:hanging="1224" w:left="4801"/>
+      </w:pPr>
+      <w:rPr/>
+      <w:start w:val="1"/>
+      <w:suff w:val="tab"/>
+    </w:lvl>
+    <w:lvl w:ilvl="8">
+      <w:isLgl w:val="false"/>
+      <w:lvlJc w:val="left"/>
+      <w:lvlText w:val="%1.%2.%3.%4.%5.%6.%7.%8.%9."/>
+      <w:numFmt w:val="decimal"/>
+      <w:pPr>
+        <w:pBdr/>
+        <w:spacing/>
+        <w:ind w:hanging="1440" w:left="5377"/>
+      </w:pPr>
+      <w:rPr/>
+      <w:start w:val="1"/>
+      <w:suff w:val="tab"/>
+    </w:lvl>
+  </w:abstractNum>
+  <w:abstractNum w:abstractNumId="16">
+    <w:lvl w:ilvl="0">
+      <w:isLgl w:val="false"/>
+      <w:lvlJc w:val="left"/>
+      <w:lvlText w:val="%1."/>
+      <w:numFmt w:val="decimal"/>
+      <w:pPr>
+        <w:pBdr/>
+        <w:spacing/>
+        <w:ind w:hanging="360" w:left="1417"/>
+      </w:pPr>
+      <w:rPr/>
+      <w:start w:val="1"/>
+      <w:suff w:val="tab"/>
+    </w:lvl>
+    <w:lvl w:ilvl="1">
+      <w:isLgl w:val="false"/>
+      <w:lvlJc w:val="left"/>
+      <w:lvlText w:val="%1.%2."/>
+      <w:numFmt w:val="decimal"/>
+      <w:pPr>
+        <w:pBdr/>
+        <w:spacing/>
+        <w:ind w:hanging="432" w:left="1849"/>
+      </w:pPr>
+      <w:rPr/>
+      <w:start w:val="1"/>
+      <w:suff w:val="tab"/>
+    </w:lvl>
+    <w:lvl w:ilvl="2">
+      <w:isLgl w:val="false"/>
+      <w:lvlJc w:val="left"/>
+      <w:lvlText w:val="Ø"/>
+      <w:numFmt w:val="bullet"/>
+      <w:pPr>
+        <w:pBdr/>
+        <w:spacing/>
+        <w:ind w:hanging="504" w:left="2281"/>
+      </w:pPr>
+      <w:rPr>
+        <w:rFonts w:ascii="Wingdings" w:hAnsi="Wingdings" w:eastAsia="Wingdings" w:cs="Wingdings"/>
+      </w:rPr>
+      <w:start w:val="1"/>
+      <w:suff w:val="tab"/>
+    </w:lvl>
+    <w:lvl w:ilvl="3">
+      <w:isLgl w:val="false"/>
+      <w:lvlJc w:val="left"/>
+      <w:lvlText w:val="·"/>
+      <w:numFmt w:val="bullet"/>
+      <w:pPr>
+        <w:pBdr/>
+        <w:spacing/>
+        <w:ind w:hanging="648" w:left="2785"/>
+      </w:pPr>
+      <w:rPr>
+        <w:rFonts w:hint="default" w:ascii="Symbol" w:hAnsi="Symbol" w:eastAsia="Symbol" w:cs="Symbol"/>
+      </w:rPr>
+      <w:start w:val="1"/>
+      <w:suff w:val="tab"/>
+    </w:lvl>
+    <w:lvl w:ilvl="4">
+      <w:isLgl w:val="false"/>
+      <w:lvlJc w:val="left"/>
+      <w:lvlText w:val="%1.%2.%3.%4.%5."/>
+      <w:numFmt w:val="decimal"/>
+      <w:pPr>
+        <w:pBdr/>
+        <w:spacing/>
+        <w:ind w:hanging="792" w:left="3289"/>
+      </w:pPr>
+      <w:rPr/>
+      <w:start w:val="1"/>
+      <w:suff w:val="tab"/>
+    </w:lvl>
+    <w:lvl w:ilvl="5">
+      <w:isLgl w:val="false"/>
+      <w:lvlJc w:val="left"/>
+      <w:lvlText w:val="%1.%2.%3.%4.%5.%6."/>
+      <w:numFmt w:val="decimal"/>
+      <w:pPr>
+        <w:pBdr/>
+        <w:spacing/>
+        <w:ind w:hanging="936" w:left="3793"/>
+      </w:pPr>
+      <w:rPr/>
+      <w:start w:val="1"/>
+      <w:suff w:val="tab"/>
+    </w:lvl>
+    <w:lvl w:ilvl="6">
+      <w:isLgl w:val="false"/>
+      <w:lvlJc w:val="left"/>
+      <w:lvlText w:val="%1.%2.%3.%4.%5.%6.%7."/>
+      <w:numFmt w:val="decimal"/>
+      <w:pPr>
+        <w:pBdr/>
+        <w:spacing/>
+        <w:ind w:hanging="1080" w:left="4297"/>
+      </w:pPr>
+      <w:rPr/>
+      <w:start w:val="1"/>
+      <w:suff w:val="tab"/>
+    </w:lvl>
+    <w:lvl w:ilvl="7">
+      <w:isLgl w:val="false"/>
+      <w:lvlJc w:val="left"/>
+      <w:lvlText w:val="%1.%2.%3.%4.%5.%6.%7.%8."/>
+      <w:numFmt w:val="decimal"/>
+      <w:pPr>
+        <w:pBdr/>
+        <w:spacing/>
+        <w:ind w:hanging="1224" w:left="4801"/>
+      </w:pPr>
+      <w:rPr/>
+      <w:start w:val="1"/>
+      <w:suff w:val="tab"/>
+    </w:lvl>
+    <w:lvl w:ilvl="8">
+      <w:isLgl w:val="false"/>
+      <w:lvlJc w:val="left"/>
+      <w:lvlText w:val="%1.%2.%3.%4.%5.%6.%7.%8.%9."/>
+      <w:numFmt w:val="decimal"/>
+      <w:pPr>
+        <w:pBdr/>
+        <w:spacing/>
+        <w:ind w:hanging="1440" w:left="5377"/>
+      </w:pPr>
+      <w:rPr/>
+      <w:start w:val="1"/>
+      <w:suff w:val="tab"/>
+    </w:lvl>
+  </w:abstractNum>
+  <w:abstractNum w:abstractNumId="17">
+    <w:lvl w:ilvl="0">
+      <w:isLgl w:val="false"/>
+      <w:lvlJc w:val="left"/>
+      <w:lvlText w:val="%1."/>
+      <w:numFmt w:val="decimal"/>
+      <w:pPr>
+        <w:pBdr/>
+        <w:spacing/>
+        <w:ind w:hanging="360" w:left="1417"/>
+      </w:pPr>
+      <w:rPr/>
+      <w:start w:val="1"/>
+      <w:suff w:val="tab"/>
+    </w:lvl>
+    <w:lvl w:ilvl="1">
+      <w:isLgl w:val="false"/>
+      <w:lvlJc w:val="left"/>
+      <w:lvlText w:val="%1.%2."/>
+      <w:numFmt w:val="decimal"/>
+      <w:pPr>
+        <w:pBdr/>
+        <w:spacing/>
+        <w:ind w:hanging="432" w:left="1849"/>
+      </w:pPr>
+      <w:rPr/>
+      <w:start w:val="1"/>
+      <w:suff w:val="tab"/>
+    </w:lvl>
+    <w:lvl w:ilvl="2">
+      <w:isLgl w:val="false"/>
+      <w:lvlJc w:val="left"/>
+      <w:lvlText w:val="Ø"/>
+      <w:numFmt w:val="bullet"/>
+      <w:pPr>
+        <w:pBdr/>
+        <w:spacing/>
+        <w:ind w:hanging="504" w:left="2281"/>
+      </w:pPr>
+      <w:rPr>
+        <w:rFonts w:ascii="Wingdings" w:hAnsi="Wingdings" w:eastAsia="Wingdings" w:cs="Wingdings"/>
+      </w:rPr>
+      <w:start w:val="1"/>
+      <w:suff w:val="tab"/>
+    </w:lvl>
+    <w:lvl w:ilvl="3">
+      <w:isLgl w:val="false"/>
+      <w:lvlJc w:val="left"/>
+      <w:lvlText w:val="·"/>
+      <w:numFmt w:val="bullet"/>
+      <w:pPr>
+        <w:pBdr/>
+        <w:spacing/>
+        <w:ind w:hanging="648" w:left="2785"/>
+      </w:pPr>
+      <w:rPr>
+        <w:rFonts w:hint="default" w:ascii="Symbol" w:hAnsi="Symbol" w:eastAsia="Symbol" w:cs="Symbol"/>
+      </w:rPr>
+      <w:start w:val="1"/>
+      <w:suff w:val="tab"/>
+    </w:lvl>
+    <w:lvl w:ilvl="4">
+      <w:isLgl w:val="false"/>
+      <w:lvlJc w:val="left"/>
+      <w:lvlText w:val="%1.%2.%3.%4.%5."/>
+      <w:numFmt w:val="decimal"/>
+      <w:pPr>
+        <w:pBdr/>
+        <w:spacing/>
+        <w:ind w:hanging="792" w:left="3289"/>
+      </w:pPr>
+      <w:rPr/>
+      <w:start w:val="1"/>
+      <w:suff w:val="tab"/>
+    </w:lvl>
+    <w:lvl w:ilvl="5">
+      <w:isLgl w:val="false"/>
+      <w:lvlJc w:val="left"/>
+      <w:lvlText w:val="%1.%2.%3.%4.%5.%6."/>
+      <w:numFmt w:val="decimal"/>
+      <w:pPr>
+        <w:pBdr/>
+        <w:spacing/>
+        <w:ind w:hanging="936" w:left="3793"/>
+      </w:pPr>
+      <w:rPr/>
+      <w:start w:val="1"/>
+      <w:suff w:val="tab"/>
+    </w:lvl>
+    <w:lvl w:ilvl="6">
+      <w:isLgl w:val="false"/>
+      <w:lvlJc w:val="left"/>
+      <w:lvlText w:val="%1.%2.%3.%4.%5.%6.%7."/>
+      <w:numFmt w:val="decimal"/>
+      <w:pPr>
+        <w:pBdr/>
+        <w:spacing/>
+        <w:ind w:hanging="1080" w:left="4297"/>
+      </w:pPr>
+      <w:rPr/>
+      <w:start w:val="1"/>
+      <w:suff w:val="tab"/>
+    </w:lvl>
+    <w:lvl w:ilvl="7">
+      <w:isLgl w:val="false"/>
+      <w:lvlJc w:val="left"/>
+      <w:lvlText w:val="%1.%2.%3.%4.%5.%6.%7.%8."/>
+      <w:numFmt w:val="decimal"/>
+      <w:pPr>
+        <w:pBdr/>
+        <w:spacing/>
+        <w:ind w:hanging="1224" w:left="4801"/>
+      </w:pPr>
+      <w:rPr/>
+      <w:start w:val="1"/>
+      <w:suff w:val="tab"/>
+    </w:lvl>
+    <w:lvl w:ilvl="8">
+      <w:isLgl w:val="false"/>
+      <w:lvlJc w:val="left"/>
+      <w:lvlText w:val="%1.%2.%3.%4.%5.%6.%7.%8.%9."/>
+      <w:numFmt w:val="decimal"/>
+      <w:pPr>
+        <w:pBdr/>
+        <w:spacing/>
+        <w:ind w:hanging="1440" w:left="5377"/>
+      </w:pPr>
+      <w:rPr/>
       <w:start w:val="1"/>
       <w:suff w:val="tab"/>
     </w:lvl>
@@ -7262,6 +8260,15 @@
   </w:num>
   <w:num w:numId="15">
     <w:abstractNumId w:val="14"/>
+  </w:num>
+  <w:num w:numId="16">
+    <w:abstractNumId w:val="15"/>
+  </w:num>
+  <w:num w:numId="17">
+    <w:abstractNumId w:val="16"/>
+  </w:num>
+  <w:num w:numId="18">
+    <w:abstractNumId w:val="17"/>
   </w:num>
 </w:numbering>
 </file>
@@ -7424,11 +8431,11 @@
     <w:lsdException w:name="Bibliography" w:uiPriority="37"/>
     <w:lsdException w:name="TOC Heading" w:uiPriority="39" w:qFormat="1"/>
   </w:latentStyles>
-  <w:style w:type="paragraph" w:styleId="748">
+  <w:style w:type="paragraph" w:styleId="754">
     <w:name w:val="Heading 1"/>
-    <w:basedOn w:val="924"/>
-    <w:next w:val="924"/>
-    <w:link w:val="749"/>
+    <w:basedOn w:val="930"/>
+    <w:next w:val="930"/>
+    <w:link w:val="755"/>
     <w:uiPriority w:val="9"/>
     <w:qFormat/>
     <w:pPr>
@@ -7445,9 +8452,9 @@
       <w:szCs w:val="40"/>
     </w:rPr>
   </w:style>
-  <w:style w:type="character" w:styleId="749">
+  <w:style w:type="character" w:styleId="755">
     <w:name w:val="Heading 1 Char"/>
-    <w:link w:val="748"/>
+    <w:link w:val="754"/>
     <w:uiPriority w:val="9"/>
     <w:pPr>
       <w:pBdr/>
@@ -7460,11 +8467,11 @@
       <w:szCs w:val="40"/>
     </w:rPr>
   </w:style>
-  <w:style w:type="paragraph" w:styleId="750">
+  <w:style w:type="paragraph" w:styleId="756">
     <w:name w:val="Heading 2"/>
-    <w:basedOn w:val="924"/>
-    <w:next w:val="924"/>
-    <w:link w:val="751"/>
+    <w:basedOn w:val="930"/>
+    <w:next w:val="930"/>
+    <w:link w:val="757"/>
     <w:uiPriority w:val="9"/>
     <w:unhideWhenUsed/>
     <w:qFormat/>
@@ -7481,9 +8488,9 @@
       <w:sz w:val="34"/>
     </w:rPr>
   </w:style>
-  <w:style w:type="character" w:styleId="751">
+  <w:style w:type="character" w:styleId="757">
     <w:name w:val="Heading 2 Char"/>
-    <w:link w:val="750"/>
+    <w:link w:val="756"/>
     <w:uiPriority w:val="9"/>
     <w:pPr>
       <w:pBdr/>
@@ -7495,11 +8502,11 @@
       <w:sz w:val="34"/>
     </w:rPr>
   </w:style>
-  <w:style w:type="paragraph" w:styleId="752">
+  <w:style w:type="paragraph" w:styleId="758">
     <w:name w:val="Heading 3"/>
-    <w:basedOn w:val="924"/>
-    <w:next w:val="924"/>
-    <w:link w:val="753"/>
+    <w:basedOn w:val="930"/>
+    <w:next w:val="930"/>
+    <w:link w:val="759"/>
     <w:uiPriority w:val="9"/>
     <w:unhideWhenUsed/>
     <w:qFormat/>
@@ -7517,9 +8524,9 @@
       <w:szCs w:val="30"/>
     </w:rPr>
   </w:style>
-  <w:style w:type="character" w:styleId="753">
+  <w:style w:type="character" w:styleId="759">
     <w:name w:val="Heading 3 Char"/>
-    <w:link w:val="752"/>
+    <w:link w:val="758"/>
     <w:uiPriority w:val="9"/>
     <w:pPr>
       <w:pBdr/>
@@ -7532,11 +8539,11 @@
       <w:szCs w:val="30"/>
     </w:rPr>
   </w:style>
-  <w:style w:type="paragraph" w:styleId="754">
+  <w:style w:type="paragraph" w:styleId="760">
     <w:name w:val="Heading 4"/>
-    <w:basedOn w:val="924"/>
-    <w:next w:val="924"/>
-    <w:link w:val="755"/>
+    <w:basedOn w:val="930"/>
+    <w:next w:val="930"/>
+    <w:link w:val="761"/>
     <w:uiPriority w:val="9"/>
     <w:unhideWhenUsed/>
     <w:qFormat/>
@@ -7556,9 +8563,9 @@
       <w:szCs w:val="26"/>
     </w:rPr>
   </w:style>
-  <w:style w:type="character" w:styleId="755">
+  <w:style w:type="character" w:styleId="761">
     <w:name w:val="Heading 4 Char"/>
-    <w:link w:val="754"/>
+    <w:link w:val="760"/>
     <w:uiPriority w:val="9"/>
     <w:pPr>
       <w:pBdr/>
@@ -7573,11 +8580,11 @@
       <w:szCs w:val="26"/>
     </w:rPr>
   </w:style>
-  <w:style w:type="paragraph" w:styleId="756">
+  <w:style w:type="paragraph" w:styleId="762">
     <w:name w:val="Heading 5"/>
-    <w:basedOn w:val="924"/>
-    <w:next w:val="924"/>
-    <w:link w:val="757"/>
+    <w:basedOn w:val="930"/>
+    <w:next w:val="930"/>
+    <w:link w:val="763"/>
     <w:uiPriority w:val="9"/>
     <w:unhideWhenUsed/>
     <w:qFormat/>
@@ -7597,9 +8604,9 @@
       <w:szCs w:val="24"/>
     </w:rPr>
   </w:style>
-  <w:style w:type="character" w:styleId="757">
+  <w:style w:type="character" w:styleId="763">
     <w:name w:val="Heading 5 Char"/>
-    <w:link w:val="756"/>
+    <w:link w:val="762"/>
     <w:uiPriority w:val="9"/>
     <w:pPr>
       <w:pBdr/>
@@ -7614,11 +8621,11 @@
       <w:szCs w:val="24"/>
     </w:rPr>
   </w:style>
-  <w:style w:type="paragraph" w:styleId="758">
+  <w:style w:type="paragraph" w:styleId="764">
     <w:name w:val="Heading 6"/>
-    <w:basedOn w:val="924"/>
-    <w:next w:val="924"/>
-    <w:link w:val="759"/>
+    <w:basedOn w:val="930"/>
+    <w:next w:val="930"/>
+    <w:link w:val="765"/>
     <w:uiPriority w:val="9"/>
     <w:unhideWhenUsed/>
     <w:qFormat/>
@@ -7638,9 +8645,9 @@
       <w:szCs w:val="22"/>
     </w:rPr>
   </w:style>
-  <w:style w:type="character" w:styleId="759">
+  <w:style w:type="character" w:styleId="765">
     <w:name w:val="Heading 6 Char"/>
-    <w:link w:val="758"/>
+    <w:link w:val="764"/>
     <w:uiPriority w:val="9"/>
     <w:pPr>
       <w:pBdr/>
@@ -7655,11 +8662,11 @@
       <w:szCs w:val="22"/>
     </w:rPr>
   </w:style>
-  <w:style w:type="paragraph" w:styleId="760">
+  <w:style w:type="paragraph" w:styleId="766">
     <w:name w:val="Heading 7"/>
-    <w:basedOn w:val="924"/>
-    <w:next w:val="924"/>
-    <w:link w:val="761"/>
+    <w:basedOn w:val="930"/>
+    <w:next w:val="930"/>
+    <w:link w:val="767"/>
     <w:uiPriority w:val="9"/>
     <w:unhideWhenUsed/>
     <w:qFormat/>
@@ -7681,9 +8688,9 @@
       <w:szCs w:val="22"/>
     </w:rPr>
   </w:style>
-  <w:style w:type="character" w:styleId="761">
+  <w:style w:type="character" w:styleId="767">
     <w:name w:val="Heading 7 Char"/>
-    <w:link w:val="760"/>
+    <w:link w:val="766"/>
     <w:uiPriority w:val="9"/>
     <w:pPr>
       <w:pBdr/>
@@ -7700,11 +8707,11 @@
       <w:szCs w:val="22"/>
     </w:rPr>
   </w:style>
-  <w:style w:type="paragraph" w:styleId="762">
+  <w:style w:type="paragraph" w:styleId="768">
     <w:name w:val="Heading 8"/>
-    <w:basedOn w:val="924"/>
-    <w:next w:val="924"/>
-    <w:link w:val="763"/>
+    <w:basedOn w:val="930"/>
+    <w:next w:val="930"/>
+    <w:link w:val="769"/>
     <w:uiPriority w:val="9"/>
     <w:unhideWhenUsed/>
     <w:qFormat/>
@@ -7724,9 +8731,9 @@
       <w:szCs w:val="22"/>
     </w:rPr>
   </w:style>
-  <w:style w:type="character" w:styleId="763">
+  <w:style w:type="character" w:styleId="769">
     <w:name w:val="Heading 8 Char"/>
-    <w:link w:val="762"/>
+    <w:link w:val="768"/>
     <w:uiPriority w:val="9"/>
     <w:pPr>
       <w:pBdr/>
@@ -7741,11 +8748,11 @@
       <w:szCs w:val="22"/>
     </w:rPr>
   </w:style>
-  <w:style w:type="paragraph" w:styleId="764">
+  <w:style w:type="paragraph" w:styleId="770">
     <w:name w:val="Heading 9"/>
-    <w:basedOn w:val="924"/>
-    <w:next w:val="924"/>
-    <w:link w:val="765"/>
+    <w:basedOn w:val="930"/>
+    <w:next w:val="930"/>
+    <w:link w:val="771"/>
     <w:uiPriority w:val="9"/>
     <w:unhideWhenUsed/>
     <w:qFormat/>
@@ -7765,9 +8772,9 @@
       <w:szCs w:val="21"/>
     </w:rPr>
   </w:style>
-  <w:style w:type="character" w:styleId="765">
+  <w:style w:type="character" w:styleId="771">
     <w:name w:val="Heading 9 Char"/>
-    <w:link w:val="764"/>
+    <w:link w:val="770"/>
     <w:uiPriority w:val="9"/>
     <w:pPr>
       <w:pBdr/>
@@ -7782,11 +8789,11 @@
       <w:szCs w:val="21"/>
     </w:rPr>
   </w:style>
-  <w:style w:type="paragraph" w:styleId="766">
+  <w:style w:type="paragraph" w:styleId="772">
     <w:name w:val="Title"/>
-    <w:basedOn w:val="924"/>
-    <w:next w:val="924"/>
-    <w:link w:val="767"/>
+    <w:basedOn w:val="930"/>
+    <w:next w:val="930"/>
+    <w:link w:val="773"/>
     <w:uiPriority w:val="10"/>
     <w:qFormat/>
     <w:pPr>
@@ -7800,9 +8807,9 @@
       <w:szCs w:val="48"/>
     </w:rPr>
   </w:style>
-  <w:style w:type="character" w:styleId="767">
+  <w:style w:type="character" w:styleId="773">
     <w:name w:val="Title Char"/>
-    <w:link w:val="766"/>
+    <w:link w:val="772"/>
     <w:uiPriority w:val="10"/>
     <w:pPr>
       <w:pBdr/>
@@ -7814,11 +8821,11 @@
       <w:szCs w:val="48"/>
     </w:rPr>
   </w:style>
-  <w:style w:type="paragraph" w:styleId="768">
+  <w:style w:type="paragraph" w:styleId="774">
     <w:name w:val="Subtitle"/>
-    <w:basedOn w:val="924"/>
-    <w:next w:val="924"/>
-    <w:link w:val="769"/>
+    <w:basedOn w:val="930"/>
+    <w:next w:val="930"/>
+    <w:link w:val="775"/>
     <w:uiPriority w:val="11"/>
     <w:qFormat/>
     <w:pPr>
@@ -7831,9 +8838,9 @@
       <w:szCs w:val="24"/>
     </w:rPr>
   </w:style>
-  <w:style w:type="character" w:styleId="769">
+  <w:style w:type="character" w:styleId="775">
     <w:name w:val="Subtitle Char"/>
-    <w:link w:val="768"/>
+    <w:link w:val="774"/>
     <w:uiPriority w:val="11"/>
     <w:pPr>
       <w:pBdr/>
@@ -7845,11 +8852,11 @@
       <w:szCs w:val="24"/>
     </w:rPr>
   </w:style>
-  <w:style w:type="paragraph" w:styleId="770">
+  <w:style w:type="paragraph" w:styleId="776">
     <w:name w:val="Quote"/>
-    <w:basedOn w:val="924"/>
-    <w:next w:val="924"/>
-    <w:link w:val="771"/>
+    <w:basedOn w:val="930"/>
+    <w:next w:val="930"/>
+    <w:link w:val="777"/>
     <w:uiPriority w:val="29"/>
     <w:qFormat/>
     <w:pPr>
@@ -7861,9 +8868,9 @@
       <w:i/>
     </w:rPr>
   </w:style>
-  <w:style w:type="character" w:styleId="771">
+  <w:style w:type="character" w:styleId="777">
     <w:name w:val="Quote Char"/>
-    <w:link w:val="770"/>
+    <w:link w:val="776"/>
     <w:uiPriority w:val="29"/>
     <w:pPr>
       <w:pBdr/>
@@ -7874,11 +8881,11 @@
       <w:i/>
     </w:rPr>
   </w:style>
-  <w:style w:type="paragraph" w:styleId="772">
+  <w:style w:type="paragraph" w:styleId="778">
     <w:name w:val="Intense Quote"/>
-    <w:basedOn w:val="924"/>
-    <w:next w:val="924"/>
-    <w:link w:val="773"/>
+    <w:basedOn w:val="930"/>
+    <w:next w:val="930"/>
+    <w:link w:val="779"/>
     <w:uiPriority w:val="30"/>
     <w:qFormat/>
     <w:pPr>
@@ -7897,9 +8904,9 @@
       <w:i/>
     </w:rPr>
   </w:style>
-  <w:style w:type="character" w:styleId="773">
+  <w:style w:type="character" w:styleId="779">
     <w:name w:val="Intense Quote Char"/>
-    <w:link w:val="772"/>
+    <w:link w:val="778"/>
     <w:uiPriority w:val="30"/>
     <w:pPr>
       <w:pBdr/>
@@ -7910,10 +8917,10 @@
       <w:i/>
     </w:rPr>
   </w:style>
-  <w:style w:type="paragraph" w:styleId="774">
+  <w:style w:type="paragraph" w:styleId="780">
     <w:name w:val="Header"/>
-    <w:basedOn w:val="924"/>
-    <w:link w:val="775"/>
+    <w:basedOn w:val="930"/>
+    <w:link w:val="781"/>
     <w:uiPriority w:val="99"/>
     <w:unhideWhenUsed/>
     <w:pPr>
@@ -7926,9 +8933,9 @@
       <w:ind/>
     </w:pPr>
   </w:style>
-  <w:style w:type="character" w:styleId="775">
+  <w:style w:type="character" w:styleId="781">
     <w:name w:val="Header Char"/>
-    <w:link w:val="774"/>
+    <w:link w:val="780"/>
     <w:uiPriority w:val="99"/>
     <w:pPr>
       <w:pBdr/>
@@ -7936,10 +8943,10 @@
       <w:ind/>
     </w:pPr>
   </w:style>
-  <w:style w:type="paragraph" w:styleId="776">
+  <w:style w:type="paragraph" w:styleId="782">
     <w:name w:val="Footer"/>
-    <w:basedOn w:val="924"/>
-    <w:link w:val="779"/>
+    <w:basedOn w:val="930"/>
+    <w:link w:val="785"/>
     <w:uiPriority w:val="99"/>
     <w:unhideWhenUsed/>
     <w:pPr>
@@ -7952,9 +8959,9 @@
       <w:ind/>
     </w:pPr>
   </w:style>
-  <w:style w:type="character" w:styleId="777">
+  <w:style w:type="character" w:styleId="783">
     <w:name w:val="Footer Char"/>
-    <w:link w:val="776"/>
+    <w:link w:val="782"/>
     <w:uiPriority w:val="99"/>
     <w:pPr>
       <w:pBdr/>
@@ -7962,10 +8969,10 @@
       <w:ind/>
     </w:pPr>
   </w:style>
-  <w:style w:type="paragraph" w:styleId="778">
+  <w:style w:type="paragraph" w:styleId="784">
     <w:name w:val="Caption"/>
-    <w:basedOn w:val="924"/>
-    <w:next w:val="924"/>
+    <w:basedOn w:val="930"/>
+    <w:next w:val="930"/>
     <w:uiPriority w:val="35"/>
     <w:semiHidden/>
     <w:unhideWhenUsed/>
@@ -7983,10 +8990,10 @@
       <w:szCs w:val="18"/>
     </w:rPr>
   </w:style>
-  <w:style w:type="character" w:styleId="779">
+  <w:style w:type="character" w:styleId="785">
     <w:name w:val="Caption Char"/>
-    <w:basedOn w:val="778"/>
-    <w:link w:val="776"/>
+    <w:basedOn w:val="784"/>
+    <w:link w:val="782"/>
     <w:uiPriority w:val="99"/>
     <w:pPr>
       <w:pBdr/>
@@ -7994,9 +9001,9 @@
       <w:ind/>
     </w:pPr>
   </w:style>
-  <w:style w:type="table" w:styleId="780">
+  <w:style w:type="table" w:styleId="786">
     <w:name w:val="Table Grid"/>
-    <w:basedOn w:val="925"/>
+    <w:basedOn w:val="931"/>
     <w:uiPriority w:val="59"/>
     <w:pPr>
       <w:pBdr/>
@@ -8193,9 +9200,9 @@
       </w:tcPr>
     </w:tblStylePr>
   </w:style>
-  <w:style w:type="table" w:styleId="781">
+  <w:style w:type="table" w:styleId="787">
     <w:name w:val="Table Grid Light"/>
-    <w:basedOn w:val="925"/>
+    <w:basedOn w:val="931"/>
     <w:uiPriority w:val="59"/>
     <w:pPr>
       <w:pBdr/>
@@ -8392,9 +9399,9 @@
       </w:tcPr>
     </w:tblStylePr>
   </w:style>
-  <w:style w:type="table" w:styleId="782">
+  <w:style w:type="table" w:styleId="788">
     <w:name w:val="Plain Table 1"/>
-    <w:basedOn w:val="925"/>
+    <w:basedOn w:val="931"/>
     <w:uiPriority w:val="59"/>
     <w:pPr>
       <w:pBdr/>
@@ -8617,9 +9624,9 @@
       </w:tcPr>
     </w:tblStylePr>
   </w:style>
-  <w:style w:type="table" w:styleId="783">
+  <w:style w:type="table" w:styleId="789">
     <w:name w:val="Plain Table 2"/>
-    <w:basedOn w:val="925"/>
+    <w:basedOn w:val="931"/>
     <w:uiPriority w:val="59"/>
     <w:pPr>
       <w:pBdr/>
@@ -8850,9 +9857,9 @@
       </w:tcPr>
     </w:tblStylePr>
   </w:style>
-  <w:style w:type="table" w:styleId="784">
+  <w:style w:type="table" w:styleId="790">
     <w:name w:val="Plain Table 3"/>
-    <w:basedOn w:val="925"/>
+    <w:basedOn w:val="931"/>
     <w:uiPriority w:val="99"/>
     <w:pPr>
       <w:pBdr/>
@@ -9080,9 +10087,9 @@
       </w:tcPr>
     </w:tblStylePr>
   </w:style>
-  <w:style w:type="table" w:styleId="785">
+  <w:style w:type="table" w:styleId="791">
     <w:name w:val="Plain Table 4"/>
-    <w:basedOn w:val="925"/>
+    <w:basedOn w:val="931"/>
     <w:uiPriority w:val="99"/>
     <w:pPr>
       <w:pBdr/>
@@ -9296,9 +10303,9 @@
       </w:tcPr>
     </w:tblStylePr>
   </w:style>
-  <w:style w:type="table" w:styleId="786">
+  <w:style w:type="table" w:styleId="792">
     <w:name w:val="Plain Table 5"/>
-    <w:basedOn w:val="925"/>
+    <w:basedOn w:val="931"/>
     <w:uiPriority w:val="99"/>
     <w:pPr>
       <w:pBdr/>
@@ -9529,9 +10536,9 @@
       </w:tcPr>
     </w:tblStylePr>
   </w:style>
-  <w:style w:type="table" w:styleId="787">
+  <w:style w:type="table" w:styleId="793">
     <w:name w:val="Grid Table 1 Light"/>
-    <w:basedOn w:val="925"/>
+    <w:basedOn w:val="931"/>
     <w:uiPriority w:val="99"/>
     <w:pPr>
       <w:pBdr/>
@@ -9752,9 +10759,9 @@
       </w:tcPr>
     </w:tblStylePr>
   </w:style>
-  <w:style w:type="table" w:styleId="788">
+  <w:style w:type="table" w:styleId="794">
     <w:name w:val="Grid Table 1 Light - Accent 1"/>
-    <w:basedOn w:val="925"/>
+    <w:basedOn w:val="931"/>
     <w:uiPriority w:val="99"/>
     <w:pPr>
       <w:pBdr/>
@@ -9975,9 +10982,9 @@
       </w:tcPr>
     </w:tblStylePr>
   </w:style>
-  <w:style w:type="table" w:styleId="789">
+  <w:style w:type="table" w:styleId="795">
     <w:name w:val="Grid Table 1 Light - Accent 2"/>
-    <w:basedOn w:val="925"/>
+    <w:basedOn w:val="931"/>
     <w:uiPriority w:val="99"/>
     <w:pPr>
       <w:pBdr/>
@@ -10198,9 +11205,9 @@
       </w:tcPr>
     </w:tblStylePr>
   </w:style>
-  <w:style w:type="table" w:styleId="790">
+  <w:style w:type="table" w:styleId="796">
     <w:name w:val="Grid Table 1 Light - Accent 3"/>
-    <w:basedOn w:val="925"/>
+    <w:basedOn w:val="931"/>
     <w:uiPriority w:val="99"/>
     <w:pPr>
       <w:pBdr/>
@@ -10421,9 +11428,9 @@
       </w:tcPr>
     </w:tblStylePr>
   </w:style>
-  <w:style w:type="table" w:styleId="791">
+  <w:style w:type="table" w:styleId="797">
     <w:name w:val="Grid Table 1 Light - Accent 4"/>
-    <w:basedOn w:val="925"/>
+    <w:basedOn w:val="931"/>
     <w:uiPriority w:val="99"/>
     <w:pPr>
       <w:pBdr/>
@@ -10644,9 +11651,9 @@
       </w:tcPr>
     </w:tblStylePr>
   </w:style>
-  <w:style w:type="table" w:styleId="792">
+  <w:style w:type="table" w:styleId="798">
     <w:name w:val="Grid Table 1 Light - Accent 5"/>
-    <w:basedOn w:val="925"/>
+    <w:basedOn w:val="931"/>
     <w:uiPriority w:val="99"/>
     <w:pPr>
       <w:pBdr/>
@@ -10867,9 +11874,9 @@
       </w:tcPr>
     </w:tblStylePr>
   </w:style>
-  <w:style w:type="table" w:styleId="793">
+  <w:style w:type="table" w:styleId="799">
     <w:name w:val="Grid Table 1 Light - Accent 6"/>
-    <w:basedOn w:val="925"/>
+    <w:basedOn w:val="931"/>
     <w:uiPriority w:val="99"/>
     <w:pPr>
       <w:pBdr/>
@@ -11090,9 +12097,9 @@
       </w:tcPr>
     </w:tblStylePr>
   </w:style>
-  <w:style w:type="table" w:styleId="794">
+  <w:style w:type="table" w:styleId="800">
     <w:name w:val="Grid Table 2"/>
-    <w:basedOn w:val="925"/>
+    <w:basedOn w:val="931"/>
     <w:uiPriority w:val="99"/>
     <w:pPr>
       <w:pBdr/>
@@ -11322,9 +12329,9 @@
       </w:tcPr>
     </w:tblStylePr>
   </w:style>
-  <w:style w:type="table" w:styleId="795">
+  <w:style w:type="table" w:styleId="801">
     <w:name w:val="Grid Table 2 - Accent 1"/>
-    <w:basedOn w:val="925"/>
+    <w:basedOn w:val="931"/>
     <w:uiPriority w:val="99"/>
     <w:pPr>
       <w:pBdr/>
@@ -11554,9 +12561,9 @@
       </w:tcPr>
     </w:tblStylePr>
   </w:style>
-  <w:style w:type="table" w:styleId="796">
+  <w:style w:type="table" w:styleId="802">
     <w:name w:val="Grid Table 2 - Accent 2"/>
-    <w:basedOn w:val="925"/>
+    <w:basedOn w:val="931"/>
     <w:uiPriority w:val="99"/>
     <w:pPr>
       <w:pBdr/>
@@ -11786,9 +12793,9 @@
       </w:tcPr>
     </w:tblStylePr>
   </w:style>
-  <w:style w:type="table" w:styleId="797">
+  <w:style w:type="table" w:styleId="803">
     <w:name w:val="Grid Table 2 - Accent 3"/>
-    <w:basedOn w:val="925"/>
+    <w:basedOn w:val="931"/>
     <w:uiPriority w:val="99"/>
     <w:pPr>
       <w:pBdr/>
@@ -12018,9 +13025,9 @@
       </w:tcPr>
     </w:tblStylePr>
   </w:style>
-  <w:style w:type="table" w:styleId="798">
+  <w:style w:type="table" w:styleId="804">
     <w:name w:val="Grid Table 2 - Accent 4"/>
-    <w:basedOn w:val="925"/>
+    <w:basedOn w:val="931"/>
     <w:uiPriority w:val="99"/>
     <w:pPr>
       <w:pBdr/>
@@ -12250,9 +13257,9 @@
       </w:tcPr>
     </w:tblStylePr>
   </w:style>
-  <w:style w:type="table" w:styleId="799">
+  <w:style w:type="table" w:styleId="805">
     <w:name w:val="Grid Table 2 - Accent 5"/>
-    <w:basedOn w:val="925"/>
+    <w:basedOn w:val="931"/>
     <w:uiPriority w:val="99"/>
     <w:pPr>
       <w:pBdr/>
@@ -12482,9 +13489,9 @@
       </w:tcPr>
     </w:tblStylePr>
   </w:style>
-  <w:style w:type="table" w:styleId="800">
+  <w:style w:type="table" w:styleId="806">
     <w:name w:val="Grid Table 2 - Accent 6"/>
-    <w:basedOn w:val="925"/>
+    <w:basedOn w:val="931"/>
     <w:uiPriority w:val="99"/>
     <w:pPr>
       <w:pBdr/>
@@ -12714,9 +13721,9 @@
       </w:tcPr>
     </w:tblStylePr>
   </w:style>
-  <w:style w:type="table" w:styleId="801">
+  <w:style w:type="table" w:styleId="807">
     <w:name w:val="Grid Table 3"/>
-    <w:basedOn w:val="925"/>
+    <w:basedOn w:val="931"/>
     <w:uiPriority w:val="99"/>
     <w:pPr>
       <w:pBdr/>
@@ -12959,9 +13966,9 @@
       </w:tcPr>
     </w:tblStylePr>
   </w:style>
-  <w:style w:type="table" w:styleId="802">
+  <w:style w:type="table" w:styleId="808">
     <w:name w:val="Grid Table 3 - Accent 1"/>
-    <w:basedOn w:val="925"/>
+    <w:basedOn w:val="931"/>
     <w:uiPriority w:val="99"/>
     <w:pPr>
       <w:pBdr/>
@@ -13204,9 +14211,9 @@
       </w:tcPr>
     </w:tblStylePr>
   </w:style>
-  <w:style w:type="table" w:styleId="803">
+  <w:style w:type="table" w:styleId="809">
     <w:name w:val="Grid Table 3 - Accent 2"/>
-    <w:basedOn w:val="925"/>
+    <w:basedOn w:val="931"/>
     <w:uiPriority w:val="99"/>
     <w:pPr>
       <w:pBdr/>
@@ -13449,9 +14456,9 @@
       </w:tcPr>
     </w:tblStylePr>
   </w:style>
-  <w:style w:type="table" w:styleId="804">
+  <w:style w:type="table" w:styleId="810">
     <w:name w:val="Grid Table 3 - Accent 3"/>
-    <w:basedOn w:val="925"/>
+    <w:basedOn w:val="931"/>
     <w:uiPriority w:val="99"/>
     <w:pPr>
       <w:pBdr/>
@@ -13694,9 +14701,9 @@
       </w:tcPr>
     </w:tblStylePr>
   </w:style>
-  <w:style w:type="table" w:styleId="805">
+  <w:style w:type="table" w:styleId="811">
     <w:name w:val="Grid Table 3 - Accent 4"/>
-    <w:basedOn w:val="925"/>
+    <w:basedOn w:val="931"/>
     <w:uiPriority w:val="99"/>
     <w:pPr>
       <w:pBdr/>
@@ -13939,9 +14946,9 @@
       </w:tcPr>
     </w:tblStylePr>
   </w:style>
-  <w:style w:type="table" w:styleId="806">
+  <w:style w:type="table" w:styleId="812">
     <w:name w:val="Grid Table 3 - Accent 5"/>
-    <w:basedOn w:val="925"/>
+    <w:basedOn w:val="931"/>
     <w:uiPriority w:val="99"/>
     <w:pPr>
       <w:pBdr/>
@@ -14184,9 +15191,9 @@
       </w:tcPr>
     </w:tblStylePr>
   </w:style>
-  <w:style w:type="table" w:styleId="807">
+  <w:style w:type="table" w:styleId="813">
     <w:name w:val="Grid Table 3 - Accent 6"/>
-    <w:basedOn w:val="925"/>
+    <w:basedOn w:val="931"/>
     <w:uiPriority w:val="99"/>
     <w:pPr>
       <w:pBdr/>
@@ -14429,9 +15436,9 @@
       </w:tcPr>
     </w:tblStylePr>
   </w:style>
-  <w:style w:type="table" w:styleId="808">
+  <w:style w:type="table" w:styleId="814">
     <w:name w:val="Grid Table 4"/>
-    <w:basedOn w:val="925"/>
+    <w:basedOn w:val="931"/>
     <w:uiPriority w:val="59"/>
     <w:pPr>
       <w:pBdr/>
@@ -14662,9 +15669,9 @@
       </w:tcPr>
     </w:tblStylePr>
   </w:style>
-  <w:style w:type="table" w:styleId="809">
+  <w:style w:type="table" w:styleId="815">
     <w:name w:val="Grid Table 4 - Accent 1"/>
-    <w:basedOn w:val="925"/>
+    <w:basedOn w:val="931"/>
     <w:uiPriority w:val="59"/>
     <w:pPr>
       <w:pBdr/>
@@ -14895,9 +15902,9 @@
       </w:tcPr>
     </w:tblStylePr>
   </w:style>
-  <w:style w:type="table" w:styleId="810">
+  <w:style w:type="table" w:styleId="816">
     <w:name w:val="Grid Table 4 - Accent 2"/>
-    <w:basedOn w:val="925"/>
+    <w:basedOn w:val="931"/>
     <w:uiPriority w:val="59"/>
     <w:pPr>
       <w:pBdr/>
@@ -15128,9 +16135,9 @@
       </w:tcPr>
     </w:tblStylePr>
   </w:style>
-  <w:style w:type="table" w:styleId="811">
+  <w:style w:type="table" w:styleId="817">
     <w:name w:val="Grid Table 4 - Accent 3"/>
-    <w:basedOn w:val="925"/>
+    <w:basedOn w:val="931"/>
     <w:uiPriority w:val="59"/>
     <w:pPr>
       <w:pBdr/>
@@ -15361,9 +16368,9 @@
       </w:tcPr>
     </w:tblStylePr>
   </w:style>
-  <w:style w:type="table" w:styleId="812">
+  <w:style w:type="table" w:styleId="818">
     <w:name w:val="Grid Table 4 - Accent 4"/>
-    <w:basedOn w:val="925"/>
+    <w:basedOn w:val="931"/>
     <w:uiPriority w:val="59"/>
     <w:pPr>
       <w:pBdr/>
@@ -15594,9 +16601,9 @@
       </w:tcPr>
     </w:tblStylePr>
   </w:style>
-  <w:style w:type="table" w:styleId="813">
+  <w:style w:type="table" w:styleId="819">
     <w:name w:val="Grid Table 4 - Accent 5"/>
-    <w:basedOn w:val="925"/>
+    <w:basedOn w:val="931"/>
     <w:uiPriority w:val="59"/>
     <w:pPr>
       <w:pBdr/>
@@ -15827,9 +16834,9 @@
       </w:tcPr>
     </w:tblStylePr>
   </w:style>
-  <w:style w:type="table" w:styleId="814">
+  <w:style w:type="table" w:styleId="820">
     <w:name w:val="Grid Table 4 - Accent 6"/>
-    <w:basedOn w:val="925"/>
+    <w:basedOn w:val="931"/>
     <w:uiPriority w:val="59"/>
     <w:pPr>
       <w:pBdr/>
@@ -16060,9 +17067,9 @@
       </w:tcPr>
     </w:tblStylePr>
   </w:style>
-  <w:style w:type="table" w:styleId="815">
+  <w:style w:type="table" w:styleId="821">
     <w:name w:val="Grid Table 5 Dark"/>
-    <w:basedOn w:val="925"/>
+    <w:basedOn w:val="931"/>
     <w:uiPriority w:val="99"/>
     <w:pPr>
       <w:pBdr/>
@@ -16288,9 +17295,9 @@
       </w:tcPr>
     </w:tblStylePr>
   </w:style>
-  <w:style w:type="table" w:styleId="816">
+  <w:style w:type="table" w:styleId="822">
     <w:name w:val="Grid Table 5 Dark- Accent 1"/>
-    <w:basedOn w:val="925"/>
+    <w:basedOn w:val="931"/>
     <w:uiPriority w:val="99"/>
     <w:pPr>
       <w:pBdr/>
@@ -16516,9 +17523,9 @@
       </w:tcPr>
     </w:tblStylePr>
   </w:style>
-  <w:style w:type="table" w:styleId="817">
+  <w:style w:type="table" w:styleId="823">
     <w:name w:val="Grid Table 5 Dark - Accent 2"/>
-    <w:basedOn w:val="925"/>
+    <w:basedOn w:val="931"/>
     <w:uiPriority w:val="99"/>
     <w:pPr>
       <w:pBdr/>
@@ -16744,9 +17751,9 @@
       </w:tcPr>
     </w:tblStylePr>
   </w:style>
-  <w:style w:type="table" w:styleId="818">
+  <w:style w:type="table" w:styleId="824">
     <w:name w:val="Grid Table 5 Dark - Accent 3"/>
-    <w:basedOn w:val="925"/>
+    <w:basedOn w:val="931"/>
     <w:uiPriority w:val="99"/>
     <w:pPr>
       <w:pBdr/>
@@ -16972,9 +17979,9 @@
       </w:tcPr>
     </w:tblStylePr>
   </w:style>
-  <w:style w:type="table" w:styleId="819">
+  <w:style w:type="table" w:styleId="825">
     <w:name w:val="Grid Table 5 Dark- Accent 4"/>
-    <w:basedOn w:val="925"/>
+    <w:basedOn w:val="931"/>
     <w:uiPriority w:val="99"/>
     <w:pPr>
       <w:pBdr/>
@@ -17200,9 +18207,9 @@
       </w:tcPr>
     </w:tblStylePr>
   </w:style>
-  <w:style w:type="table" w:styleId="820">
+  <w:style w:type="table" w:styleId="826">
     <w:name w:val="Grid Table 5 Dark - Accent 5"/>
-    <w:basedOn w:val="925"/>
+    <w:basedOn w:val="931"/>
     <w:uiPriority w:val="99"/>
     <w:pPr>
       <w:pBdr/>
@@ -17428,9 +18435,9 @@
       </w:tcPr>
     </w:tblStylePr>
   </w:style>
-  <w:style w:type="table" w:styleId="821">
+  <w:style w:type="table" w:styleId="827">
     <w:name w:val="Grid Table 5 Dark - Accent 6"/>
-    <w:basedOn w:val="925"/>
+    <w:basedOn w:val="931"/>
     <w:uiPriority w:val="99"/>
     <w:pPr>
       <w:pBdr/>
@@ -17656,9 +18663,9 @@
       </w:tcPr>
     </w:tblStylePr>
   </w:style>
-  <w:style w:type="table" w:styleId="822">
+  <w:style w:type="table" w:styleId="828">
     <w:name w:val="Grid Table 6 Colorful"/>
-    <w:basedOn w:val="925"/>
+    <w:basedOn w:val="931"/>
     <w:uiPriority w:val="99"/>
     <w:pPr>
       <w:pBdr/>
@@ -17886,9 +18893,9 @@
       </w:tcPr>
     </w:tblStylePr>
   </w:style>
-  <w:style w:type="table" w:styleId="823">
+  <w:style w:type="table" w:styleId="829">
     <w:name w:val="Grid Table 6 Colorful - Accent 1"/>
-    <w:basedOn w:val="925"/>
+    <w:basedOn w:val="931"/>
     <w:uiPriority w:val="99"/>
     <w:pPr>
       <w:pBdr/>
@@ -18116,9 +19123,9 @@
       </w:tcPr>
     </w:tblStylePr>
   </w:style>
-  <w:style w:type="table" w:styleId="824">
+  <w:style w:type="table" w:styleId="830">
     <w:name w:val="Grid Table 6 Colorful - Accent 2"/>
-    <w:basedOn w:val="925"/>
+    <w:basedOn w:val="931"/>
     <w:uiPriority w:val="99"/>
     <w:pPr>
       <w:pBdr/>
@@ -18346,9 +19353,9 @@
       </w:tcPr>
     </w:tblStylePr>
   </w:style>
-  <w:style w:type="table" w:styleId="825">
+  <w:style w:type="table" w:styleId="831">
     <w:name w:val="Grid Table 6 Colorful - Accent 3"/>
-    <w:basedOn w:val="925"/>
+    <w:basedOn w:val="931"/>
     <w:uiPriority w:val="99"/>
     <w:pPr>
       <w:pBdr/>
@@ -18576,9 +19583,9 @@
       </w:tcPr>
     </w:tblStylePr>
   </w:style>
-  <w:style w:type="table" w:styleId="826">
+  <w:style w:type="table" w:styleId="832">
     <w:name w:val="Grid Table 6 Colorful - Accent 4"/>
-    <w:basedOn w:val="925"/>
+    <w:basedOn w:val="931"/>
     <w:uiPriority w:val="99"/>
     <w:pPr>
       <w:pBdr/>
@@ -18806,9 +19813,9 @@
       </w:tcPr>
     </w:tblStylePr>
   </w:style>
-  <w:style w:type="table" w:styleId="827">
+  <w:style w:type="table" w:styleId="833">
     <w:name w:val="Grid Table 6 Colorful - Accent 5"/>
-    <w:basedOn w:val="925"/>
+    <w:basedOn w:val="931"/>
     <w:uiPriority w:val="99"/>
     <w:pPr>
       <w:pBdr/>
@@ -19036,9 +20043,9 @@
       </w:tcPr>
     </w:tblStylePr>
   </w:style>
-  <w:style w:type="table" w:styleId="828">
+  <w:style w:type="table" w:styleId="834">
     <w:name w:val="Grid Table 6 Colorful - Accent 6"/>
-    <w:basedOn w:val="925"/>
+    <w:basedOn w:val="931"/>
     <w:uiPriority w:val="99"/>
     <w:pPr>
       <w:pBdr/>
@@ -19266,9 +20273,9 @@
       </w:tcPr>
     </w:tblStylePr>
   </w:style>
-  <w:style w:type="table" w:styleId="829">
+  <w:style w:type="table" w:styleId="835">
     <w:name w:val="Grid Table 7 Colorful"/>
-    <w:basedOn w:val="925"/>
+    <w:basedOn w:val="931"/>
     <w:uiPriority w:val="99"/>
     <w:pPr>
       <w:pBdr/>
@@ -19520,9 +20527,9 @@
       </w:tcPr>
     </w:tblStylePr>
   </w:style>
-  <w:style w:type="table" w:styleId="830">
+  <w:style w:type="table" w:styleId="836">
     <w:name w:val="Grid Table 7 Colorful - Accent 1"/>
-    <w:basedOn w:val="925"/>
+    <w:basedOn w:val="931"/>
     <w:uiPriority w:val="99"/>
     <w:pPr>
       <w:pBdr/>
@@ -19774,9 +20781,9 @@
       </w:tcPr>
     </w:tblStylePr>
   </w:style>
-  <w:style w:type="table" w:styleId="831">
+  <w:style w:type="table" w:styleId="837">
     <w:name w:val="Grid Table 7 Colorful - Accent 2"/>
-    <w:basedOn w:val="925"/>
+    <w:basedOn w:val="931"/>
     <w:uiPriority w:val="99"/>
     <w:pPr>
       <w:pBdr/>
@@ -20028,9 +21035,9 @@
       </w:tcPr>
     </w:tblStylePr>
   </w:style>
-  <w:style w:type="table" w:styleId="832">
+  <w:style w:type="table" w:styleId="838">
     <w:name w:val="Grid Table 7 Colorful - Accent 3"/>
-    <w:basedOn w:val="925"/>
+    <w:basedOn w:val="931"/>
     <w:uiPriority w:val="99"/>
     <w:pPr>
       <w:pBdr/>
@@ -20282,9 +21289,9 @@
       </w:tcPr>
     </w:tblStylePr>
   </w:style>
-  <w:style w:type="table" w:styleId="833">
+  <w:style w:type="table" w:styleId="839">
     <w:name w:val="Grid Table 7 Colorful - Accent 4"/>
-    <w:basedOn w:val="925"/>
+    <w:basedOn w:val="931"/>
     <w:uiPriority w:val="99"/>
     <w:pPr>
       <w:pBdr/>
@@ -20536,9 +21543,9 @@
       </w:tcPr>
     </w:tblStylePr>
   </w:style>
-  <w:style w:type="table" w:styleId="834">
+  <w:style w:type="table" w:styleId="840">
     <w:name w:val="Grid Table 7 Colorful - Accent 5"/>
-    <w:basedOn w:val="925"/>
+    <w:basedOn w:val="931"/>
     <w:uiPriority w:val="99"/>
     <w:pPr>
       <w:pBdr/>
@@ -20790,9 +21797,9 @@
       </w:tcPr>
     </w:tblStylePr>
   </w:style>
-  <w:style w:type="table" w:styleId="835">
+  <w:style w:type="table" w:styleId="841">
     <w:name w:val="Grid Table 7 Colorful - Accent 6"/>
-    <w:basedOn w:val="925"/>
+    <w:basedOn w:val="931"/>
     <w:uiPriority w:val="99"/>
     <w:pPr>
       <w:pBdr/>
@@ -21044,9 +22051,9 @@
       </w:tcPr>
     </w:tblStylePr>
   </w:style>
-  <w:style w:type="table" w:styleId="836">
+  <w:style w:type="table" w:styleId="842">
     <w:name w:val="List Table 1 Light"/>
-    <w:basedOn w:val="925"/>
+    <w:basedOn w:val="931"/>
     <w:uiPriority w:val="99"/>
     <w:pPr>
       <w:pBdr/>
@@ -21260,9 +22267,9 @@
       </w:tcPr>
     </w:tblStylePr>
   </w:style>
-  <w:style w:type="table" w:styleId="837">
+  <w:style w:type="table" w:styleId="843">
     <w:name w:val="List Table 1 Light - Accent 1"/>
-    <w:basedOn w:val="925"/>
+    <w:basedOn w:val="931"/>
     <w:uiPriority w:val="99"/>
     <w:pPr>
       <w:pBdr/>
@@ -21476,9 +22483,9 @@
       </w:tcPr>
     </w:tblStylePr>
   </w:style>
-  <w:style w:type="table" w:styleId="838">
+  <w:style w:type="table" w:styleId="844">
     <w:name w:val="List Table 1 Light - Accent 2"/>
-    <w:basedOn w:val="925"/>
+    <w:basedOn w:val="931"/>
     <w:uiPriority w:val="99"/>
     <w:pPr>
       <w:pBdr/>
@@ -21692,9 +22699,9 @@
       </w:tcPr>
     </w:tblStylePr>
   </w:style>
-  <w:style w:type="table" w:styleId="839">
+  <w:style w:type="table" w:styleId="845">
     <w:name w:val="List Table 1 Light - Accent 3"/>
-    <w:basedOn w:val="925"/>
+    <w:basedOn w:val="931"/>
     <w:uiPriority w:val="99"/>
     <w:pPr>
       <w:pBdr/>
@@ -21908,9 +22915,9 @@
       </w:tcPr>
     </w:tblStylePr>
   </w:style>
-  <w:style w:type="table" w:styleId="840">
+  <w:style w:type="table" w:styleId="846">
     <w:name w:val="List Table 1 Light - Accent 4"/>
-    <w:basedOn w:val="925"/>
+    <w:basedOn w:val="931"/>
     <w:uiPriority w:val="99"/>
     <w:pPr>
       <w:pBdr/>
@@ -22124,9 +23131,9 @@
       </w:tcPr>
     </w:tblStylePr>
   </w:style>
-  <w:style w:type="table" w:styleId="841">
+  <w:style w:type="table" w:styleId="847">
     <w:name w:val="List Table 1 Light - Accent 5"/>
-    <w:basedOn w:val="925"/>
+    <w:basedOn w:val="931"/>
     <w:uiPriority w:val="99"/>
     <w:pPr>
       <w:pBdr/>
@@ -22340,9 +23347,9 @@
       </w:tcPr>
     </w:tblStylePr>
   </w:style>
-  <w:style w:type="table" w:styleId="842">
+  <w:style w:type="table" w:styleId="848">
     <w:name w:val="List Table 1 Light - Accent 6"/>
-    <w:basedOn w:val="925"/>
+    <w:basedOn w:val="931"/>
     <w:uiPriority w:val="99"/>
     <w:pPr>
       <w:pBdr/>
@@ -22556,9 +23563,9 @@
       </w:tcPr>
     </w:tblStylePr>
   </w:style>
-  <w:style w:type="table" w:styleId="843">
+  <w:style w:type="table" w:styleId="849">
     <w:name w:val="List Table 2"/>
-    <w:basedOn w:val="925"/>
+    <w:basedOn w:val="931"/>
     <w:uiPriority w:val="99"/>
     <w:pPr>
       <w:pBdr/>
@@ -22794,9 +23801,9 @@
       </w:tcPr>
     </w:tblStylePr>
   </w:style>
-  <w:style w:type="table" w:styleId="844">
+  <w:style w:type="table" w:styleId="850">
     <w:name w:val="List Table 2 - Accent 1"/>
-    <w:basedOn w:val="925"/>
+    <w:basedOn w:val="931"/>
     <w:uiPriority w:val="99"/>
     <w:pPr>
       <w:pBdr/>
@@ -23032,9 +24039,9 @@
       </w:tcPr>
     </w:tblStylePr>
   </w:style>
-  <w:style w:type="table" w:styleId="845">
+  <w:style w:type="table" w:styleId="851">
     <w:name w:val="List Table 2 - Accent 2"/>
-    <w:basedOn w:val="925"/>
+    <w:basedOn w:val="931"/>
     <w:uiPriority w:val="99"/>
     <w:pPr>
       <w:pBdr/>
@@ -23270,9 +24277,9 @@
       </w:tcPr>
     </w:tblStylePr>
   </w:style>
-  <w:style w:type="table" w:styleId="846">
+  <w:style w:type="table" w:styleId="852">
     <w:name w:val="List Table 2 - Accent 3"/>
-    <w:basedOn w:val="925"/>
+    <w:basedOn w:val="931"/>
     <w:uiPriority w:val="99"/>
     <w:pPr>
       <w:pBdr/>
@@ -23508,9 +24515,9 @@
       </w:tcPr>
     </w:tblStylePr>
   </w:style>
-  <w:style w:type="table" w:styleId="847">
+  <w:style w:type="table" w:styleId="853">
     <w:name w:val="List Table 2 - Accent 4"/>
-    <w:basedOn w:val="925"/>
+    <w:basedOn w:val="931"/>
     <w:uiPriority w:val="99"/>
     <w:pPr>
       <w:pBdr/>
@@ -23746,9 +24753,9 @@
       </w:tcPr>
     </w:tblStylePr>
   </w:style>
-  <w:style w:type="table" w:styleId="848">
+  <w:style w:type="table" w:styleId="854">
     <w:name w:val="List Table 2 - Accent 5"/>
-    <w:basedOn w:val="925"/>
+    <w:basedOn w:val="931"/>
     <w:uiPriority w:val="99"/>
     <w:pPr>
       <w:pBdr/>
@@ -23984,9 +24991,9 @@
       </w:tcPr>
     </w:tblStylePr>
   </w:style>
-  <w:style w:type="table" w:styleId="849">
+  <w:style w:type="table" w:styleId="855">
     <w:name w:val="List Table 2 - Accent 6"/>
-    <w:basedOn w:val="925"/>
+    <w:basedOn w:val="931"/>
     <w:uiPriority w:val="99"/>
     <w:pPr>
       <w:pBdr/>
@@ -24222,9 +25229,9 @@
       </w:tcPr>
     </w:tblStylePr>
   </w:style>
-  <w:style w:type="table" w:styleId="850">
+  <w:style w:type="table" w:styleId="856">
     <w:name w:val="List Table 3"/>
-    <w:basedOn w:val="925"/>
+    <w:basedOn w:val="931"/>
     <w:uiPriority w:val="99"/>
     <w:pPr>
       <w:pBdr/>
@@ -24450,9 +25457,9 @@
       </w:tcPr>
     </w:tblStylePr>
   </w:style>
-  <w:style w:type="table" w:styleId="851">
+  <w:style w:type="table" w:styleId="857">
     <w:name w:val="List Table 3 - Accent 1"/>
-    <w:basedOn w:val="925"/>
+    <w:basedOn w:val="931"/>
     <w:uiPriority w:val="99"/>
     <w:pPr>
       <w:pBdr/>
@@ -24678,9 +25685,9 @@
       </w:tcPr>
     </w:tblStylePr>
   </w:style>
-  <w:style w:type="table" w:styleId="852">
+  <w:style w:type="table" w:styleId="858">
     <w:name w:val="List Table 3 - Accent 2"/>
-    <w:basedOn w:val="925"/>
+    <w:basedOn w:val="931"/>
     <w:uiPriority w:val="99"/>
     <w:pPr>
       <w:pBdr/>
@@ -24906,9 +25913,9 @@
       </w:tcPr>
     </w:tblStylePr>
   </w:style>
-  <w:style w:type="table" w:styleId="853">
+  <w:style w:type="table" w:styleId="859">
     <w:name w:val="List Table 3 - Accent 3"/>
-    <w:basedOn w:val="925"/>
+    <w:basedOn w:val="931"/>
     <w:uiPriority w:val="99"/>
     <w:pPr>
       <w:pBdr/>
@@ -25134,9 +26141,9 @@
       </w:tcPr>
     </w:tblStylePr>
   </w:style>
-  <w:style w:type="table" w:styleId="854">
+  <w:style w:type="table" w:styleId="860">
     <w:name w:val="List Table 3 - Accent 4"/>
-    <w:basedOn w:val="925"/>
+    <w:basedOn w:val="931"/>
     <w:uiPriority w:val="99"/>
     <w:pPr>
       <w:pBdr/>
@@ -25362,9 +26369,9 @@
       </w:tcPr>
     </w:tblStylePr>
   </w:style>
-  <w:style w:type="table" w:styleId="855">
+  <w:style w:type="table" w:styleId="861">
     <w:name w:val="List Table 3 - Accent 5"/>
-    <w:basedOn w:val="925"/>
+    <w:basedOn w:val="931"/>
     <w:uiPriority w:val="99"/>
     <w:pPr>
       <w:pBdr/>
@@ -25590,9 +26597,9 @@
       </w:tcPr>
     </w:tblStylePr>
   </w:style>
-  <w:style w:type="table" w:styleId="856">
+  <w:style w:type="table" w:styleId="862">
     <w:name w:val="List Table 3 - Accent 6"/>
-    <w:basedOn w:val="925"/>
+    <w:basedOn w:val="931"/>
     <w:uiPriority w:val="99"/>
     <w:pPr>
       <w:pBdr/>
@@ -25818,9 +26825,9 @@
       </w:tcPr>
     </w:tblStylePr>
   </w:style>
-  <w:style w:type="table" w:styleId="857">
+  <w:style w:type="table" w:styleId="863">
     <w:name w:val="List Table 4"/>
-    <w:basedOn w:val="925"/>
+    <w:basedOn w:val="931"/>
     <w:uiPriority w:val="99"/>
     <w:pPr>
       <w:pBdr/>
@@ -26043,9 +27050,9 @@
       </w:tcPr>
     </w:tblStylePr>
   </w:style>
-  <w:style w:type="table" w:styleId="858">
+  <w:style w:type="table" w:styleId="864">
     <w:name w:val="List Table 4 - Accent 1"/>
-    <w:basedOn w:val="925"/>
+    <w:basedOn w:val="931"/>
     <w:uiPriority w:val="99"/>
     <w:pPr>
       <w:pBdr/>
@@ -26268,9 +27275,9 @@
       </w:tcPr>
     </w:tblStylePr>
   </w:style>
-  <w:style w:type="table" w:styleId="859">
+  <w:style w:type="table" w:styleId="865">
     <w:name w:val="List Table 4 - Accent 2"/>
-    <w:basedOn w:val="925"/>
+    <w:basedOn w:val="931"/>
     <w:uiPriority w:val="99"/>
     <w:pPr>
       <w:pBdr/>
@@ -26493,9 +27500,9 @@
       </w:tcPr>
     </w:tblStylePr>
   </w:style>
-  <w:style w:type="table" w:styleId="860">
+  <w:style w:type="table" w:styleId="866">
     <w:name w:val="List Table 4 - Accent 3"/>
-    <w:basedOn w:val="925"/>
+    <w:basedOn w:val="931"/>
     <w:uiPriority w:val="99"/>
     <w:pPr>
       <w:pBdr/>
@@ -26718,9 +27725,9 @@
       </w:tcPr>
     </w:tblStylePr>
   </w:style>
-  <w:style w:type="table" w:styleId="861">
+  <w:style w:type="table" w:styleId="867">
     <w:name w:val="List Table 4 - Accent 4"/>
-    <w:basedOn w:val="925"/>
+    <w:basedOn w:val="931"/>
     <w:uiPriority w:val="99"/>
     <w:pPr>
       <w:pBdr/>
@@ -26943,9 +27950,9 @@
       </w:tcPr>
     </w:tblStylePr>
   </w:style>
-  <w:style w:type="table" w:styleId="862">
+  <w:style w:type="table" w:styleId="868">
     <w:name w:val="List Table 4 - Accent 5"/>
-    <w:basedOn w:val="925"/>
+    <w:basedOn w:val="931"/>
     <w:uiPriority w:val="99"/>
     <w:pPr>
       <w:pBdr/>
@@ -27168,9 +28175,9 @@
       </w:tcPr>
     </w:tblStylePr>
   </w:style>
-  <w:style w:type="table" w:styleId="863">
+  <w:style w:type="table" w:styleId="869">
     <w:name w:val="List Table 4 - Accent 6"/>
-    <w:basedOn w:val="925"/>
+    <w:basedOn w:val="931"/>
     <w:uiPriority w:val="99"/>
     <w:pPr>
       <w:pBdr/>
@@ -27393,9 +28400,9 @@
       </w:tcPr>
     </w:tblStylePr>
   </w:style>
-  <w:style w:type="table" w:styleId="864">
+  <w:style w:type="table" w:styleId="870">
     <w:name w:val="List Table 5 Dark"/>
-    <w:basedOn w:val="925"/>
+    <w:basedOn w:val="931"/>
     <w:uiPriority w:val="99"/>
     <w:pPr>
       <w:pBdr/>
@@ -27635,9 +28642,9 @@
       </w:tcPr>
     </w:tblStylePr>
   </w:style>
-  <w:style w:type="table" w:styleId="865">
+  <w:style w:type="table" w:styleId="871">
     <w:name w:val="List Table 5 Dark - Accent 1"/>
-    <w:basedOn w:val="925"/>
+    <w:basedOn w:val="931"/>
     <w:uiPriority w:val="99"/>
     <w:pPr>
       <w:pBdr/>
@@ -27877,9 +28884,9 @@
       </w:tcPr>
     </w:tblStylePr>
   </w:style>
-  <w:style w:type="table" w:styleId="866">
+  <w:style w:type="table" w:styleId="872">
     <w:name w:val="List Table 5 Dark - Accent 2"/>
-    <w:basedOn w:val="925"/>
+    <w:basedOn w:val="931"/>
     <w:uiPriority w:val="99"/>
     <w:pPr>
       <w:pBdr/>
@@ -28119,9 +29126,9 @@
       </w:tcPr>
     </w:tblStylePr>
   </w:style>
-  <w:style w:type="table" w:styleId="867">
+  <w:style w:type="table" w:styleId="873">
     <w:name w:val="List Table 5 Dark - Accent 3"/>
-    <w:basedOn w:val="925"/>
+    <w:basedOn w:val="931"/>
     <w:uiPriority w:val="99"/>
     <w:pPr>
       <w:pBdr/>
@@ -28361,9 +29368,9 @@
       </w:tcPr>
     </w:tblStylePr>
   </w:style>
-  <w:style w:type="table" w:styleId="868">
+  <w:style w:type="table" w:styleId="874">
     <w:name w:val="List Table 5 Dark - Accent 4"/>
-    <w:basedOn w:val="925"/>
+    <w:basedOn w:val="931"/>
     <w:uiPriority w:val="99"/>
     <w:pPr>
       <w:pBdr/>
@@ -28603,9 +29610,9 @@
       </w:tcPr>
     </w:tblStylePr>
   </w:style>
-  <w:style w:type="table" w:styleId="869">
+  <w:style w:type="table" w:styleId="875">
     <w:name w:val="List Table 5 Dark - Accent 5"/>
-    <w:basedOn w:val="925"/>
+    <w:basedOn w:val="931"/>
     <w:uiPriority w:val="99"/>
     <w:pPr>
       <w:pBdr/>
@@ -28845,9 +29852,9 @@
       </w:tcPr>
     </w:tblStylePr>
   </w:style>
-  <w:style w:type="table" w:styleId="870">
+  <w:style w:type="table" w:styleId="876">
     <w:name w:val="List Table 5 Dark - Accent 6"/>
-    <w:basedOn w:val="925"/>
+    <w:basedOn w:val="931"/>
     <w:uiPriority w:val="99"/>
     <w:pPr>
       <w:pBdr/>
@@ -29087,9 +30094,9 @@
       </w:tcPr>
     </w:tblStylePr>
   </w:style>
-  <w:style w:type="table" w:styleId="871">
+  <w:style w:type="table" w:styleId="877">
     <w:name w:val="List Table 6 Colorful"/>
-    <w:basedOn w:val="925"/>
+    <w:basedOn w:val="931"/>
     <w:uiPriority w:val="99"/>
     <w:pPr>
       <w:pBdr/>
@@ -29310,9 +30317,9 @@
       </w:tcPr>
     </w:tblStylePr>
   </w:style>
-  <w:style w:type="table" w:styleId="872">
+  <w:style w:type="table" w:styleId="878">
     <w:name w:val="List Table 6 Colorful - Accent 1"/>
-    <w:basedOn w:val="925"/>
+    <w:basedOn w:val="931"/>
     <w:uiPriority w:val="99"/>
     <w:pPr>
       <w:pBdr/>
@@ -29533,9 +30540,9 @@
       </w:tcPr>
     </w:tblStylePr>
   </w:style>
-  <w:style w:type="table" w:styleId="873">
+  <w:style w:type="table" w:styleId="879">
     <w:name w:val="List Table 6 Colorful - Accent 2"/>
-    <w:basedOn w:val="925"/>
+    <w:basedOn w:val="931"/>
     <w:uiPriority w:val="99"/>
     <w:pPr>
       <w:pBdr/>
@@ -29756,9 +30763,9 @@
       </w:tcPr>
     </w:tblStylePr>
   </w:style>
-  <w:style w:type="table" w:styleId="874">
+  <w:style w:type="table" w:styleId="880">
     <w:name w:val="List Table 6 Colorful - Accent 3"/>
-    <w:basedOn w:val="925"/>
+    <w:basedOn w:val="931"/>
     <w:uiPriority w:val="99"/>
     <w:pPr>
       <w:pBdr/>
@@ -29979,9 +30986,9 @@
       </w:tcPr>
     </w:tblStylePr>
   </w:style>
-  <w:style w:type="table" w:styleId="875">
+  <w:style w:type="table" w:styleId="881">
     <w:name w:val="List Table 6 Colorful - Accent 4"/>
-    <w:basedOn w:val="925"/>
+    <w:basedOn w:val="931"/>
     <w:uiPriority w:val="99"/>
     <w:pPr>
       <w:pBdr/>
@@ -30202,9 +31209,9 @@
       </w:tcPr>
     </w:tblStylePr>
   </w:style>
-  <w:style w:type="table" w:styleId="876">
+  <w:style w:type="table" w:styleId="882">
     <w:name w:val="List Table 6 Colorful - Accent 5"/>
-    <w:basedOn w:val="925"/>
+    <w:basedOn w:val="931"/>
     <w:uiPriority w:val="99"/>
     <w:pPr>
       <w:pBdr/>
@@ -30425,9 +31432,9 @@
       </w:tcPr>
     </w:tblStylePr>
   </w:style>
-  <w:style w:type="table" w:styleId="877">
+  <w:style w:type="table" w:styleId="883">
     <w:name w:val="List Table 6 Colorful - Accent 6"/>
-    <w:basedOn w:val="925"/>
+    <w:basedOn w:val="931"/>
     <w:uiPriority w:val="99"/>
     <w:pPr>
       <w:pBdr/>
@@ -30648,9 +31655,9 @@
       </w:tcPr>
     </w:tblStylePr>
   </w:style>
-  <w:style w:type="table" w:styleId="878">
+  <w:style w:type="table" w:styleId="884">
     <w:name w:val="List Table 7 Colorful"/>
-    <w:basedOn w:val="925"/>
+    <w:basedOn w:val="931"/>
     <w:uiPriority w:val="99"/>
     <w:pPr>
       <w:pBdr/>
@@ -30904,9 +31911,9 @@
       </w:tcPr>
     </w:tblStylePr>
   </w:style>
-  <w:style w:type="table" w:styleId="879">
+  <w:style w:type="table" w:styleId="885">
     <w:name w:val="List Table 7 Colorful - Accent 1"/>
-    <w:basedOn w:val="925"/>
+    <w:basedOn w:val="931"/>
     <w:uiPriority w:val="99"/>
     <w:pPr>
       <w:pBdr/>
@@ -31160,9 +32167,9 @@
       </w:tcPr>
     </w:tblStylePr>
   </w:style>
-  <w:style w:type="table" w:styleId="880">
+  <w:style w:type="table" w:styleId="886">
     <w:name w:val="List Table 7 Colorful - Accent 2"/>
-    <w:basedOn w:val="925"/>
+    <w:basedOn w:val="931"/>
     <w:uiPriority w:val="99"/>
     <w:pPr>
       <w:pBdr/>
@@ -31416,9 +32423,9 @@
       </w:tcPr>
     </w:tblStylePr>
   </w:style>
-  <w:style w:type="table" w:styleId="881">
+  <w:style w:type="table" w:styleId="887">
     <w:name w:val="List Table 7 Colorful - Accent 3"/>
-    <w:basedOn w:val="925"/>
+    <w:basedOn w:val="931"/>
     <w:uiPriority w:val="99"/>
     <w:pPr>
       <w:pBdr/>
@@ -31672,9 +32679,9 @@
       </w:tcPr>
     </w:tblStylePr>
   </w:style>
-  <w:style w:type="table" w:styleId="882">
+  <w:style w:type="table" w:styleId="888">
     <w:name w:val="List Table 7 Colorful - Accent 4"/>
-    <w:basedOn w:val="925"/>
+    <w:basedOn w:val="931"/>
     <w:uiPriority w:val="99"/>
     <w:pPr>
       <w:pBdr/>
@@ -31928,9 +32935,9 @@
       </w:tcPr>
     </w:tblStylePr>
   </w:style>
-  <w:style w:type="table" w:styleId="883">
+  <w:style w:type="table" w:styleId="889">
     <w:name w:val="List Table 7 Colorful - Accent 5"/>
-    <w:basedOn w:val="925"/>
+    <w:basedOn w:val="931"/>
     <w:uiPriority w:val="99"/>
     <w:pPr>
       <w:pBdr/>
@@ -32184,9 +33191,9 @@
       </w:tcPr>
     </w:tblStylePr>
   </w:style>
-  <w:style w:type="table" w:styleId="884">
+  <w:style w:type="table" w:styleId="890">
     <w:name w:val="List Table 7 Colorful - Accent 6"/>
-    <w:basedOn w:val="925"/>
+    <w:basedOn w:val="931"/>
     <w:uiPriority w:val="99"/>
     <w:pPr>
       <w:pBdr/>
@@ -32440,9 +33447,9 @@
       </w:tcPr>
     </w:tblStylePr>
   </w:style>
-  <w:style w:type="table" w:styleId="885">
+  <w:style w:type="table" w:styleId="891">
     <w:name w:val="Lined - Accent"/>
-    <w:basedOn w:val="925"/>
+    <w:basedOn w:val="931"/>
     <w:uiPriority w:val="99"/>
     <w:pPr>
       <w:pBdr/>
@@ -32677,9 +33684,9 @@
       </w:tcPr>
     </w:tblStylePr>
   </w:style>
-  <w:style w:type="table" w:styleId="886">
+  <w:style w:type="table" w:styleId="892">
     <w:name w:val="Lined - Accent 1"/>
-    <w:basedOn w:val="925"/>
+    <w:basedOn w:val="931"/>
     <w:uiPriority w:val="99"/>
     <w:pPr>
       <w:pBdr/>
@@ -32914,9 +33921,9 @@
       </w:tcPr>
     </w:tblStylePr>
   </w:style>
-  <w:style w:type="table" w:styleId="887">
+  <w:style w:type="table" w:styleId="893">
     <w:name w:val="Lined - Accent 2"/>
-    <w:basedOn w:val="925"/>
+    <w:basedOn w:val="931"/>
     <w:uiPriority w:val="99"/>
     <w:pPr>
       <w:pBdr/>
@@ -33151,9 +34158,9 @@
       </w:tcPr>
     </w:tblStylePr>
   </w:style>
-  <w:style w:type="table" w:styleId="888">
+  <w:style w:type="table" w:styleId="894">
     <w:name w:val="Lined - Accent 3"/>
-    <w:basedOn w:val="925"/>
+    <w:basedOn w:val="931"/>
     <w:uiPriority w:val="99"/>
     <w:pPr>
       <w:pBdr/>
@@ -33388,9 +34395,9 @@
       </w:tcPr>
     </w:tblStylePr>
   </w:style>
-  <w:style w:type="table" w:styleId="889">
+  <w:style w:type="table" w:styleId="895">
     <w:name w:val="Lined - Accent 4"/>
-    <w:basedOn w:val="925"/>
+    <w:basedOn w:val="931"/>
     <w:uiPriority w:val="99"/>
     <w:pPr>
       <w:pBdr/>
@@ -33625,9 +34632,9 @@
       </w:tcPr>
     </w:tblStylePr>
   </w:style>
-  <w:style w:type="table" w:styleId="890">
+  <w:style w:type="table" w:styleId="896">
     <w:name w:val="Lined - Accent 5"/>
-    <w:basedOn w:val="925"/>
+    <w:basedOn w:val="931"/>
     <w:uiPriority w:val="99"/>
     <w:pPr>
       <w:pBdr/>
@@ -33862,9 +34869,9 @@
       </w:tcPr>
     </w:tblStylePr>
   </w:style>
-  <w:style w:type="table" w:styleId="891">
+  <w:style w:type="table" w:styleId="897">
     <w:name w:val="Lined - Accent 6"/>
-    <w:basedOn w:val="925"/>
+    <w:basedOn w:val="931"/>
     <w:uiPriority w:val="99"/>
     <w:pPr>
       <w:pBdr/>
@@ -34099,9 +35106,9 @@
       </w:tcPr>
     </w:tblStylePr>
   </w:style>
-  <w:style w:type="table" w:styleId="892">
+  <w:style w:type="table" w:styleId="898">
     <w:name w:val="Bordered &amp; Lined - Accent"/>
-    <w:basedOn w:val="925"/>
+    <w:basedOn w:val="931"/>
     <w:uiPriority w:val="99"/>
     <w:pPr>
       <w:pBdr/>
@@ -34343,9 +35350,9 @@
       </w:tcPr>
     </w:tblStylePr>
   </w:style>
-  <w:style w:type="table" w:styleId="893">
+  <w:style w:type="table" w:styleId="899">
     <w:name w:val="Bordered &amp; Lined - Accent 1"/>
-    <w:basedOn w:val="925"/>
+    <w:basedOn w:val="931"/>
     <w:uiPriority w:val="99"/>
     <w:pPr>
       <w:pBdr/>
@@ -34587,9 +35594,9 @@
       </w:tcPr>
     </w:tblStylePr>
   </w:style>
-  <w:style w:type="table" w:styleId="894">
+  <w:style w:type="table" w:styleId="900">
     <w:name w:val="Bordered &amp; Lined - Accent 2"/>
-    <w:basedOn w:val="925"/>
+    <w:basedOn w:val="931"/>
     <w:uiPriority w:val="99"/>
     <w:pPr>
       <w:pBdr/>
@@ -34831,9 +35838,9 @@
       </w:tcPr>
     </w:tblStylePr>
   </w:style>
-  <w:style w:type="table" w:styleId="895">
+  <w:style w:type="table" w:styleId="901">
     <w:name w:val="Bordered &amp; Lined - Accent 3"/>
-    <w:basedOn w:val="925"/>
+    <w:basedOn w:val="931"/>
     <w:uiPriority w:val="99"/>
     <w:pPr>
       <w:pBdr/>
@@ -35075,9 +36082,9 @@
       </w:tcPr>
     </w:tblStylePr>
   </w:style>
-  <w:style w:type="table" w:styleId="896">
+  <w:style w:type="table" w:styleId="902">
     <w:name w:val="Bordered &amp; Lined - Accent 4"/>
-    <w:basedOn w:val="925"/>
+    <w:basedOn w:val="931"/>
     <w:uiPriority w:val="99"/>
     <w:pPr>
       <w:pBdr/>
@@ -35319,9 +36326,9 @@
       </w:tcPr>
     </w:tblStylePr>
   </w:style>
-  <w:style w:type="table" w:styleId="897">
+  <w:style w:type="table" w:styleId="903">
     <w:name w:val="Bordered &amp; Lined - Accent 5"/>
-    <w:basedOn w:val="925"/>
+    <w:basedOn w:val="931"/>
     <w:uiPriority w:val="99"/>
     <w:pPr>
       <w:pBdr/>
@@ -35563,9 +36570,9 @@
       </w:tcPr>
     </w:tblStylePr>
   </w:style>
-  <w:style w:type="table" w:styleId="898">
+  <w:style w:type="table" w:styleId="904">
     <w:name w:val="Bordered &amp; Lined - Accent 6"/>
-    <w:basedOn w:val="925"/>
+    <w:basedOn w:val="931"/>
     <w:uiPriority w:val="99"/>
     <w:pPr>
       <w:pBdr/>
@@ -35807,9 +36814,9 @@
       </w:tcPr>
     </w:tblStylePr>
   </w:style>
-  <w:style w:type="table" w:styleId="899">
+  <w:style w:type="table" w:styleId="905">
     <w:name w:val="Bordered"/>
-    <w:basedOn w:val="925"/>
+    <w:basedOn w:val="931"/>
     <w:uiPriority w:val="99"/>
     <w:pPr>
       <w:pBdr/>
@@ -36038,9 +37045,9 @@
       </w:tcPr>
     </w:tblStylePr>
   </w:style>
-  <w:style w:type="table" w:styleId="900">
+  <w:style w:type="table" w:styleId="906">
     <w:name w:val="Bordered - Accent 1"/>
-    <w:basedOn w:val="925"/>
+    <w:basedOn w:val="931"/>
     <w:uiPriority w:val="99"/>
     <w:pPr>
       <w:pBdr/>
@@ -36269,9 +37276,9 @@
       </w:tcPr>
     </w:tblStylePr>
   </w:style>
-  <w:style w:type="table" w:styleId="901">
+  <w:style w:type="table" w:styleId="907">
     <w:name w:val="Bordered - Accent 2"/>
-    <w:basedOn w:val="925"/>
+    <w:basedOn w:val="931"/>
     <w:uiPriority w:val="99"/>
     <w:pPr>
       <w:pBdr/>
@@ -36500,9 +37507,9 @@
       </w:tcPr>
     </w:tblStylePr>
   </w:style>
-  <w:style w:type="table" w:styleId="902">
+  <w:style w:type="table" w:styleId="908">
     <w:name w:val="Bordered - Accent 3"/>
-    <w:basedOn w:val="925"/>
+    <w:basedOn w:val="931"/>
     <w:uiPriority w:val="99"/>
     <w:pPr>
       <w:pBdr/>
@@ -36731,9 +37738,9 @@
       </w:tcPr>
     </w:tblStylePr>
   </w:style>
-  <w:style w:type="table" w:styleId="903">
+  <w:style w:type="table" w:styleId="909">
     <w:name w:val="Bordered - Accent 4"/>
-    <w:basedOn w:val="925"/>
+    <w:basedOn w:val="931"/>
     <w:uiPriority w:val="99"/>
     <w:pPr>
       <w:pBdr/>
@@ -36962,9 +37969,9 @@
       </w:tcPr>
     </w:tblStylePr>
   </w:style>
-  <w:style w:type="table" w:styleId="904">
+  <w:style w:type="table" w:styleId="910">
     <w:name w:val="Bordered - Accent 5"/>
-    <w:basedOn w:val="925"/>
+    <w:basedOn w:val="931"/>
     <w:uiPriority w:val="99"/>
     <w:pPr>
       <w:pBdr/>
@@ -37193,9 +38200,9 @@
       </w:tcPr>
     </w:tblStylePr>
   </w:style>
-  <w:style w:type="table" w:styleId="905">
+  <w:style w:type="table" w:styleId="911">
     <w:name w:val="Bordered - Accent 6"/>
-    <w:basedOn w:val="925"/>
+    <w:basedOn w:val="931"/>
     <w:uiPriority w:val="99"/>
     <w:pPr>
       <w:pBdr/>
@@ -37424,7 +38431,7 @@
       </w:tcPr>
     </w:tblStylePr>
   </w:style>
-  <w:style w:type="character" w:styleId="906">
+  <w:style w:type="character" w:styleId="912">
     <w:name w:val="Hyperlink"/>
     <w:uiPriority w:val="99"/>
     <w:unhideWhenUsed/>
@@ -37438,10 +38445,10 @@
       <w:u w:val="single"/>
     </w:rPr>
   </w:style>
-  <w:style w:type="paragraph" w:styleId="907">
+  <w:style w:type="paragraph" w:styleId="913">
     <w:name w:val="footnote text"/>
-    <w:basedOn w:val="924"/>
-    <w:link w:val="908"/>
+    <w:basedOn w:val="930"/>
+    <w:link w:val="914"/>
     <w:uiPriority w:val="99"/>
     <w:semiHidden/>
     <w:unhideWhenUsed/>
@@ -37454,9 +38461,9 @@
       <w:sz w:val="18"/>
     </w:rPr>
   </w:style>
-  <w:style w:type="character" w:styleId="908">
+  <w:style w:type="character" w:styleId="914">
     <w:name w:val="Footnote Text Char"/>
-    <w:link w:val="907"/>
+    <w:link w:val="913"/>
     <w:uiPriority w:val="99"/>
     <w:pPr>
       <w:pBdr/>
@@ -37467,7 +38474,7 @@
       <w:sz w:val="18"/>
     </w:rPr>
   </w:style>
-  <w:style w:type="character" w:styleId="909">
+  <w:style w:type="character" w:styleId="915">
     <w:name w:val="footnote reference"/>
     <w:uiPriority w:val="99"/>
     <w:unhideWhenUsed/>
@@ -37480,10 +38487,10 @@
       <w:vertAlign w:val="superscript"/>
     </w:rPr>
   </w:style>
-  <w:style w:type="paragraph" w:styleId="910">
+  <w:style w:type="paragraph" w:styleId="916">
     <w:name w:val="endnote text"/>
-    <w:basedOn w:val="924"/>
-    <w:link w:val="911"/>
+    <w:basedOn w:val="930"/>
+    <w:link w:val="917"/>
     <w:uiPriority w:val="99"/>
     <w:semiHidden/>
     <w:unhideWhenUsed/>
@@ -37496,9 +38503,9 @@
       <w:sz w:val="20"/>
     </w:rPr>
   </w:style>
-  <w:style w:type="character" w:styleId="911">
+  <w:style w:type="character" w:styleId="917">
     <w:name w:val="Endnote Text Char"/>
-    <w:link w:val="910"/>
+    <w:link w:val="916"/>
     <w:uiPriority w:val="99"/>
     <w:pPr>
       <w:pBdr/>
@@ -37509,7 +38516,7 @@
       <w:sz w:val="20"/>
     </w:rPr>
   </w:style>
-  <w:style w:type="character" w:styleId="912">
+  <w:style w:type="character" w:styleId="918">
     <w:name w:val="endnote reference"/>
     <w:uiPriority w:val="99"/>
     <w:semiHidden/>
@@ -37523,10 +38530,10 @@
       <w:vertAlign w:val="superscript"/>
     </w:rPr>
   </w:style>
-  <w:style w:type="paragraph" w:styleId="913">
+  <w:style w:type="paragraph" w:styleId="919">
     <w:name w:val="toc 1"/>
-    <w:basedOn w:val="924"/>
-    <w:next w:val="924"/>
+    <w:basedOn w:val="930"/>
+    <w:next w:val="930"/>
     <w:uiPriority w:val="39"/>
     <w:unhideWhenUsed/>
     <w:pPr>
@@ -37535,10 +38542,10 @@
       <w:ind w:right="0" w:firstLine="0" w:left="0"/>
     </w:pPr>
   </w:style>
-  <w:style w:type="paragraph" w:styleId="914">
+  <w:style w:type="paragraph" w:styleId="920">
     <w:name w:val="toc 2"/>
-    <w:basedOn w:val="924"/>
-    <w:next w:val="924"/>
+    <w:basedOn w:val="930"/>
+    <w:next w:val="930"/>
     <w:uiPriority w:val="39"/>
     <w:unhideWhenUsed/>
     <w:pPr>
@@ -37547,10 +38554,10 @@
       <w:ind w:right="0" w:firstLine="0" w:left="283"/>
     </w:pPr>
   </w:style>
-  <w:style w:type="paragraph" w:styleId="915">
+  <w:style w:type="paragraph" w:styleId="921">
     <w:name w:val="toc 3"/>
-    <w:basedOn w:val="924"/>
-    <w:next w:val="924"/>
+    <w:basedOn w:val="930"/>
+    <w:next w:val="930"/>
     <w:uiPriority w:val="39"/>
     <w:unhideWhenUsed/>
     <w:pPr>
@@ -37559,10 +38566,10 @@
       <w:ind w:right="0" w:firstLine="0" w:left="567"/>
     </w:pPr>
   </w:style>
-  <w:style w:type="paragraph" w:styleId="916">
+  <w:style w:type="paragraph" w:styleId="922">
     <w:name w:val="toc 4"/>
-    <w:basedOn w:val="924"/>
-    <w:next w:val="924"/>
+    <w:basedOn w:val="930"/>
+    <w:next w:val="930"/>
     <w:uiPriority w:val="39"/>
     <w:unhideWhenUsed/>
     <w:pPr>
@@ -37571,10 +38578,10 @@
       <w:ind w:right="0" w:firstLine="0" w:left="850"/>
     </w:pPr>
   </w:style>
-  <w:style w:type="paragraph" w:styleId="917">
+  <w:style w:type="paragraph" w:styleId="923">
     <w:name w:val="toc 5"/>
-    <w:basedOn w:val="924"/>
-    <w:next w:val="924"/>
+    <w:basedOn w:val="930"/>
+    <w:next w:val="930"/>
     <w:uiPriority w:val="39"/>
     <w:unhideWhenUsed/>
     <w:pPr>
@@ -37583,10 +38590,10 @@
       <w:ind w:right="0" w:firstLine="0" w:left="1134"/>
     </w:pPr>
   </w:style>
-  <w:style w:type="paragraph" w:styleId="918">
+  <w:style w:type="paragraph" w:styleId="924">
     <w:name w:val="toc 6"/>
-    <w:basedOn w:val="924"/>
-    <w:next w:val="924"/>
+    <w:basedOn w:val="930"/>
+    <w:next w:val="930"/>
     <w:uiPriority w:val="39"/>
     <w:unhideWhenUsed/>
     <w:pPr>
@@ -37595,10 +38602,10 @@
       <w:ind w:right="0" w:firstLine="0" w:left="1417"/>
     </w:pPr>
   </w:style>
-  <w:style w:type="paragraph" w:styleId="919">
+  <w:style w:type="paragraph" w:styleId="925">
     <w:name w:val="toc 7"/>
-    <w:basedOn w:val="924"/>
-    <w:next w:val="924"/>
+    <w:basedOn w:val="930"/>
+    <w:next w:val="930"/>
     <w:uiPriority w:val="39"/>
     <w:unhideWhenUsed/>
     <w:pPr>
@@ -37607,10 +38614,10 @@
       <w:ind w:right="0" w:firstLine="0" w:left="1701"/>
     </w:pPr>
   </w:style>
-  <w:style w:type="paragraph" w:styleId="920">
+  <w:style w:type="paragraph" w:styleId="926">
     <w:name w:val="toc 8"/>
-    <w:basedOn w:val="924"/>
-    <w:next w:val="924"/>
+    <w:basedOn w:val="930"/>
+    <w:next w:val="930"/>
     <w:uiPriority w:val="39"/>
     <w:unhideWhenUsed/>
     <w:pPr>
@@ -37619,10 +38626,10 @@
       <w:ind w:right="0" w:firstLine="0" w:left="1984"/>
     </w:pPr>
   </w:style>
-  <w:style w:type="paragraph" w:styleId="921">
+  <w:style w:type="paragraph" w:styleId="927">
     <w:name w:val="toc 9"/>
-    <w:basedOn w:val="924"/>
-    <w:next w:val="924"/>
+    <w:basedOn w:val="930"/>
+    <w:next w:val="930"/>
     <w:uiPriority w:val="39"/>
     <w:unhideWhenUsed/>
     <w:pPr>
@@ -37631,7 +38638,7 @@
       <w:ind w:right="0" w:firstLine="0" w:left="2268"/>
     </w:pPr>
   </w:style>
-  <w:style w:type="paragraph" w:styleId="922">
+  <w:style w:type="paragraph" w:styleId="928">
     <w:name w:val="TOC Heading"/>
     <w:uiPriority w:val="39"/>
     <w:unhideWhenUsed/>
@@ -37641,10 +38648,10 @@
       <w:ind/>
     </w:pPr>
   </w:style>
-  <w:style w:type="paragraph" w:styleId="923">
+  <w:style w:type="paragraph" w:styleId="929">
     <w:name w:val="table of figures"/>
-    <w:basedOn w:val="924"/>
-    <w:next w:val="924"/>
+    <w:basedOn w:val="930"/>
+    <w:next w:val="930"/>
     <w:uiPriority w:val="99"/>
     <w:unhideWhenUsed/>
     <w:pPr>
@@ -37653,7 +38660,7 @@
       <w:ind/>
     </w:pPr>
   </w:style>
-  <w:style w:type="paragraph" w:styleId="924" w:default="1">
+  <w:style w:type="paragraph" w:styleId="930" w:default="1">
     <w:name w:val="Normal"/>
     <w:qFormat/>
     <w:pPr>
@@ -37662,7 +38669,7 @@
       <w:ind/>
     </w:pPr>
   </w:style>
-  <w:style w:type="table" w:styleId="925" w:default="1">
+  <w:style w:type="table" w:styleId="931" w:default="1">
     <w:name w:val="Normal Table"/>
     <w:uiPriority w:val="99"/>
     <w:semiHidden/>
@@ -37855,7 +38862,7 @@
       </w:tcPr>
     </w:tblStylePr>
   </w:style>
-  <w:style w:type="numbering" w:styleId="926" w:default="1">
+  <w:style w:type="numbering" w:styleId="932" w:default="1">
     <w:name w:val="No List"/>
     <w:uiPriority w:val="99"/>
     <w:semiHidden/>
@@ -37866,9 +38873,9 @@
       <w:ind/>
     </w:pPr>
   </w:style>
-  <w:style w:type="paragraph" w:styleId="927">
+  <w:style w:type="paragraph" w:styleId="933">
     <w:name w:val="No Spacing"/>
-    <w:basedOn w:val="924"/>
+    <w:basedOn w:val="930"/>
     <w:uiPriority w:val="1"/>
     <w:qFormat/>
     <w:pPr>
@@ -37877,9 +38884,9 @@
       <w:ind/>
     </w:pPr>
   </w:style>
-  <w:style w:type="paragraph" w:styleId="928">
+  <w:style w:type="paragraph" w:styleId="934">
     <w:name w:val="List Paragraph"/>
-    <w:basedOn w:val="924"/>
+    <w:basedOn w:val="930"/>
     <w:uiPriority w:val="34"/>
     <w:qFormat/>
     <w:pPr>
@@ -37901,7 +38908,7 @@
       <w:szCs w:val="24"/>
     </w:rPr>
   </w:style>
-  <w:style w:type="character" w:styleId="929" w:default="1">
+  <w:style w:type="character" w:styleId="935" w:default="1">
     <w:name w:val="Default Paragraph Font"/>
     <w:uiPriority w:val="1"/>
     <w:semiHidden/>
@@ -37912,7 +38919,7 @@
       <w:ind/>
     </w:pPr>
   </w:style>
-  <w:style w:type="paragraph" w:styleId="930" w:customStyle="1">
+  <w:style w:type="paragraph" w:styleId="936" w:customStyle="1">
     <w:name w:val="!!_маркированный"/>
     <w:qFormat/>
     <w:pPr>
@@ -37966,9 +38973,9 @@
       <w14:ligatures w14:val="none"/>
     </w:rPr>
   </w:style>
-  <w:style w:type="paragraph" w:styleId="931" w:customStyle="1">
+  <w:style w:type="paragraph" w:styleId="937" w:customStyle="1">
     <w:name w:val="!!_маркированный2"/>
-    <w:basedOn w:val="930"/>
+    <w:basedOn w:val="936"/>
     <w:pPr>
       <w:keepNext w:val="false"/>
       <w:keepLines w:val="false"/>
@@ -38020,9 +39027,9 @@
       <w14:ligatures w14:val="none"/>
     </w:rPr>
   </w:style>
-  <w:style w:type="paragraph" w:styleId="932" w:customStyle="1">
+  <w:style w:type="paragraph" w:styleId="938" w:customStyle="1">
     <w:name w:val="Plain Text"/>
-    <w:basedOn w:val="896"/>
+    <w:basedOn w:val="902"/>
     <w:pPr>
       <w:keepNext w:val="false"/>
       <w:keepLines w:val="false"/>
@@ -38066,7 +39073,7 @@
       <w14:ligatures w14:val="none"/>
     </w:rPr>
   </w:style>
-  <w:style w:type="paragraph" w:styleId="933" w:customStyle="1">
+  <w:style w:type="paragraph" w:styleId="939" w:customStyle="1">
     <w:name w:val="текст_основной"/>
     <w:qFormat/>
     <w:pPr>
@@ -38112,9 +39119,9 @@
       <w14:ligatures w14:val="none"/>
     </w:rPr>
   </w:style>
-  <w:style w:type="character" w:styleId="934" w:customStyle="1">
+  <w:style w:type="character" w:styleId="940" w:customStyle="1">
     <w:name w:val="маркер_3_уровень_character"/>
-    <w:link w:val="935"/>
+    <w:link w:val="941"/>
     <w:pPr>
       <w:pBdr/>
       <w:spacing/>
@@ -38126,10 +39133,10 @@
       <w:szCs w:val="24"/>
     </w:rPr>
   </w:style>
-  <w:style w:type="paragraph" w:styleId="935" w:customStyle="1">
+  <w:style w:type="paragraph" w:styleId="941" w:customStyle="1">
     <w:name w:val="маркер_3_уровень"/>
-    <w:basedOn w:val="928"/>
-    <w:link w:val="934"/>
+    <w:basedOn w:val="934"/>
+    <w:link w:val="940"/>
     <w:qFormat/>
     <w:pPr>
       <w:suppressLineNumbers w:val="false"/>
@@ -38145,9 +39152,9 @@
       <w:szCs w:val="24"/>
     </w:rPr>
   </w:style>
-  <w:style w:type="character" w:styleId="936" w:customStyle="1">
+  <w:style w:type="character" w:styleId="942" w:customStyle="1">
     <w:name w:val="пункт_ТЗ_character"/>
-    <w:link w:val="937"/>
+    <w:link w:val="943"/>
     <w:pPr>
       <w:pBdr/>
       <w:spacing/>
@@ -38161,10 +39168,10 @@
       <w:szCs w:val="24"/>
     </w:rPr>
   </w:style>
-  <w:style w:type="paragraph" w:styleId="937" w:customStyle="1">
+  <w:style w:type="paragraph" w:styleId="943" w:customStyle="1">
     <w:name w:val="пункт_ТЗ"/>
-    <w:basedOn w:val="928"/>
-    <w:link w:val="936"/>
+    <w:basedOn w:val="934"/>
+    <w:link w:val="942"/>
     <w:qFormat/>
     <w:pPr>
       <w:numPr>
